--- a/Linux лаб2.docx
+++ b/Linux лаб2.docx
@@ -113,14 +113,7 @@
           <w:b/>
           <w:sz w:val="40"/>
         </w:rPr>
-        <w:t xml:space="preserve">по </w:t>
-      </w:r>
-      <w:r>
-        <w:rPr>
-          <w:b/>
-          <w:sz w:val="40"/>
-        </w:rPr>
-        <w:t>лабораторной работе № 2</w:t>
+        <w:t>по лабораторной работе № 2</w:t>
       </w:r>
     </w:p>
     <w:p>
@@ -556,11 +549,6 @@
           <w:sz w:val="28"/>
         </w:rPr>
         <w:tab/>
-      </w:r>
-      <w:r>
-        <w:rPr>
-          <w:sz w:val="28"/>
-        </w:rPr>
         <w:t xml:space="preserve">   пр. Давыденко Н. В.</w:t>
       </w:r>
     </w:p>
@@ -695,10 +683,7 @@
         <w:spacing w:before="280" w:after="280"/>
       </w:pPr>
       <w:r>
-        <w:t xml:space="preserve">1. Зайдите в </w:t>
-      </w:r>
-      <w:r>
-        <w:t xml:space="preserve">корневую директорию </w:t>
+        <w:t xml:space="preserve">1. Зайдите в корневую директорию </w:t>
       </w:r>
       <w:proofErr w:type="spellStart"/>
       <w:r>
@@ -740,10 +725,7 @@
         <w:spacing w:before="280" w:after="280"/>
       </w:pPr>
       <w:r>
-        <w:t xml:space="preserve">3. Вернитесь в домашний </w:t>
-      </w:r>
-      <w:r>
-        <w:t>каталог пользователя (</w:t>
+        <w:t>3. Вернитесь в домашний каталог пользователя (</w:t>
       </w:r>
       <w:proofErr w:type="spellStart"/>
       <w:r>
@@ -802,10 +784,7 @@
         <w:spacing w:before="280" w:after="280"/>
       </w:pPr>
       <w:r>
-        <w:t>6. Удалите один из созданных файлов с помощ</w:t>
-      </w:r>
-      <w:r>
-        <w:t>ью мыши (в графическом интерфейсе), а другой файл с помощью консольной команды. Далее с помощью консольной команды попробуйте найти удаленные файлы. Посмотрите атрибуты найденного файла. Объясните в чем разница этих способов удаления файлов.</w:t>
+        <w:t>6. Удалите один из созданных файлов с помощью мыши (в графическом интерфейсе), а другой файл с помощью консольной команды. Далее с помощью консольной команды попробуйте найти удаленные файлы. Посмотрите атрибуты найденного файла. Объясните в чем разница этих способов удаления файлов.</w:t>
       </w:r>
     </w:p>
     <w:p>
@@ -814,10 +793,7 @@
         <w:spacing w:before="280" w:after="280"/>
       </w:pPr>
       <w:r>
-        <w:t>7. Записать те</w:t>
-      </w:r>
-      <w:r>
-        <w:t>кст «</w:t>
+        <w:t>7. Записать текст «</w:t>
       </w:r>
       <w:proofErr w:type="spellStart"/>
       <w:r>
@@ -917,10 +893,7 @@
       </w:r>
       <w:proofErr w:type="spellEnd"/>
       <w:r>
-        <w:t xml:space="preserve"> с помощь</w:t>
-      </w:r>
-      <w:r>
-        <w:t xml:space="preserve">ю команды </w:t>
+        <w:t xml:space="preserve"> с помощью команды </w:t>
       </w:r>
       <w:proofErr w:type="spellStart"/>
       <w:r>
@@ -960,32 +933,16 @@
         <w:spacing w:before="280" w:after="280"/>
         <w:ind w:left="360"/>
       </w:pPr>
-    </w:p>
-    <w:p>
-      <w:pPr>
-        <w:pStyle w:val="af0"/>
-      </w:pPr>
-      <w:r>
+      <w:r>
+        <w:rPr>
+          <w:noProof/>
+        </w:rPr>
         <w:lastRenderedPageBreak/>
-        <w:t>Полу</w:t>
-      </w:r>
-      <w:r>
-        <w:rPr>
-          <w:noProof/>
-        </w:rPr>
         <w:drawing>
-          <wp:anchor distT="0" distB="0" distL="0" distR="0" simplePos="0" relativeHeight="11" behindDoc="0" locked="0" layoutInCell="0" allowOverlap="1" wp14:anchorId="20E6AA9E" wp14:editId="265EB800">
-            <wp:simplePos x="0" y="0"/>
-            <wp:positionH relativeFrom="column">
-              <wp:align>center</wp:align>
-            </wp:positionH>
-            <wp:positionV relativeFrom="paragraph">
-              <wp:posOffset>635</wp:posOffset>
-            </wp:positionV>
-            <wp:extent cx="6299835" cy="4271645"/>
+          <wp:inline distT="0" distB="0" distL="0" distR="0" wp14:anchorId="7DA0B0FA" wp14:editId="63270C66">
+            <wp:extent cx="6299835" cy="3781425"/>
             <wp:effectExtent l="0" t="0" r="0" b="0"/>
-            <wp:wrapSquare wrapText="largest"/>
-            <wp:docPr id="1" name="Изображение1"/>
+            <wp:docPr id="1" name="Рисунок 1"/>
             <wp:cNvGraphicFramePr>
               <a:graphicFrameLocks xmlns:a="http://schemas.openxmlformats.org/drawingml/2006/main" noChangeAspect="1"/>
             </wp:cNvGraphicFramePr>
@@ -993,136 +950,8 @@
               <a:graphicData uri="http://schemas.openxmlformats.org/drawingml/2006/picture">
                 <pic:pic xmlns:pic="http://schemas.openxmlformats.org/drawingml/2006/picture">
                   <pic:nvPicPr>
-                    <pic:cNvPr id="1" name="Изображение1"/>
-                    <pic:cNvPicPr>
-                      <a:picLocks noChangeAspect="1" noChangeArrowheads="1"/>
-                    </pic:cNvPicPr>
-                  </pic:nvPicPr>
-                  <pic:blipFill>
-                    <a:blip r:embed="rId7"/>
-                    <a:stretch>
-                      <a:fillRect/>
-                    </a:stretch>
-                  </pic:blipFill>
-                  <pic:spPr bwMode="auto">
-                    <a:xfrm>
-                      <a:off x="0" y="0"/>
-                      <a:ext cx="6299835" cy="4271645"/>
-                    </a:xfrm>
-                    <a:prstGeom prst="rect">
-                      <a:avLst/>
-                    </a:prstGeom>
-                  </pic:spPr>
-                </pic:pic>
-              </a:graphicData>
-            </a:graphic>
-            <wp14:sizeRelH relativeFrom="margin">
-              <wp14:pctWidth>0</wp14:pctWidth>
-            </wp14:sizeRelH>
-            <wp14:sizeRelV relativeFrom="margin">
-              <wp14:pctHeight>0</wp14:pctHeight>
-            </wp14:sizeRelV>
-          </wp:anchor>
-        </w:drawing>
-      </w:r>
-      <w:r>
-        <w:t xml:space="preserve">чим данные о системе с помощью </w:t>
-      </w:r>
-      <w:proofErr w:type="spellStart"/>
-      <w:r>
-        <w:t>uname</w:t>
-      </w:r>
-      <w:proofErr w:type="spellEnd"/>
-      <w:r>
-        <w:t xml:space="preserve"> -a, найдем исполняемый файл ядра Линукс под названием </w:t>
-      </w:r>
-      <w:proofErr w:type="spellStart"/>
-      <w:r>
-        <w:t>vmlinuz</w:t>
-      </w:r>
-      <w:proofErr w:type="spellEnd"/>
-      <w:r>
-        <w:t xml:space="preserve"> с помощью </w:t>
-      </w:r>
-      <w:proofErr w:type="spellStart"/>
-      <w:r>
-        <w:t>sudo</w:t>
-      </w:r>
-      <w:proofErr w:type="spellEnd"/>
-      <w:r>
-        <w:t xml:space="preserve"> </w:t>
-      </w:r>
-      <w:proofErr w:type="spellStart"/>
-      <w:r>
-        <w:t>find</w:t>
-      </w:r>
-      <w:proofErr w:type="spellEnd"/>
-      <w:r>
-        <w:t xml:space="preserve"> -</w:t>
-      </w:r>
-      <w:proofErr w:type="spellStart"/>
-      <w:r>
-        <w:t>type</w:t>
-      </w:r>
-      <w:proofErr w:type="spellEnd"/>
-      <w:r>
-        <w:t xml:space="preserve"> f – </w:t>
-      </w:r>
-      <w:proofErr w:type="spellStart"/>
-      <w:r>
-        <w:t>name</w:t>
-      </w:r>
-      <w:proofErr w:type="spellEnd"/>
-      <w:r>
-        <w:t xml:space="preserve"> “</w:t>
-      </w:r>
-      <w:proofErr w:type="spellStart"/>
-      <w:r>
-        <w:t>vmlinuz</w:t>
-      </w:r>
-      <w:proofErr w:type="spellEnd"/>
-      <w:r>
-        <w:t xml:space="preserve">*”, он находится в папке </w:t>
-      </w:r>
-      <w:proofErr w:type="spellStart"/>
-      <w:r>
-        <w:t>boot</w:t>
-      </w:r>
-      <w:proofErr w:type="spellEnd"/>
-    </w:p>
-    <w:p>
-      <w:pPr>
-        <w:pStyle w:val="af0"/>
-      </w:pPr>
-      <w:r>
-        <w:rPr>
-          <w:noProof/>
-        </w:rPr>
-        <w:lastRenderedPageBreak/>
-        <w:drawing>
-          <wp:anchor distT="0" distB="0" distL="0" distR="0" simplePos="0" relativeHeight="12" behindDoc="0" locked="0" layoutInCell="0" allowOverlap="1" wp14:anchorId="544B5CA8" wp14:editId="6A2E8C6B">
-            <wp:simplePos x="0" y="0"/>
-            <wp:positionH relativeFrom="column">
-              <wp:align>center</wp:align>
-            </wp:positionH>
-            <wp:positionV relativeFrom="paragraph">
-              <wp:posOffset>635</wp:posOffset>
-            </wp:positionV>
-            <wp:extent cx="6299835" cy="4271645"/>
-            <wp:effectExtent l="0" t="0" r="0" b="0"/>
-            <wp:wrapSquare wrapText="largest"/>
-            <wp:docPr id="2" name="Изображение2"/>
-            <wp:cNvGraphicFramePr>
-              <a:graphicFrameLocks xmlns:a="http://schemas.openxmlformats.org/drawingml/2006/main" noChangeAspect="1"/>
-            </wp:cNvGraphicFramePr>
-            <a:graphic xmlns:a="http://schemas.openxmlformats.org/drawingml/2006/main">
-              <a:graphicData uri="http://schemas.openxmlformats.org/drawingml/2006/picture">
-                <pic:pic xmlns:pic="http://schemas.openxmlformats.org/drawingml/2006/picture">
-                  <pic:nvPicPr>
-                    <pic:cNvPr id="2" name="Изображение2"/>
-                    <pic:cNvPicPr>
-                      <a:picLocks noChangeAspect="1" noChangeArrowheads="1"/>
-                    </pic:cNvPicPr>
+                    <pic:cNvPr id="1" name=""/>
+                    <pic:cNvPicPr/>
                   </pic:nvPicPr>
                   <pic:blipFill>
                     <a:blip r:embed="rId8"/>
@@ -1130,272 +959,10 @@
                       <a:fillRect/>
                     </a:stretch>
                   </pic:blipFill>
-                  <pic:spPr bwMode="auto">
+                  <pic:spPr>
                     <a:xfrm>
                       <a:off x="0" y="0"/>
-                      <a:ext cx="6299835" cy="4271645"/>
-                    </a:xfrm>
-                    <a:prstGeom prst="rect">
-                      <a:avLst/>
-                    </a:prstGeom>
-                  </pic:spPr>
-                </pic:pic>
-              </a:graphicData>
-            </a:graphic>
-          </wp:anchor>
-        </w:drawing>
-      </w:r>
-    </w:p>
-    <w:p>
-      <w:pPr>
-        <w:pStyle w:val="af0"/>
-        <w:numPr>
-          <w:ilvl w:val="0"/>
-          <w:numId w:val="1"/>
-        </w:numPr>
-      </w:pPr>
-      <w:r>
-        <w:t>Вернемся в домашний ка</w:t>
-      </w:r>
-      <w:r>
-        <w:t>талог пользователя (</w:t>
-      </w:r>
-      <w:proofErr w:type="spellStart"/>
-      <w:r>
-        <w:t>home</w:t>
-      </w:r>
-      <w:proofErr w:type="spellEnd"/>
-      <w:r>
-        <w:t xml:space="preserve">) с помощью </w:t>
-      </w:r>
-      <w:proofErr w:type="spellStart"/>
-      <w:r>
-        <w:rPr>
-          <w:i/>
-        </w:rPr>
-        <w:t>cd</w:t>
-      </w:r>
-      <w:proofErr w:type="spellEnd"/>
-      <w:r>
-        <w:rPr>
-          <w:i/>
-        </w:rPr>
-        <w:t xml:space="preserve"> ~</w:t>
-      </w:r>
-      <w:r>
-        <w:t>. Выведем сообщение «</w:t>
-      </w:r>
-      <w:proofErr w:type="spellStart"/>
-      <w:r>
-        <w:t>I‘m</w:t>
-      </w:r>
-      <w:proofErr w:type="spellEnd"/>
-      <w:r>
-        <w:t xml:space="preserve"> </w:t>
-      </w:r>
-      <w:proofErr w:type="spellStart"/>
-      <w:r>
-        <w:t>like</w:t>
-      </w:r>
-      <w:proofErr w:type="spellEnd"/>
-      <w:r>
-        <w:t xml:space="preserve"> </w:t>
-      </w:r>
-      <w:proofErr w:type="spellStart"/>
-      <w:r>
-        <w:t>Linux</w:t>
-      </w:r>
-      <w:proofErr w:type="spellEnd"/>
-      <w:r>
-        <w:t xml:space="preserve">!» с помощью </w:t>
-      </w:r>
-      <w:proofErr w:type="spellStart"/>
-      <w:r>
-        <w:rPr>
-          <w:i/>
-        </w:rPr>
-        <w:t>echo</w:t>
-      </w:r>
-      <w:proofErr w:type="spellEnd"/>
-      <w:r>
-        <w:rPr>
-          <w:i/>
-        </w:rPr>
-        <w:t xml:space="preserve"> «</w:t>
-      </w:r>
-      <w:proofErr w:type="spellStart"/>
-      <w:r>
-        <w:rPr>
-          <w:i/>
-        </w:rPr>
-        <w:t>I‘m</w:t>
-      </w:r>
-      <w:proofErr w:type="spellEnd"/>
-      <w:r>
-        <w:rPr>
-          <w:i/>
-        </w:rPr>
-        <w:t xml:space="preserve"> </w:t>
-      </w:r>
-      <w:proofErr w:type="spellStart"/>
-      <w:r>
-        <w:rPr>
-          <w:i/>
-        </w:rPr>
-        <w:t>like</w:t>
-      </w:r>
-      <w:proofErr w:type="spellEnd"/>
-      <w:r>
-        <w:rPr>
-          <w:i/>
-        </w:rPr>
-        <w:t xml:space="preserve"> </w:t>
-      </w:r>
-      <w:proofErr w:type="spellStart"/>
-      <w:r>
-        <w:rPr>
-          <w:i/>
-        </w:rPr>
-        <w:t>Linux</w:t>
-      </w:r>
-      <w:proofErr w:type="spellEnd"/>
-      <w:r>
-        <w:rPr>
-          <w:i/>
-        </w:rPr>
-        <w:t>!»</w:t>
-      </w:r>
-      <w:r>
-        <w:t xml:space="preserve"> </w:t>
-      </w:r>
-    </w:p>
-    <w:p>
-      <w:pPr>
-        <w:pStyle w:val="af0"/>
-        <w:ind w:left="720"/>
-      </w:pPr>
-      <w:r>
-        <w:rPr>
-          <w:noProof/>
-        </w:rPr>
-        <w:lastRenderedPageBreak/>
-        <w:drawing>
-          <wp:anchor distT="0" distB="0" distL="0" distR="0" simplePos="0" relativeHeight="13" behindDoc="0" locked="0" layoutInCell="0" allowOverlap="1" wp14:anchorId="16CDDA96" wp14:editId="72476DAD">
-            <wp:simplePos x="0" y="0"/>
-            <wp:positionH relativeFrom="column">
-              <wp:align>center</wp:align>
-            </wp:positionH>
-            <wp:positionV relativeFrom="paragraph">
-              <wp:posOffset>635</wp:posOffset>
-            </wp:positionV>
-            <wp:extent cx="6071235" cy="4116705"/>
-            <wp:effectExtent l="0" t="0" r="0" b="0"/>
-            <wp:wrapSquare wrapText="largest"/>
-            <wp:docPr id="3" name="Изображение3"/>
-            <wp:cNvGraphicFramePr>
-              <a:graphicFrameLocks xmlns:a="http://schemas.openxmlformats.org/drawingml/2006/main" noChangeAspect="1"/>
-            </wp:cNvGraphicFramePr>
-            <a:graphic xmlns:a="http://schemas.openxmlformats.org/drawingml/2006/main">
-              <a:graphicData uri="http://schemas.openxmlformats.org/drawingml/2006/picture">
-                <pic:pic xmlns:pic="http://schemas.openxmlformats.org/drawingml/2006/picture">
-                  <pic:nvPicPr>
-                    <pic:cNvPr id="3" name="Изображение3"/>
-                    <pic:cNvPicPr>
-                      <a:picLocks noChangeAspect="1" noChangeArrowheads="1"/>
-                    </pic:cNvPicPr>
-                  </pic:nvPicPr>
-                  <pic:blipFill>
-                    <a:blip r:embed="rId9"/>
-                    <a:stretch>
-                      <a:fillRect/>
-                    </a:stretch>
-                  </pic:blipFill>
-                  <pic:spPr bwMode="auto">
-                    <a:xfrm>
-                      <a:off x="0" y="0"/>
-                      <a:ext cx="6071235" cy="4116705"/>
-                    </a:xfrm>
-                    <a:prstGeom prst="rect">
-                      <a:avLst/>
-                    </a:prstGeom>
-                  </pic:spPr>
-                </pic:pic>
-              </a:graphicData>
-            </a:graphic>
-          </wp:anchor>
-        </w:drawing>
-      </w:r>
-    </w:p>
-    <w:p>
-      <w:pPr>
-        <w:pStyle w:val="af0"/>
-        <w:numPr>
-          <w:ilvl w:val="0"/>
-          <w:numId w:val="1"/>
-        </w:numPr>
-        <w:spacing w:after="280"/>
-      </w:pPr>
-      <w:r>
-        <w:t>Получим историю введенных команд с помощью</w:t>
-      </w:r>
-      <w:r>
-        <w:rPr>
-          <w:i/>
-        </w:rPr>
-        <w:t xml:space="preserve"> </w:t>
-      </w:r>
-      <w:proofErr w:type="spellStart"/>
-      <w:r>
-        <w:rPr>
-          <w:i/>
-        </w:rPr>
-        <w:t>history</w:t>
-      </w:r>
-      <w:proofErr w:type="spellEnd"/>
-    </w:p>
-    <w:p>
-      <w:pPr>
-        <w:pStyle w:val="af0"/>
-        <w:spacing w:before="280" w:after="280"/>
-        <w:ind w:left="360"/>
-      </w:pPr>
-      <w:r>
-        <w:rPr>
-          <w:noProof/>
-        </w:rPr>
-        <w:drawing>
-          <wp:inline distT="0" distB="0" distL="0" distR="0" wp14:anchorId="3947871A" wp14:editId="7A31366B">
-            <wp:extent cx="5516245" cy="3740150"/>
-            <wp:effectExtent l="0" t="0" r="0" b="0"/>
-            <wp:docPr id="4" name="Изображение4"/>
-            <wp:cNvGraphicFramePr>
-              <a:graphicFrameLocks xmlns:a="http://schemas.openxmlformats.org/drawingml/2006/main" noChangeAspect="1"/>
-            </wp:cNvGraphicFramePr>
-            <a:graphic xmlns:a="http://schemas.openxmlformats.org/drawingml/2006/main">
-              <a:graphicData uri="http://schemas.openxmlformats.org/drawingml/2006/picture">
-                <pic:pic xmlns:pic="http://schemas.openxmlformats.org/drawingml/2006/picture">
-                  <pic:nvPicPr>
-                    <pic:cNvPr id="4" name="Изображение4"/>
-                    <pic:cNvPicPr>
-                      <a:picLocks noChangeAspect="1" noChangeArrowheads="1"/>
-                    </pic:cNvPicPr>
-                  </pic:nvPicPr>
-                  <pic:blipFill>
-                    <a:blip r:embed="rId10">
-                      <a:extLst>
-                        <a:ext uri="{28A0092B-C50C-407E-A947-70E740481C1C}">
-                          <a14:useLocalDpi xmlns:a14="http://schemas.microsoft.com/office/drawing/2010/main" val="0"/>
-                        </a:ext>
-                      </a:extLst>
-                    </a:blip>
-                    <a:stretch>
-                      <a:fillRect/>
-                    </a:stretch>
-                  </pic:blipFill>
-                  <pic:spPr bwMode="auto">
-                    <a:xfrm>
-                      <a:off x="0" y="0"/>
-                      <a:ext cx="5516245" cy="3740150"/>
+                      <a:ext cx="6299835" cy="3781425"/>
                     </a:xfrm>
                     <a:prstGeom prst="rect">
                       <a:avLst/>
@@ -1411,170 +978,85 @@
     <w:p>
       <w:pPr>
         <w:pStyle w:val="af0"/>
-        <w:spacing w:before="280" w:after="280"/>
-        <w:ind w:left="360"/>
-      </w:pPr>
-    </w:p>
-    <w:p>
-      <w:pPr>
-        <w:pStyle w:val="af0"/>
-        <w:spacing w:before="280" w:after="280"/>
-        <w:ind w:left="360"/>
-      </w:pPr>
-    </w:p>
-    <w:p>
-      <w:pPr>
-        <w:pStyle w:val="af0"/>
-        <w:spacing w:before="280" w:after="280"/>
-        <w:ind w:left="360"/>
-      </w:pPr>
-    </w:p>
-    <w:p>
-      <w:pPr>
-        <w:pStyle w:val="af0"/>
-        <w:spacing w:before="280" w:after="280"/>
-        <w:ind w:left="360"/>
-      </w:pPr>
-    </w:p>
-    <w:p>
-      <w:pPr>
-        <w:pStyle w:val="af0"/>
-        <w:spacing w:before="280" w:after="280"/>
-        <w:ind w:left="360"/>
-      </w:pPr>
-    </w:p>
-    <w:p>
-      <w:pPr>
-        <w:pStyle w:val="af0"/>
-        <w:spacing w:before="280" w:after="280"/>
-        <w:ind w:left="360"/>
-      </w:pPr>
-    </w:p>
-    <w:p>
-      <w:pPr>
-        <w:pStyle w:val="af0"/>
-        <w:spacing w:before="280" w:after="280"/>
-        <w:ind w:left="360"/>
-      </w:pPr>
-    </w:p>
-    <w:p>
-      <w:pPr>
-        <w:pStyle w:val="af0"/>
-        <w:spacing w:before="280" w:after="280"/>
-        <w:ind w:left="360"/>
-      </w:pPr>
-    </w:p>
-    <w:p>
-      <w:pPr>
-        <w:pStyle w:val="af0"/>
-        <w:spacing w:before="280" w:after="280"/>
-        <w:ind w:left="360"/>
-      </w:pPr>
-    </w:p>
-    <w:p>
-      <w:pPr>
-        <w:pStyle w:val="af0"/>
-        <w:spacing w:before="280" w:after="280"/>
-        <w:ind w:left="360"/>
-      </w:pPr>
-    </w:p>
-    <w:p>
-      <w:pPr>
-        <w:pStyle w:val="af0"/>
-        <w:spacing w:before="280" w:after="280"/>
-      </w:pPr>
-    </w:p>
-    <w:p>
-      <w:pPr>
-        <w:pStyle w:val="af0"/>
-        <w:spacing w:before="280" w:after="280"/>
-      </w:pPr>
-      <w:r>
-        <w:t>5</w:t>
-      </w:r>
-      <w:r>
-        <w:t xml:space="preserve">. Создадим директорию </w:t>
-      </w:r>
-      <w:proofErr w:type="spellStart"/>
-      <w:r>
-        <w:t>my_directory</w:t>
-      </w:r>
-      <w:proofErr w:type="spellEnd"/>
-      <w:r>
-        <w:t xml:space="preserve"> на рабочем столе с помощью </w:t>
-      </w:r>
-      <w:proofErr w:type="spellStart"/>
-      <w:r>
-        <w:rPr>
-          <w:i/>
-        </w:rPr>
-        <w:t>mkdir</w:t>
-      </w:r>
-      <w:proofErr w:type="spellEnd"/>
-      <w:r>
-        <w:rPr>
-          <w:i/>
-        </w:rPr>
-        <w:t xml:space="preserve"> ~/Рабочий\ стол/</w:t>
-      </w:r>
-      <w:proofErr w:type="spellStart"/>
-      <w:r>
-        <w:rPr>
-          <w:i/>
-        </w:rPr>
-        <w:t>my_directory</w:t>
-      </w:r>
-      <w:proofErr w:type="spellEnd"/>
-      <w:r>
-        <w:rPr>
-          <w:i/>
-        </w:rPr>
-        <w:t xml:space="preserve">. </w:t>
-      </w:r>
-      <w:r>
-        <w:t xml:space="preserve">Внутри этой директории создадим 3 текстовых файла одним действием с помощью </w:t>
-      </w:r>
-      <w:proofErr w:type="spellStart"/>
-      <w:r>
-        <w:rPr>
-          <w:i/>
-        </w:rPr>
-        <w:t>touch</w:t>
-      </w:r>
-      <w:proofErr w:type="spellEnd"/>
-      <w:r>
-        <w:rPr>
-          <w:i/>
-        </w:rPr>
-        <w:t xml:space="preserve"> file1.txt file2.txt file3.txt</w:t>
-      </w:r>
-      <w:r>
-        <w:t>.</w:t>
-      </w:r>
-    </w:p>
-    <w:p>
-      <w:pPr>
-        <w:pStyle w:val="af0"/>
-        <w:spacing w:before="280" w:after="280"/>
-      </w:pPr>
-      <w:bookmarkStart w:id="3" w:name="_GoBack"/>
+      </w:pPr>
+      <w:r>
+        <w:t xml:space="preserve">Получим данные о системе с помощью </w:t>
+      </w:r>
+      <w:proofErr w:type="spellStart"/>
+      <w:r>
+        <w:t>uname</w:t>
+      </w:r>
+      <w:proofErr w:type="spellEnd"/>
+      <w:r>
+        <w:t xml:space="preserve"> -a, найдем исполняемый файл ядра Линукс под названием </w:t>
+      </w:r>
+      <w:proofErr w:type="spellStart"/>
+      <w:r>
+        <w:t>vmlinuz</w:t>
+      </w:r>
+      <w:proofErr w:type="spellEnd"/>
+      <w:r>
+        <w:t xml:space="preserve"> с помощью </w:t>
+      </w:r>
+      <w:proofErr w:type="spellStart"/>
+      <w:r>
+        <w:t>sudo</w:t>
+      </w:r>
+      <w:proofErr w:type="spellEnd"/>
+      <w:r>
+        <w:t xml:space="preserve"> </w:t>
+      </w:r>
+      <w:proofErr w:type="spellStart"/>
+      <w:r>
+        <w:t>find</w:t>
+      </w:r>
+      <w:proofErr w:type="spellEnd"/>
+      <w:r>
+        <w:t xml:space="preserve"> -</w:t>
+      </w:r>
+      <w:proofErr w:type="spellStart"/>
+      <w:r>
+        <w:t>type</w:t>
+      </w:r>
+      <w:proofErr w:type="spellEnd"/>
+      <w:r>
+        <w:t xml:space="preserve"> f – </w:t>
+      </w:r>
+      <w:proofErr w:type="spellStart"/>
+      <w:r>
+        <w:t>name</w:t>
+      </w:r>
+      <w:proofErr w:type="spellEnd"/>
+      <w:r>
+        <w:t xml:space="preserve"> “</w:t>
+      </w:r>
+      <w:proofErr w:type="spellStart"/>
+      <w:r>
+        <w:t>vmlinuz</w:t>
+      </w:r>
+      <w:proofErr w:type="spellEnd"/>
+      <w:r>
+        <w:t xml:space="preserve">*”, он находится в папке </w:t>
+      </w:r>
+      <w:proofErr w:type="spellStart"/>
+      <w:r>
+        <w:t>boot</w:t>
+      </w:r>
+      <w:proofErr w:type="spellEnd"/>
+    </w:p>
+    <w:p>
+      <w:pPr>
+        <w:pStyle w:val="af0"/>
+      </w:pPr>
       <w:r>
         <w:rPr>
           <w:noProof/>
         </w:rPr>
         <w:drawing>
-          <wp:anchor distT="0" distB="0" distL="0" distR="0" simplePos="0" relativeHeight="15" behindDoc="0" locked="0" layoutInCell="0" allowOverlap="1" wp14:anchorId="6984106B" wp14:editId="0A76CE96">
-            <wp:simplePos x="0" y="0"/>
-            <wp:positionH relativeFrom="column">
-              <wp:align>center</wp:align>
-            </wp:positionH>
-            <wp:positionV relativeFrom="paragraph">
-              <wp:posOffset>635</wp:posOffset>
-            </wp:positionV>
-            <wp:extent cx="6299835" cy="4271645"/>
+          <wp:inline distT="0" distB="0" distL="0" distR="0" wp14:anchorId="3416CA53" wp14:editId="351F9A69">
+            <wp:extent cx="6299835" cy="873760"/>
             <wp:effectExtent l="0" t="0" r="0" b="0"/>
-            <wp:wrapSquare wrapText="largest"/>
-            <wp:docPr id="5" name="Изображение5"/>
+            <wp:docPr id="24" name="Рисунок 24"/>
             <wp:cNvGraphicFramePr>
               <a:graphicFrameLocks xmlns:a="http://schemas.openxmlformats.org/drawingml/2006/main" noChangeAspect="1"/>
             </wp:cNvGraphicFramePr>
@@ -1582,193 +1064,19 @@
               <a:graphicData uri="http://schemas.openxmlformats.org/drawingml/2006/picture">
                 <pic:pic xmlns:pic="http://schemas.openxmlformats.org/drawingml/2006/picture">
                   <pic:nvPicPr>
-                    <pic:cNvPr id="5" name="Изображение5"/>
-                    <pic:cNvPicPr>
-                      <a:picLocks noChangeAspect="1" noChangeArrowheads="1"/>
-                    </pic:cNvPicPr>
+                    <pic:cNvPr id="1" name=""/>
+                    <pic:cNvPicPr/>
                   </pic:nvPicPr>
                   <pic:blipFill>
-                    <a:blip r:embed="rId11"/>
+                    <a:blip r:embed="rId9"/>
                     <a:stretch>
                       <a:fillRect/>
                     </a:stretch>
                   </pic:blipFill>
-                  <pic:spPr bwMode="auto">
+                  <pic:spPr>
                     <a:xfrm>
                       <a:off x="0" y="0"/>
-                      <a:ext cx="6299835" cy="4271645"/>
-                    </a:xfrm>
-                    <a:prstGeom prst="rect">
-                      <a:avLst/>
-                    </a:prstGeom>
-                  </pic:spPr>
-                </pic:pic>
-              </a:graphicData>
-            </a:graphic>
-          </wp:anchor>
-        </w:drawing>
-      </w:r>
-      <w:bookmarkEnd w:id="3"/>
-      <w:r>
-        <w:t xml:space="preserve"> </w:t>
-      </w:r>
-    </w:p>
-    <w:p>
-      <w:pPr>
-        <w:pStyle w:val="af0"/>
-        <w:spacing w:before="280" w:after="280"/>
-      </w:pPr>
-      <w:r>
-        <w:t>6. Удалим file1.txt с помощью мыши (в граф</w:t>
-      </w:r>
-      <w:r>
-        <w:t xml:space="preserve">ическом интерфейсе), а file2.txt с помощью консольной команды </w:t>
-      </w:r>
-      <w:proofErr w:type="spellStart"/>
-      <w:r>
-        <w:rPr>
-          <w:i/>
-        </w:rPr>
-        <w:t>rm</w:t>
-      </w:r>
-      <w:proofErr w:type="spellEnd"/>
-      <w:r>
-        <w:rPr>
-          <w:i/>
-        </w:rPr>
-        <w:t xml:space="preserve"> file2.txt</w:t>
-      </w:r>
-      <w:r>
-        <w:t xml:space="preserve">. Далее с помощью консольной команды </w:t>
-      </w:r>
-      <w:proofErr w:type="spellStart"/>
-      <w:r>
-        <w:rPr>
-          <w:i/>
-        </w:rPr>
-        <w:t>find</w:t>
-      </w:r>
-      <w:proofErr w:type="spellEnd"/>
-      <w:r>
-        <w:rPr>
-          <w:i/>
-        </w:rPr>
-        <w:t xml:space="preserve"> /</w:t>
-      </w:r>
-      <w:proofErr w:type="spellStart"/>
-      <w:r>
-        <w:rPr>
-          <w:i/>
-        </w:rPr>
-        <w:t>home</w:t>
-      </w:r>
-      <w:proofErr w:type="spellEnd"/>
-      <w:r>
-        <w:rPr>
-          <w:i/>
-        </w:rPr>
-        <w:t>/ -</w:t>
-      </w:r>
-      <w:proofErr w:type="spellStart"/>
-      <w:r>
-        <w:rPr>
-          <w:i/>
-        </w:rPr>
-        <w:t>name</w:t>
-      </w:r>
-      <w:proofErr w:type="spellEnd"/>
-      <w:r>
-        <w:rPr>
-          <w:i/>
-        </w:rPr>
-        <w:t xml:space="preserve"> </w:t>
-      </w:r>
-      <w:r>
-        <w:rPr>
-          <w:i/>
-        </w:rPr>
-        <w:lastRenderedPageBreak/>
-        <w:t xml:space="preserve">“file1.txt” – </w:t>
-      </w:r>
-      <w:proofErr w:type="spellStart"/>
-      <w:r>
-        <w:rPr>
-          <w:i/>
-        </w:rPr>
-        <w:t>type</w:t>
-      </w:r>
-      <w:proofErr w:type="spellEnd"/>
-      <w:r>
-        <w:rPr>
-          <w:i/>
-        </w:rPr>
-        <w:t xml:space="preserve"> f </w:t>
-      </w:r>
-      <w:r>
-        <w:t xml:space="preserve">попробуем найти удаленные файлы. Мы видим, что </w:t>
-      </w:r>
-      <w:proofErr w:type="gramStart"/>
-      <w:r>
-        <w:t>файл</w:t>
-      </w:r>
-      <w:proofErr w:type="gramEnd"/>
-      <w:r>
-        <w:t xml:space="preserve"> который мы удалили консолью не найден, а файл который </w:t>
-      </w:r>
-      <w:r>
-        <w:t xml:space="preserve">мы удалили с помощью мыши перемещен в корзину. Просмотрим его атрибуты с помощью </w:t>
-      </w:r>
-      <w:proofErr w:type="spellStart"/>
-      <w:r>
-        <w:rPr>
-          <w:i/>
-        </w:rPr>
-        <w:t>Is</w:t>
-      </w:r>
-      <w:proofErr w:type="spellEnd"/>
-      <w:r>
-        <w:rPr>
-          <w:i/>
-        </w:rPr>
-        <w:t xml:space="preserve"> -l file1.txt</w:t>
-      </w:r>
-    </w:p>
-    <w:p>
-      <w:pPr>
-        <w:pStyle w:val="af0"/>
-        <w:spacing w:before="280" w:after="280"/>
-      </w:pPr>
-      <w:r>
-        <w:rPr>
-          <w:noProof/>
-        </w:rPr>
-        <w:drawing>
-          <wp:inline distT="0" distB="0" distL="0" distR="0" wp14:anchorId="0AE011AF" wp14:editId="51131B19">
-            <wp:extent cx="5419725" cy="3787775"/>
-            <wp:effectExtent l="0" t="0" r="0" b="0"/>
-            <wp:docPr id="6" name="Picture 7"/>
-            <wp:cNvGraphicFramePr>
-              <a:graphicFrameLocks xmlns:a="http://schemas.openxmlformats.org/drawingml/2006/main" noChangeAspect="1"/>
-            </wp:cNvGraphicFramePr>
-            <a:graphic xmlns:a="http://schemas.openxmlformats.org/drawingml/2006/main">
-              <a:graphicData uri="http://schemas.openxmlformats.org/drawingml/2006/picture">
-                <pic:pic xmlns:pic="http://schemas.openxmlformats.org/drawingml/2006/picture">
-                  <pic:nvPicPr>
-                    <pic:cNvPr id="6" name="Picture 7"/>
-                    <pic:cNvPicPr>
-                      <a:picLocks noChangeAspect="1" noChangeArrowheads="1"/>
-                    </pic:cNvPicPr>
-                  </pic:nvPicPr>
-                  <pic:blipFill>
-                    <a:blip r:embed="rId12"/>
-                    <a:stretch>
-                      <a:fillRect/>
-                    </a:stretch>
-                  </pic:blipFill>
-                  <pic:spPr bwMode="auto">
-                    <a:xfrm>
-                      <a:off x="0" y="0"/>
-                      <a:ext cx="5419725" cy="3787775"/>
+                      <a:ext cx="6299835" cy="873760"/>
                     </a:xfrm>
                     <a:prstGeom prst="rect">
                       <a:avLst/>
@@ -1784,17 +1092,42 @@
     <w:p>
       <w:pPr>
         <w:pStyle w:val="af0"/>
-        <w:spacing w:before="280" w:after="280"/>
+        <w:numPr>
+          <w:ilvl w:val="0"/>
+          <w:numId w:val="1"/>
+        </w:numPr>
+      </w:pPr>
+      <w:r>
+        <w:t>Вернемся в домашний каталог пользователя (</w:t>
+      </w:r>
+      <w:proofErr w:type="spellStart"/>
+      <w:r>
+        <w:t>home</w:t>
+      </w:r>
+      <w:proofErr w:type="spellEnd"/>
+      <w:r>
+        <w:t xml:space="preserve">) с помощью </w:t>
+      </w:r>
+      <w:proofErr w:type="spellStart"/>
+      <w:r>
         <w:rPr>
           <w:i/>
         </w:rPr>
-      </w:pPr>
-      <w:r>
-        <w:t>7. Запишем текст «</w:t>
-      </w:r>
-      <w:proofErr w:type="spellStart"/>
-      <w:r>
-        <w:t>I’m</w:t>
+        <w:t>cd</w:t>
+      </w:r>
+      <w:proofErr w:type="spellEnd"/>
+      <w:r>
+        <w:rPr>
+          <w:i/>
+        </w:rPr>
+        <w:t xml:space="preserve"> ~</w:t>
+      </w:r>
+      <w:r>
+        <w:t>. Выведем сообщение «</w:t>
+      </w:r>
+      <w:proofErr w:type="spellStart"/>
+      <w:r>
+        <w:t>I‘m</w:t>
       </w:r>
       <w:proofErr w:type="spellEnd"/>
       <w:r>
@@ -1814,7 +1147,7 @@
       </w:r>
       <w:proofErr w:type="spellEnd"/>
       <w:r>
-        <w:t xml:space="preserve">!» в оставшийся файл с помощью </w:t>
+        <w:t xml:space="preserve">!» с помощью </w:t>
       </w:r>
       <w:proofErr w:type="spellStart"/>
       <w:r>
@@ -1828,14 +1161,14 @@
         <w:rPr>
           <w:i/>
         </w:rPr>
-        <w:t xml:space="preserve"> "</w:t>
+        <w:t xml:space="preserve"> «</w:t>
       </w:r>
       <w:proofErr w:type="spellStart"/>
       <w:r>
         <w:rPr>
           <w:i/>
         </w:rPr>
-        <w:t>I'm</w:t>
+        <w:t>I‘m</w:t>
       </w:r>
       <w:proofErr w:type="spellEnd"/>
       <w:r>
@@ -1870,35 +1203,26 @@
         <w:rPr>
           <w:i/>
         </w:rPr>
-        <w:t>!" &gt; file3.txt.</w:t>
-      </w:r>
-    </w:p>
-    <w:p>
-      <w:pPr>
-        <w:pStyle w:val="af0"/>
-        <w:spacing w:before="280" w:after="280"/>
-        <w:rPr>
-          <w:i/>
-        </w:rPr>
-      </w:pPr>
-      <w:r>
-        <w:rPr>
-          <w:i/>
+        <w:t>!»</w:t>
+      </w:r>
+      <w:r>
+        <w:t xml:space="preserve"> </w:t>
+      </w:r>
+    </w:p>
+    <w:p>
+      <w:pPr>
+        <w:pStyle w:val="af0"/>
+        <w:ind w:left="720"/>
+      </w:pPr>
+      <w:r>
+        <w:rPr>
           <w:noProof/>
         </w:rPr>
         <w:drawing>
-          <wp:anchor distT="0" distB="0" distL="0" distR="0" simplePos="0" relativeHeight="16" behindDoc="0" locked="0" layoutInCell="0" allowOverlap="1" wp14:anchorId="65037495" wp14:editId="509C648D">
-            <wp:simplePos x="0" y="0"/>
-            <wp:positionH relativeFrom="column">
-              <wp:align>center</wp:align>
-            </wp:positionH>
-            <wp:positionV relativeFrom="paragraph">
-              <wp:posOffset>635</wp:posOffset>
-            </wp:positionV>
-            <wp:extent cx="5503545" cy="4566920"/>
+          <wp:inline distT="0" distB="0" distL="0" distR="0" wp14:anchorId="1224A85D" wp14:editId="0DB3615D">
+            <wp:extent cx="6299835" cy="342265"/>
             <wp:effectExtent l="0" t="0" r="0" b="0"/>
-            <wp:wrapSquare wrapText="largest"/>
-            <wp:docPr id="7" name="Изображение6"/>
+            <wp:docPr id="25" name="Рисунок 25"/>
             <wp:cNvGraphicFramePr>
               <a:graphicFrameLocks xmlns:a="http://schemas.openxmlformats.org/drawingml/2006/main" noChangeAspect="1"/>
             </wp:cNvGraphicFramePr>
@@ -1906,461 +1230,19 @@
               <a:graphicData uri="http://schemas.openxmlformats.org/drawingml/2006/picture">
                 <pic:pic xmlns:pic="http://schemas.openxmlformats.org/drawingml/2006/picture">
                   <pic:nvPicPr>
-                    <pic:cNvPr id="7" name="Изображение6"/>
-                    <pic:cNvPicPr>
-                      <a:picLocks noChangeAspect="1" noChangeArrowheads="1"/>
-                    </pic:cNvPicPr>
+                    <pic:cNvPr id="1" name=""/>
+                    <pic:cNvPicPr/>
                   </pic:nvPicPr>
                   <pic:blipFill>
-                    <a:blip r:embed="rId13"/>
+                    <a:blip r:embed="rId10"/>
                     <a:stretch>
                       <a:fillRect/>
                     </a:stretch>
                   </pic:blipFill>
-                  <pic:spPr bwMode="auto">
+                  <pic:spPr>
                     <a:xfrm>
                       <a:off x="0" y="0"/>
-                      <a:ext cx="5503545" cy="4566920"/>
-                    </a:xfrm>
-                    <a:prstGeom prst="rect">
-                      <a:avLst/>
-                    </a:prstGeom>
-                  </pic:spPr>
-                </pic:pic>
-              </a:graphicData>
-            </a:graphic>
-          </wp:anchor>
-        </w:drawing>
-      </w:r>
-      <w:r>
-        <w:rPr>
-          <w:i/>
-        </w:rPr>
-        <w:t xml:space="preserve"> </w:t>
-      </w:r>
-    </w:p>
-    <w:p>
-      <w:pPr>
-        <w:pStyle w:val="af0"/>
-        <w:spacing w:before="280" w:after="280"/>
-      </w:pPr>
-    </w:p>
-    <w:p>
-      <w:pPr>
-        <w:pStyle w:val="af0"/>
-        <w:spacing w:before="280" w:after="280"/>
-      </w:pPr>
-    </w:p>
-    <w:p>
-      <w:pPr>
-        <w:pStyle w:val="af0"/>
-        <w:spacing w:before="280" w:after="280"/>
-      </w:pPr>
-    </w:p>
-    <w:p>
-      <w:pPr>
-        <w:pStyle w:val="af0"/>
-        <w:spacing w:before="280" w:after="280"/>
-      </w:pPr>
-    </w:p>
-    <w:p>
-      <w:pPr>
-        <w:pStyle w:val="af0"/>
-        <w:spacing w:before="280" w:after="280"/>
-      </w:pPr>
-    </w:p>
-    <w:p>
-      <w:pPr>
-        <w:pStyle w:val="af0"/>
-        <w:spacing w:before="280" w:after="280"/>
-      </w:pPr>
-    </w:p>
-    <w:p>
-      <w:pPr>
-        <w:pStyle w:val="af0"/>
-        <w:spacing w:before="280" w:after="280"/>
-      </w:pPr>
-    </w:p>
-    <w:p>
-      <w:pPr>
-        <w:pStyle w:val="af0"/>
-        <w:spacing w:before="280" w:after="280"/>
-      </w:pPr>
-    </w:p>
-    <w:p>
-      <w:pPr>
-        <w:pStyle w:val="af0"/>
-        <w:spacing w:before="280" w:after="280"/>
-      </w:pPr>
-    </w:p>
-    <w:p>
-      <w:pPr>
-        <w:pStyle w:val="af0"/>
-        <w:spacing w:before="280" w:after="280"/>
-      </w:pPr>
-    </w:p>
-    <w:p>
-      <w:pPr>
-        <w:pStyle w:val="af0"/>
-        <w:spacing w:before="280" w:after="280"/>
-      </w:pPr>
-    </w:p>
-    <w:p>
-      <w:pPr>
-        <w:pStyle w:val="af0"/>
-        <w:spacing w:before="280" w:after="280"/>
-      </w:pPr>
-    </w:p>
-    <w:p>
-      <w:pPr>
-        <w:pStyle w:val="af0"/>
-        <w:spacing w:before="280" w:after="280"/>
-      </w:pPr>
-      <w:r>
-        <w:t>8. Допишем в этот файл историю команд с пом</w:t>
-      </w:r>
-      <w:r>
-        <w:t xml:space="preserve">ощью </w:t>
-      </w:r>
-      <w:proofErr w:type="spellStart"/>
-      <w:proofErr w:type="gramStart"/>
-      <w:r>
-        <w:rPr>
-          <w:i/>
-        </w:rPr>
-        <w:t>history</w:t>
-      </w:r>
-      <w:proofErr w:type="spellEnd"/>
-      <w:r>
-        <w:rPr>
-          <w:i/>
-        </w:rPr>
-        <w:t xml:space="preserve"> &gt;</w:t>
-      </w:r>
-      <w:proofErr w:type="gramEnd"/>
-      <w:r>
-        <w:rPr>
-          <w:i/>
-        </w:rPr>
-        <w:t>&gt; file3.txt.</w:t>
-      </w:r>
-    </w:p>
-    <w:p>
-      <w:pPr>
-        <w:pStyle w:val="af0"/>
-        <w:spacing w:before="280" w:after="280"/>
-      </w:pPr>
-      <w:r>
-        <w:rPr>
-          <w:noProof/>
-        </w:rPr>
-        <w:drawing>
-          <wp:anchor distT="0" distB="0" distL="0" distR="0" simplePos="0" relativeHeight="17" behindDoc="0" locked="0" layoutInCell="0" allowOverlap="1" wp14:anchorId="1ACA48B2" wp14:editId="5D53957A">
-            <wp:simplePos x="0" y="0"/>
-            <wp:positionH relativeFrom="column">
-              <wp:align>center</wp:align>
-            </wp:positionH>
-            <wp:positionV relativeFrom="paragraph">
-              <wp:posOffset>635</wp:posOffset>
-            </wp:positionV>
-            <wp:extent cx="6299835" cy="3795395"/>
-            <wp:effectExtent l="0" t="0" r="0" b="0"/>
-            <wp:wrapSquare wrapText="largest"/>
-            <wp:docPr id="8" name="Изображение7"/>
-            <wp:cNvGraphicFramePr>
-              <a:graphicFrameLocks xmlns:a="http://schemas.openxmlformats.org/drawingml/2006/main" noChangeAspect="1"/>
-            </wp:cNvGraphicFramePr>
-            <a:graphic xmlns:a="http://schemas.openxmlformats.org/drawingml/2006/main">
-              <a:graphicData uri="http://schemas.openxmlformats.org/drawingml/2006/picture">
-                <pic:pic xmlns:pic="http://schemas.openxmlformats.org/drawingml/2006/picture">
-                  <pic:nvPicPr>
-                    <pic:cNvPr id="8" name="Изображение7"/>
-                    <pic:cNvPicPr>
-                      <a:picLocks noChangeAspect="1" noChangeArrowheads="1"/>
-                    </pic:cNvPicPr>
-                  </pic:nvPicPr>
-                  <pic:blipFill>
-                    <a:blip r:embed="rId14"/>
-                    <a:stretch>
-                      <a:fillRect/>
-                    </a:stretch>
-                  </pic:blipFill>
-                  <pic:spPr bwMode="auto">
-                    <a:xfrm>
-                      <a:off x="0" y="0"/>
-                      <a:ext cx="6299835" cy="3795395"/>
-                    </a:xfrm>
-                    <a:prstGeom prst="rect">
-                      <a:avLst/>
-                    </a:prstGeom>
-                  </pic:spPr>
-                </pic:pic>
-              </a:graphicData>
-            </a:graphic>
-          </wp:anchor>
-        </w:drawing>
-      </w:r>
-    </w:p>
-    <w:p>
-      <w:pPr>
-        <w:pStyle w:val="af0"/>
-        <w:spacing w:before="280" w:after="280"/>
-      </w:pPr>
-      <w:r>
-        <w:t xml:space="preserve">9. Вывести содержимое файла на консоль c помощью </w:t>
-      </w:r>
-      <w:proofErr w:type="spellStart"/>
-      <w:r>
-        <w:rPr>
-          <w:i/>
-        </w:rPr>
-        <w:t>cat</w:t>
-      </w:r>
-      <w:proofErr w:type="spellEnd"/>
-      <w:r>
-        <w:rPr>
-          <w:i/>
-        </w:rPr>
-        <w:t xml:space="preserve"> file3.txt</w:t>
-      </w:r>
-    </w:p>
-    <w:p>
-      <w:pPr>
-        <w:pStyle w:val="af0"/>
-        <w:spacing w:before="280" w:after="280"/>
-      </w:pPr>
-      <w:r>
-        <w:rPr>
-          <w:noProof/>
-        </w:rPr>
-        <w:lastRenderedPageBreak/>
-        <w:drawing>
-          <wp:anchor distT="0" distB="0" distL="0" distR="0" simplePos="0" relativeHeight="18" behindDoc="0" locked="0" layoutInCell="0" allowOverlap="1" wp14:anchorId="6A9A47BA" wp14:editId="3BBEA5AE">
-            <wp:simplePos x="0" y="0"/>
-            <wp:positionH relativeFrom="column">
-              <wp:align>center</wp:align>
-            </wp:positionH>
-            <wp:positionV relativeFrom="paragraph">
-              <wp:posOffset>635</wp:posOffset>
-            </wp:positionV>
-            <wp:extent cx="6299835" cy="3830955"/>
-            <wp:effectExtent l="0" t="0" r="0" b="0"/>
-            <wp:wrapSquare wrapText="largest"/>
-            <wp:docPr id="9" name="Изображение8"/>
-            <wp:cNvGraphicFramePr>
-              <a:graphicFrameLocks xmlns:a="http://schemas.openxmlformats.org/drawingml/2006/main" noChangeAspect="1"/>
-            </wp:cNvGraphicFramePr>
-            <a:graphic xmlns:a="http://schemas.openxmlformats.org/drawingml/2006/main">
-              <a:graphicData uri="http://schemas.openxmlformats.org/drawingml/2006/picture">
-                <pic:pic xmlns:pic="http://schemas.openxmlformats.org/drawingml/2006/picture">
-                  <pic:nvPicPr>
-                    <pic:cNvPr id="9" name="Изображение8"/>
-                    <pic:cNvPicPr>
-                      <a:picLocks noChangeAspect="1" noChangeArrowheads="1"/>
-                    </pic:cNvPicPr>
-                  </pic:nvPicPr>
-                  <pic:blipFill>
-                    <a:blip r:embed="rId15"/>
-                    <a:stretch>
-                      <a:fillRect/>
-                    </a:stretch>
-                  </pic:blipFill>
-                  <pic:spPr bwMode="auto">
-                    <a:xfrm>
-                      <a:off x="0" y="0"/>
-                      <a:ext cx="6299835" cy="3830955"/>
-                    </a:xfrm>
-                    <a:prstGeom prst="rect">
-                      <a:avLst/>
-                    </a:prstGeom>
-                  </pic:spPr>
-                </pic:pic>
-              </a:graphicData>
-            </a:graphic>
-          </wp:anchor>
-        </w:drawing>
-      </w:r>
-    </w:p>
-    <w:p>
-      <w:pPr>
-        <w:pStyle w:val="af0"/>
-        <w:spacing w:before="280" w:after="280"/>
-      </w:pPr>
-      <w:r>
-        <w:t xml:space="preserve">10. Откроем содержимое файла с помощью графического редактора </w:t>
-      </w:r>
-      <w:proofErr w:type="spellStart"/>
-      <w:proofErr w:type="gramStart"/>
-      <w:r>
-        <w:t>gedit</w:t>
-      </w:r>
-      <w:proofErr w:type="spellEnd"/>
-      <w:r>
-        <w:t xml:space="preserve">  и</w:t>
-      </w:r>
-      <w:proofErr w:type="gramEnd"/>
-      <w:r>
-        <w:t xml:space="preserve"> команды geditfile3.txt</w:t>
-      </w:r>
-    </w:p>
-    <w:p>
-      <w:pPr>
-        <w:pStyle w:val="af0"/>
-        <w:spacing w:before="280" w:after="280"/>
-        <w:ind w:left="720"/>
-        <w:rPr>
-          <w:sz w:val="28"/>
-        </w:rPr>
-      </w:pPr>
-      <w:r>
-        <w:rPr>
-          <w:noProof/>
-        </w:rPr>
-        <w:drawing>
-          <wp:anchor distT="0" distB="0" distL="0" distR="0" simplePos="0" relativeHeight="19" behindDoc="0" locked="0" layoutInCell="0" allowOverlap="1" wp14:anchorId="1BE6C866" wp14:editId="7FA2AFC4">
-            <wp:simplePos x="0" y="0"/>
-            <wp:positionH relativeFrom="column">
-              <wp:align>center</wp:align>
-            </wp:positionH>
-            <wp:positionV relativeFrom="paragraph">
-              <wp:posOffset>635</wp:posOffset>
-            </wp:positionV>
-            <wp:extent cx="6299835" cy="3795395"/>
-            <wp:effectExtent l="0" t="0" r="0" b="0"/>
-            <wp:wrapSquare wrapText="largest"/>
-            <wp:docPr id="10" name="Изображение9"/>
-            <wp:cNvGraphicFramePr>
-              <a:graphicFrameLocks xmlns:a="http://schemas.openxmlformats.org/drawingml/2006/main" noChangeAspect="1"/>
-            </wp:cNvGraphicFramePr>
-            <a:graphic xmlns:a="http://schemas.openxmlformats.org/drawingml/2006/main">
-              <a:graphicData uri="http://schemas.openxmlformats.org/drawingml/2006/picture">
-                <pic:pic xmlns:pic="http://schemas.openxmlformats.org/drawingml/2006/picture">
-                  <pic:nvPicPr>
-                    <pic:cNvPr id="10" name="Изображение9"/>
-                    <pic:cNvPicPr>
-                      <a:picLocks noChangeAspect="1" noChangeArrowheads="1"/>
-                    </pic:cNvPicPr>
-                  </pic:nvPicPr>
-                  <pic:blipFill>
-                    <a:blip r:embed="rId14"/>
-                    <a:stretch>
-                      <a:fillRect/>
-                    </a:stretch>
-                  </pic:blipFill>
-                  <pic:spPr bwMode="auto">
-                    <a:xfrm>
-                      <a:off x="0" y="0"/>
-                      <a:ext cx="6299835" cy="3795395"/>
-                    </a:xfrm>
-                    <a:prstGeom prst="rect">
-                      <a:avLst/>
-                    </a:prstGeom>
-                  </pic:spPr>
-                </pic:pic>
-              </a:graphicData>
-            </a:graphic>
-          </wp:anchor>
-        </w:drawing>
-      </w:r>
-    </w:p>
-    <w:p>
-      <w:pPr>
-        <w:pStyle w:val="af0"/>
-        <w:spacing w:before="280" w:after="280"/>
-        <w:ind w:left="720"/>
-        <w:rPr>
-          <w:sz w:val="28"/>
-        </w:rPr>
-      </w:pPr>
-    </w:p>
-    <w:p>
-      <w:pPr>
-        <w:pStyle w:val="af0"/>
-        <w:spacing w:before="280" w:after="280"/>
-        <w:ind w:left="720"/>
-        <w:rPr>
-          <w:b/>
-          <w:sz w:val="32"/>
-        </w:rPr>
-      </w:pPr>
-      <w:r>
-        <w:rPr>
-          <w:b/>
-          <w:sz w:val="32"/>
-        </w:rPr>
-        <w:lastRenderedPageBreak/>
-        <w:t>Задание 2.</w:t>
-      </w:r>
-    </w:p>
-    <w:p>
-      <w:pPr>
-        <w:pStyle w:val="af2"/>
-        <w:numPr>
-          <w:ilvl w:val="0"/>
-          <w:numId w:val="14"/>
-        </w:numPr>
-        <w:spacing w:after="160" w:line="256" w:lineRule="auto"/>
-      </w:pPr>
-      <w:r>
-        <w:t xml:space="preserve"> С помощью команды </w:t>
-      </w:r>
-      <w:proofErr w:type="spellStart"/>
-      <w:r>
-        <w:t>man</w:t>
-      </w:r>
-      <w:proofErr w:type="spellEnd"/>
-      <w:r>
-        <w:t xml:space="preserve"> </w:t>
-      </w:r>
-      <w:proofErr w:type="spellStart"/>
-      <w:r>
-        <w:t>man</w:t>
-      </w:r>
-      <w:proofErr w:type="spellEnd"/>
-      <w:r>
-        <w:t xml:space="preserve"> вызываем справку о </w:t>
-      </w:r>
-      <w:r>
-        <w:t>справке.</w:t>
-      </w:r>
-    </w:p>
-    <w:p>
-      <w:pPr>
-        <w:spacing w:after="160"/>
-        <w:ind w:firstLine="0"/>
-      </w:pPr>
-      <w:r>
-        <w:rPr>
-          <w:noProof/>
-        </w:rPr>
-        <w:drawing>
-          <wp:inline distT="0" distB="0" distL="0" distR="0" wp14:anchorId="1F3DF3AE" wp14:editId="26BA2F42">
-            <wp:extent cx="5919470" cy="3804920"/>
-            <wp:effectExtent l="0" t="0" r="0" b="0"/>
-            <wp:docPr id="11" name="Picture 15"/>
-            <wp:cNvGraphicFramePr>
-              <a:graphicFrameLocks xmlns:a="http://schemas.openxmlformats.org/drawingml/2006/main" noChangeAspect="1"/>
-            </wp:cNvGraphicFramePr>
-            <a:graphic xmlns:a="http://schemas.openxmlformats.org/drawingml/2006/main">
-              <a:graphicData uri="http://schemas.openxmlformats.org/drawingml/2006/picture">
-                <pic:pic xmlns:pic="http://schemas.openxmlformats.org/drawingml/2006/picture">
-                  <pic:nvPicPr>
-                    <pic:cNvPr id="11" name="Picture 15"/>
-                    <pic:cNvPicPr>
-                      <a:picLocks noChangeAspect="1" noChangeArrowheads="1"/>
-                    </pic:cNvPicPr>
-                  </pic:nvPicPr>
-                  <pic:blipFill>
-                    <a:blip r:embed="rId16"/>
-                    <a:srcRect t="4647"/>
-                    <a:stretch>
-                      <a:fillRect/>
-                    </a:stretch>
-                  </pic:blipFill>
-                  <pic:spPr bwMode="auto">
-                    <a:xfrm>
-                      <a:off x="0" y="0"/>
-                      <a:ext cx="5919470" cy="3804920"/>
+                      <a:ext cx="6299835" cy="342265"/>
                     </a:xfrm>
                     <a:prstGeom prst="rect">
                       <a:avLst/>
@@ -2375,18 +1257,47 @@
     </w:p>
     <w:p>
       <w:pPr>
-        <w:spacing w:after="160"/>
-        <w:ind w:firstLine="0"/>
+        <w:pStyle w:val="af0"/>
+        <w:numPr>
+          <w:ilvl w:val="0"/>
+          <w:numId w:val="1"/>
+        </w:numPr>
+        <w:spacing w:after="280"/>
+      </w:pPr>
+      <w:r>
+        <w:t>Получим историю введенных команд с помощью</w:t>
+      </w:r>
+      <w:r>
+        <w:rPr>
+          <w:i/>
+        </w:rPr>
+        <w:t xml:space="preserve"> </w:t>
+      </w:r>
+      <w:proofErr w:type="spellStart"/>
+      <w:r>
+        <w:rPr>
+          <w:i/>
+        </w:rPr>
+        <w:t>history</w:t>
+      </w:r>
+      <w:proofErr w:type="spellEnd"/>
+    </w:p>
+    <w:p>
+      <w:pPr>
+        <w:pStyle w:val="af0"/>
+        <w:spacing w:before="280" w:after="280"/>
+        <w:ind w:left="360"/>
       </w:pPr>
       <w:r>
         <w:rPr>
           <w:noProof/>
         </w:rPr>
+        <w:lastRenderedPageBreak/>
         <w:drawing>
-          <wp:inline distT="0" distB="0" distL="0" distR="0" wp14:anchorId="4FB3B0AC" wp14:editId="3B8D8B14">
-            <wp:extent cx="5977890" cy="3819525"/>
+          <wp:inline distT="0" distB="0" distL="0" distR="0" wp14:anchorId="4F62DBCD" wp14:editId="46C13AD9">
+            <wp:extent cx="6299835" cy="3288030"/>
             <wp:effectExtent l="0" t="0" r="0" b="0"/>
-            <wp:docPr id="12" name="Picture 16"/>
+            <wp:docPr id="26" name="Рисунок 26"/>
             <wp:cNvGraphicFramePr>
               <a:graphicFrameLocks xmlns:a="http://schemas.openxmlformats.org/drawingml/2006/main" noChangeAspect="1"/>
             </wp:cNvGraphicFramePr>
@@ -2394,22 +1305,19 @@
               <a:graphicData uri="http://schemas.openxmlformats.org/drawingml/2006/picture">
                 <pic:pic xmlns:pic="http://schemas.openxmlformats.org/drawingml/2006/picture">
                   <pic:nvPicPr>
-                    <pic:cNvPr id="12" name="Picture 16"/>
-                    <pic:cNvPicPr>
-                      <a:picLocks noChangeAspect="1" noChangeArrowheads="1"/>
-                    </pic:cNvPicPr>
+                    <pic:cNvPr id="1" name=""/>
+                    <pic:cNvPicPr/>
                   </pic:nvPicPr>
                   <pic:blipFill>
-                    <a:blip r:embed="rId17"/>
-                    <a:srcRect t="5836"/>
+                    <a:blip r:embed="rId11"/>
                     <a:stretch>
                       <a:fillRect/>
                     </a:stretch>
                   </pic:blipFill>
-                  <pic:spPr bwMode="auto">
+                  <pic:spPr>
                     <a:xfrm>
                       <a:off x="0" y="0"/>
-                      <a:ext cx="5977890" cy="3819525"/>
+                      <a:ext cx="6299835" cy="3288030"/>
                     </a:xfrm>
                     <a:prstGeom prst="rect">
                       <a:avLst/>
@@ -2421,76 +1329,92 @@
           </wp:inline>
         </w:drawing>
       </w:r>
-      <w:r>
-        <w:br w:type="page"/>
-      </w:r>
-    </w:p>
-    <w:p>
-      <w:pPr>
-        <w:pStyle w:val="af2"/>
-        <w:numPr>
-          <w:ilvl w:val="0"/>
-          <w:numId w:val="14"/>
-        </w:numPr>
-        <w:spacing w:after="160" w:line="256" w:lineRule="auto"/>
-      </w:pPr>
-      <w:r>
-        <w:lastRenderedPageBreak/>
-        <w:t xml:space="preserve"> С помощью команд </w:t>
-      </w:r>
-      <w:proofErr w:type="spellStart"/>
-      <w:r>
-        <w:t>man</w:t>
-      </w:r>
-      <w:proofErr w:type="spellEnd"/>
-      <w:r>
-        <w:t xml:space="preserve"> 1 </w:t>
-      </w:r>
-      <w:proofErr w:type="spellStart"/>
-      <w:r>
-        <w:t>intro</w:t>
-      </w:r>
-      <w:proofErr w:type="spellEnd"/>
-      <w:r>
-        <w:t xml:space="preserve"> и </w:t>
-      </w:r>
-      <w:proofErr w:type="spellStart"/>
-      <w:r>
-        <w:t>man</w:t>
-      </w:r>
-      <w:proofErr w:type="spellEnd"/>
-      <w:r>
-        <w:t xml:space="preserve"> 5 </w:t>
-      </w:r>
-      <w:proofErr w:type="spellStart"/>
-      <w:r>
-        <w:t>intro</w:t>
-      </w:r>
-      <w:proofErr w:type="spellEnd"/>
-      <w:r>
-        <w:t xml:space="preserve"> получаем справки о первом и пятом разделах.</w:t>
-      </w:r>
-    </w:p>
-    <w:p>
-      <w:pPr>
-        <w:spacing w:after="160"/>
-        <w:ind w:firstLine="0"/>
-      </w:pPr>
-    </w:p>
-    <w:p>
-      <w:pPr>
-        <w:spacing w:after="160"/>
-        <w:ind w:firstLine="0"/>
+    </w:p>
+    <w:p>
+      <w:pPr>
+        <w:pStyle w:val="af0"/>
+        <w:spacing w:before="280" w:after="280"/>
+      </w:pPr>
+    </w:p>
+    <w:p>
+      <w:pPr>
+        <w:pStyle w:val="af0"/>
+        <w:spacing w:before="280" w:after="280"/>
+      </w:pPr>
+      <w:r>
+        <w:t xml:space="preserve">5. Создадим директорию </w:t>
+      </w:r>
+      <w:proofErr w:type="spellStart"/>
+      <w:r>
+        <w:t>my_directory</w:t>
+      </w:r>
+      <w:proofErr w:type="spellEnd"/>
+      <w:r>
+        <w:t xml:space="preserve"> на рабочем столе с помощью </w:t>
+      </w:r>
+      <w:proofErr w:type="spellStart"/>
+      <w:r>
+        <w:rPr>
+          <w:i/>
+        </w:rPr>
+        <w:t>mkdir</w:t>
+      </w:r>
+      <w:proofErr w:type="spellEnd"/>
+      <w:r>
+        <w:rPr>
+          <w:i/>
+        </w:rPr>
+        <w:t xml:space="preserve"> ~/Рабочий\ стол/</w:t>
+      </w:r>
+      <w:proofErr w:type="spellStart"/>
+      <w:r>
+        <w:rPr>
+          <w:i/>
+        </w:rPr>
+        <w:t>my_directory</w:t>
+      </w:r>
+      <w:proofErr w:type="spellEnd"/>
+      <w:r>
+        <w:rPr>
+          <w:i/>
+        </w:rPr>
+        <w:t xml:space="preserve">. </w:t>
+      </w:r>
+      <w:r>
+        <w:t xml:space="preserve">Внутри этой директории создадим 3 текстовых файла одним действием с помощью </w:t>
+      </w:r>
+      <w:proofErr w:type="spellStart"/>
+      <w:r>
+        <w:rPr>
+          <w:i/>
+        </w:rPr>
+        <w:t>touch</w:t>
+      </w:r>
+      <w:proofErr w:type="spellEnd"/>
+      <w:r>
+        <w:rPr>
+          <w:i/>
+        </w:rPr>
+        <w:t xml:space="preserve"> file1.txt file2.txt file3.txt</w:t>
+      </w:r>
+      <w:r>
+        <w:t>.</w:t>
+      </w:r>
+    </w:p>
+    <w:p>
+      <w:pPr>
+        <w:pStyle w:val="af0"/>
+        <w:spacing w:before="280" w:after="280"/>
       </w:pPr>
       <w:r>
         <w:rPr>
           <w:noProof/>
         </w:rPr>
         <w:drawing>
-          <wp:inline distT="0" distB="0" distL="0" distR="0" wp14:anchorId="401D5AE1" wp14:editId="413430B2">
-            <wp:extent cx="5948680" cy="3775710"/>
+          <wp:inline distT="0" distB="0" distL="0" distR="0" wp14:anchorId="49785112" wp14:editId="37783FB2">
+            <wp:extent cx="6299835" cy="3959225"/>
             <wp:effectExtent l="0" t="0" r="0" b="0"/>
-            <wp:docPr id="13" name="Picture 18"/>
+            <wp:docPr id="27" name="Рисунок 27"/>
             <wp:cNvGraphicFramePr>
               <a:graphicFrameLocks xmlns:a="http://schemas.openxmlformats.org/drawingml/2006/main" noChangeAspect="1"/>
             </wp:cNvGraphicFramePr>
@@ -2498,22 +1422,19 @@
               <a:graphicData uri="http://schemas.openxmlformats.org/drawingml/2006/picture">
                 <pic:pic xmlns:pic="http://schemas.openxmlformats.org/drawingml/2006/picture">
                   <pic:nvPicPr>
-                    <pic:cNvPr id="13" name="Picture 18"/>
-                    <pic:cNvPicPr>
-                      <a:picLocks noChangeAspect="1" noChangeArrowheads="1"/>
-                    </pic:cNvPicPr>
+                    <pic:cNvPr id="1" name=""/>
+                    <pic:cNvPicPr/>
                   </pic:nvPicPr>
                   <pic:blipFill>
-                    <a:blip r:embed="rId18"/>
-                    <a:srcRect t="6055"/>
+                    <a:blip r:embed="rId12"/>
                     <a:stretch>
                       <a:fillRect/>
                     </a:stretch>
                   </pic:blipFill>
-                  <pic:spPr bwMode="auto">
+                  <pic:spPr>
                     <a:xfrm>
                       <a:off x="0" y="0"/>
-                      <a:ext cx="5948680" cy="3775710"/>
+                      <a:ext cx="6299835" cy="3959225"/>
                     </a:xfrm>
                     <a:prstGeom prst="rect">
                       <a:avLst/>
@@ -2525,27 +1446,25 @@
           </wp:inline>
         </w:drawing>
       </w:r>
-    </w:p>
-    <w:p>
-      <w:pPr>
-        <w:spacing w:after="160"/>
-        <w:ind w:firstLine="0"/>
-      </w:pPr>
-    </w:p>
-    <w:p>
-      <w:pPr>
-        <w:spacing w:after="160"/>
-        <w:ind w:firstLine="0"/>
+      <w:r>
+        <w:t xml:space="preserve"> </w:t>
+      </w:r>
+    </w:p>
+    <w:p>
+      <w:pPr>
+        <w:pStyle w:val="af0"/>
+        <w:spacing w:before="280" w:after="280"/>
       </w:pPr>
       <w:r>
         <w:rPr>
           <w:noProof/>
         </w:rPr>
+        <w:lastRenderedPageBreak/>
         <w:drawing>
-          <wp:inline distT="0" distB="0" distL="0" distR="0" wp14:anchorId="0A3CF708" wp14:editId="5FDDA3A1">
-            <wp:extent cx="5907405" cy="3814445"/>
+          <wp:inline distT="0" distB="0" distL="0" distR="0" wp14:anchorId="13E896AF" wp14:editId="771442B7">
+            <wp:extent cx="6299835" cy="5305425"/>
             <wp:effectExtent l="0" t="0" r="0" b="0"/>
-            <wp:docPr id="14" name="Picture 20"/>
+            <wp:docPr id="28" name="Рисунок 28"/>
             <wp:cNvGraphicFramePr>
               <a:graphicFrameLocks xmlns:a="http://schemas.openxmlformats.org/drawingml/2006/main" noChangeAspect="1"/>
             </wp:cNvGraphicFramePr>
@@ -2553,22 +1472,892 @@
               <a:graphicData uri="http://schemas.openxmlformats.org/drawingml/2006/picture">
                 <pic:pic xmlns:pic="http://schemas.openxmlformats.org/drawingml/2006/picture">
                   <pic:nvPicPr>
-                    <pic:cNvPr id="14" name="Picture 20"/>
-                    <pic:cNvPicPr>
-                      <a:picLocks noChangeAspect="1" noChangeArrowheads="1"/>
-                    </pic:cNvPicPr>
+                    <pic:cNvPr id="1" name=""/>
+                    <pic:cNvPicPr/>
                   </pic:nvPicPr>
                   <pic:blipFill>
-                    <a:blip r:embed="rId19"/>
-                    <a:srcRect t="4566"/>
+                    <a:blip r:embed="rId13"/>
                     <a:stretch>
                       <a:fillRect/>
                     </a:stretch>
                   </pic:blipFill>
-                  <pic:spPr bwMode="auto">
+                  <pic:spPr>
                     <a:xfrm>
                       <a:off x="0" y="0"/>
-                      <a:ext cx="5907405" cy="3814445"/>
+                      <a:ext cx="6299835" cy="5305425"/>
+                    </a:xfrm>
+                    <a:prstGeom prst="rect">
+                      <a:avLst/>
+                    </a:prstGeom>
+                  </pic:spPr>
+                </pic:pic>
+              </a:graphicData>
+            </a:graphic>
+          </wp:inline>
+        </w:drawing>
+      </w:r>
+    </w:p>
+    <w:p>
+      <w:pPr>
+        <w:pStyle w:val="af0"/>
+        <w:spacing w:before="280" w:after="280"/>
+        <w:rPr>
+          <w:i/>
+        </w:rPr>
+      </w:pPr>
+      <w:r>
+        <w:t xml:space="preserve">6. Удалим file1.txt с помощью мыши (в графическом интерфейсе), а file2.txt с помощью консольной команды </w:t>
+      </w:r>
+      <w:proofErr w:type="spellStart"/>
+      <w:r>
+        <w:rPr>
+          <w:i/>
+        </w:rPr>
+        <w:t>rm</w:t>
+      </w:r>
+      <w:proofErr w:type="spellEnd"/>
+      <w:r>
+        <w:rPr>
+          <w:i/>
+        </w:rPr>
+        <w:t xml:space="preserve"> file2.txt</w:t>
+      </w:r>
+      <w:r>
+        <w:t xml:space="preserve">. Далее с помощью консольной команды </w:t>
+      </w:r>
+      <w:proofErr w:type="spellStart"/>
+      <w:r>
+        <w:rPr>
+          <w:i/>
+        </w:rPr>
+        <w:t>find</w:t>
+      </w:r>
+      <w:proofErr w:type="spellEnd"/>
+      <w:r>
+        <w:rPr>
+          <w:i/>
+        </w:rPr>
+        <w:t xml:space="preserve"> /</w:t>
+      </w:r>
+      <w:proofErr w:type="spellStart"/>
+      <w:r>
+        <w:rPr>
+          <w:i/>
+        </w:rPr>
+        <w:t>home</w:t>
+      </w:r>
+      <w:proofErr w:type="spellEnd"/>
+      <w:r>
+        <w:rPr>
+          <w:i/>
+        </w:rPr>
+        <w:t>/ -</w:t>
+      </w:r>
+      <w:proofErr w:type="spellStart"/>
+      <w:r>
+        <w:rPr>
+          <w:i/>
+        </w:rPr>
+        <w:t>name</w:t>
+      </w:r>
+      <w:proofErr w:type="spellEnd"/>
+      <w:r>
+        <w:rPr>
+          <w:i/>
+        </w:rPr>
+        <w:t xml:space="preserve"> “file1.txt” – </w:t>
+      </w:r>
+      <w:proofErr w:type="spellStart"/>
+      <w:r>
+        <w:rPr>
+          <w:i/>
+        </w:rPr>
+        <w:t>type</w:t>
+      </w:r>
+      <w:proofErr w:type="spellEnd"/>
+      <w:r>
+        <w:rPr>
+          <w:i/>
+        </w:rPr>
+        <w:t xml:space="preserve"> f </w:t>
+      </w:r>
+      <w:r>
+        <w:t xml:space="preserve">попробуем найти удаленные файлы. Мы видим, что </w:t>
+      </w:r>
+      <w:proofErr w:type="gramStart"/>
+      <w:r>
+        <w:t>файл</w:t>
+      </w:r>
+      <w:proofErr w:type="gramEnd"/>
+      <w:r>
+        <w:t xml:space="preserve"> который мы удалили консолью не найден, а файл который мы удалили с помощью мыши перемещен в корзину. Просмотрим его атрибуты с помощью </w:t>
+      </w:r>
+      <w:proofErr w:type="spellStart"/>
+      <w:r>
+        <w:rPr>
+          <w:i/>
+        </w:rPr>
+        <w:t>Is</w:t>
+      </w:r>
+      <w:proofErr w:type="spellEnd"/>
+      <w:r>
+        <w:rPr>
+          <w:i/>
+        </w:rPr>
+        <w:t xml:space="preserve"> -l file1.txt</w:t>
+      </w:r>
+    </w:p>
+    <w:p>
+      <w:pPr>
+        <w:pStyle w:val="af0"/>
+        <w:spacing w:before="280" w:after="280"/>
+      </w:pPr>
+      <w:r>
+        <w:rPr>
+          <w:noProof/>
+        </w:rPr>
+        <w:lastRenderedPageBreak/>
+        <w:drawing>
+          <wp:inline distT="0" distB="0" distL="0" distR="0" wp14:anchorId="1C1798D9" wp14:editId="20D931D1">
+            <wp:extent cx="6299835" cy="3744595"/>
+            <wp:effectExtent l="0" t="0" r="0" b="0"/>
+            <wp:docPr id="29" name="Рисунок 29"/>
+            <wp:cNvGraphicFramePr>
+              <a:graphicFrameLocks xmlns:a="http://schemas.openxmlformats.org/drawingml/2006/main" noChangeAspect="1"/>
+            </wp:cNvGraphicFramePr>
+            <a:graphic xmlns:a="http://schemas.openxmlformats.org/drawingml/2006/main">
+              <a:graphicData uri="http://schemas.openxmlformats.org/drawingml/2006/picture">
+                <pic:pic xmlns:pic="http://schemas.openxmlformats.org/drawingml/2006/picture">
+                  <pic:nvPicPr>
+                    <pic:cNvPr id="1" name=""/>
+                    <pic:cNvPicPr/>
+                  </pic:nvPicPr>
+                  <pic:blipFill>
+                    <a:blip r:embed="rId14"/>
+                    <a:stretch>
+                      <a:fillRect/>
+                    </a:stretch>
+                  </pic:blipFill>
+                  <pic:spPr>
+                    <a:xfrm>
+                      <a:off x="0" y="0"/>
+                      <a:ext cx="6299835" cy="3744595"/>
+                    </a:xfrm>
+                    <a:prstGeom prst="rect">
+                      <a:avLst/>
+                    </a:prstGeom>
+                  </pic:spPr>
+                </pic:pic>
+              </a:graphicData>
+            </a:graphic>
+          </wp:inline>
+        </w:drawing>
+      </w:r>
+    </w:p>
+    <w:p>
+      <w:pPr>
+        <w:pStyle w:val="af0"/>
+        <w:spacing w:before="280" w:after="280"/>
+      </w:pPr>
+      <w:r>
+        <w:rPr>
+          <w:noProof/>
+        </w:rPr>
+        <w:drawing>
+          <wp:inline distT="0" distB="0" distL="0" distR="0" wp14:anchorId="50DFEF37" wp14:editId="7E6DC653">
+            <wp:extent cx="6299835" cy="3323590"/>
+            <wp:effectExtent l="0" t="0" r="0" b="0"/>
+            <wp:docPr id="30" name="Рисунок 30"/>
+            <wp:cNvGraphicFramePr>
+              <a:graphicFrameLocks xmlns:a="http://schemas.openxmlformats.org/drawingml/2006/main" noChangeAspect="1"/>
+            </wp:cNvGraphicFramePr>
+            <a:graphic xmlns:a="http://schemas.openxmlformats.org/drawingml/2006/main">
+              <a:graphicData uri="http://schemas.openxmlformats.org/drawingml/2006/picture">
+                <pic:pic xmlns:pic="http://schemas.openxmlformats.org/drawingml/2006/picture">
+                  <pic:nvPicPr>
+                    <pic:cNvPr id="1" name=""/>
+                    <pic:cNvPicPr/>
+                  </pic:nvPicPr>
+                  <pic:blipFill>
+                    <a:blip r:embed="rId15"/>
+                    <a:stretch>
+                      <a:fillRect/>
+                    </a:stretch>
+                  </pic:blipFill>
+                  <pic:spPr>
+                    <a:xfrm>
+                      <a:off x="0" y="0"/>
+                      <a:ext cx="6299835" cy="3323590"/>
+                    </a:xfrm>
+                    <a:prstGeom prst="rect">
+                      <a:avLst/>
+                    </a:prstGeom>
+                  </pic:spPr>
+                </pic:pic>
+              </a:graphicData>
+            </a:graphic>
+          </wp:inline>
+        </w:drawing>
+      </w:r>
+    </w:p>
+    <w:p>
+      <w:pPr>
+        <w:pStyle w:val="af0"/>
+        <w:spacing w:before="280" w:after="280"/>
+        <w:rPr>
+          <w:i/>
+        </w:rPr>
+      </w:pPr>
+      <w:r>
+        <w:t>7. Запишем текст «</w:t>
+      </w:r>
+      <w:proofErr w:type="spellStart"/>
+      <w:r>
+        <w:t>I’m</w:t>
+      </w:r>
+      <w:proofErr w:type="spellEnd"/>
+      <w:r>
+        <w:t xml:space="preserve"> </w:t>
+      </w:r>
+      <w:proofErr w:type="spellStart"/>
+      <w:r>
+        <w:t>like</w:t>
+      </w:r>
+      <w:proofErr w:type="spellEnd"/>
+      <w:r>
+        <w:t xml:space="preserve"> </w:t>
+      </w:r>
+      <w:proofErr w:type="spellStart"/>
+      <w:r>
+        <w:t>Linux</w:t>
+      </w:r>
+      <w:proofErr w:type="spellEnd"/>
+      <w:r>
+        <w:t xml:space="preserve">!» в оставшийся файл с помощью </w:t>
+      </w:r>
+      <w:proofErr w:type="spellStart"/>
+      <w:r>
+        <w:rPr>
+          <w:i/>
+        </w:rPr>
+        <w:t>echo</w:t>
+      </w:r>
+      <w:proofErr w:type="spellEnd"/>
+      <w:r>
+        <w:rPr>
+          <w:i/>
+        </w:rPr>
+        <w:t xml:space="preserve"> "</w:t>
+      </w:r>
+      <w:proofErr w:type="spellStart"/>
+      <w:r>
+        <w:rPr>
+          <w:i/>
+        </w:rPr>
+        <w:t>I'm</w:t>
+      </w:r>
+      <w:proofErr w:type="spellEnd"/>
+      <w:r>
+        <w:rPr>
+          <w:i/>
+        </w:rPr>
+        <w:t xml:space="preserve"> </w:t>
+      </w:r>
+      <w:proofErr w:type="spellStart"/>
+      <w:r>
+        <w:rPr>
+          <w:i/>
+        </w:rPr>
+        <w:t>like</w:t>
+      </w:r>
+      <w:proofErr w:type="spellEnd"/>
+      <w:r>
+        <w:rPr>
+          <w:i/>
+        </w:rPr>
+        <w:t xml:space="preserve"> </w:t>
+      </w:r>
+      <w:proofErr w:type="spellStart"/>
+      <w:r>
+        <w:rPr>
+          <w:i/>
+        </w:rPr>
+        <w:t>Linux</w:t>
+      </w:r>
+      <w:proofErr w:type="spellEnd"/>
+      <w:r>
+        <w:rPr>
+          <w:i/>
+        </w:rPr>
+        <w:t>!" &gt; file3.txt.</w:t>
+      </w:r>
+    </w:p>
+    <w:p>
+      <w:pPr>
+        <w:pStyle w:val="af0"/>
+        <w:spacing w:before="280" w:after="280"/>
+        <w:rPr>
+          <w:i/>
+        </w:rPr>
+      </w:pPr>
+      <w:r>
+        <w:rPr>
+          <w:noProof/>
+        </w:rPr>
+        <w:lastRenderedPageBreak/>
+        <w:drawing>
+          <wp:inline distT="0" distB="0" distL="0" distR="0" wp14:anchorId="74FD5291" wp14:editId="21AD8FE0">
+            <wp:extent cx="6299835" cy="3744595"/>
+            <wp:effectExtent l="0" t="0" r="0" b="0"/>
+            <wp:docPr id="31" name="Рисунок 31"/>
+            <wp:cNvGraphicFramePr>
+              <a:graphicFrameLocks xmlns:a="http://schemas.openxmlformats.org/drawingml/2006/main" noChangeAspect="1"/>
+            </wp:cNvGraphicFramePr>
+            <a:graphic xmlns:a="http://schemas.openxmlformats.org/drawingml/2006/main">
+              <a:graphicData uri="http://schemas.openxmlformats.org/drawingml/2006/picture">
+                <pic:pic xmlns:pic="http://schemas.openxmlformats.org/drawingml/2006/picture">
+                  <pic:nvPicPr>
+                    <pic:cNvPr id="1" name=""/>
+                    <pic:cNvPicPr/>
+                  </pic:nvPicPr>
+                  <pic:blipFill>
+                    <a:blip r:embed="rId16"/>
+                    <a:stretch>
+                      <a:fillRect/>
+                    </a:stretch>
+                  </pic:blipFill>
+                  <pic:spPr>
+                    <a:xfrm>
+                      <a:off x="0" y="0"/>
+                      <a:ext cx="6299835" cy="3744595"/>
+                    </a:xfrm>
+                    <a:prstGeom prst="rect">
+                      <a:avLst/>
+                    </a:prstGeom>
+                  </pic:spPr>
+                </pic:pic>
+              </a:graphicData>
+            </a:graphic>
+          </wp:inline>
+        </w:drawing>
+      </w:r>
+      <w:r>
+        <w:rPr>
+          <w:i/>
+        </w:rPr>
+        <w:t xml:space="preserve"> </w:t>
+      </w:r>
+    </w:p>
+    <w:p>
+      <w:pPr>
+        <w:pStyle w:val="af0"/>
+        <w:spacing w:before="280" w:after="280"/>
+      </w:pPr>
+    </w:p>
+    <w:p>
+      <w:pPr>
+        <w:pStyle w:val="af0"/>
+        <w:spacing w:before="280" w:after="280"/>
+      </w:pPr>
+    </w:p>
+    <w:p>
+      <w:pPr>
+        <w:pStyle w:val="af0"/>
+        <w:spacing w:before="280" w:after="280"/>
+      </w:pPr>
+    </w:p>
+    <w:p>
+      <w:pPr>
+        <w:pStyle w:val="af0"/>
+        <w:spacing w:before="280" w:after="280"/>
+      </w:pPr>
+    </w:p>
+    <w:p>
+      <w:pPr>
+        <w:pStyle w:val="af0"/>
+        <w:spacing w:before="280" w:after="280"/>
+      </w:pPr>
+    </w:p>
+    <w:p>
+      <w:pPr>
+        <w:pStyle w:val="af0"/>
+        <w:spacing w:before="280" w:after="280"/>
+      </w:pPr>
+    </w:p>
+    <w:p>
+      <w:pPr>
+        <w:pStyle w:val="af0"/>
+        <w:spacing w:before="280" w:after="280"/>
+      </w:pPr>
+    </w:p>
+    <w:p>
+      <w:pPr>
+        <w:pStyle w:val="af0"/>
+        <w:spacing w:before="280" w:after="280"/>
+      </w:pPr>
+    </w:p>
+    <w:p>
+      <w:pPr>
+        <w:pStyle w:val="af0"/>
+        <w:spacing w:before="280" w:after="280"/>
+      </w:pPr>
+    </w:p>
+    <w:p>
+      <w:pPr>
+        <w:pStyle w:val="af0"/>
+        <w:spacing w:before="280" w:after="280"/>
+      </w:pPr>
+    </w:p>
+    <w:p>
+      <w:pPr>
+        <w:pStyle w:val="af0"/>
+        <w:spacing w:before="280" w:after="280"/>
+      </w:pPr>
+    </w:p>
+    <w:p>
+      <w:pPr>
+        <w:pStyle w:val="af0"/>
+        <w:spacing w:before="280" w:after="280"/>
+      </w:pPr>
+    </w:p>
+    <w:p>
+      <w:pPr>
+        <w:pStyle w:val="af0"/>
+        <w:spacing w:before="280" w:after="280"/>
+      </w:pPr>
+      <w:r>
+        <w:t xml:space="preserve">8. Допишем в этот файл историю команд с помощью </w:t>
+      </w:r>
+      <w:proofErr w:type="spellStart"/>
+      <w:proofErr w:type="gramStart"/>
+      <w:r>
+        <w:rPr>
+          <w:i/>
+        </w:rPr>
+        <w:t>history</w:t>
+      </w:r>
+      <w:proofErr w:type="spellEnd"/>
+      <w:r>
+        <w:rPr>
+          <w:i/>
+        </w:rPr>
+        <w:t xml:space="preserve"> &gt;</w:t>
+      </w:r>
+      <w:proofErr w:type="gramEnd"/>
+      <w:r>
+        <w:rPr>
+          <w:i/>
+        </w:rPr>
+        <w:t>&gt; file3.txt.</w:t>
+      </w:r>
+    </w:p>
+    <w:p>
+      <w:pPr>
+        <w:pStyle w:val="af0"/>
+        <w:spacing w:before="280" w:after="280"/>
+      </w:pPr>
+      <w:r>
+        <w:rPr>
+          <w:noProof/>
+        </w:rPr>
+        <w:lastRenderedPageBreak/>
+        <w:drawing>
+          <wp:inline distT="0" distB="0" distL="0" distR="0" wp14:anchorId="6721CABE" wp14:editId="748731FA">
+            <wp:extent cx="6299835" cy="1445895"/>
+            <wp:effectExtent l="0" t="0" r="0" b="0"/>
+            <wp:docPr id="32" name="Рисунок 32"/>
+            <wp:cNvGraphicFramePr>
+              <a:graphicFrameLocks xmlns:a="http://schemas.openxmlformats.org/drawingml/2006/main" noChangeAspect="1"/>
+            </wp:cNvGraphicFramePr>
+            <a:graphic xmlns:a="http://schemas.openxmlformats.org/drawingml/2006/main">
+              <a:graphicData uri="http://schemas.openxmlformats.org/drawingml/2006/picture">
+                <pic:pic xmlns:pic="http://schemas.openxmlformats.org/drawingml/2006/picture">
+                  <pic:nvPicPr>
+                    <pic:cNvPr id="1" name=""/>
+                    <pic:cNvPicPr/>
+                  </pic:nvPicPr>
+                  <pic:blipFill>
+                    <a:blip r:embed="rId17"/>
+                    <a:stretch>
+                      <a:fillRect/>
+                    </a:stretch>
+                  </pic:blipFill>
+                  <pic:spPr>
+                    <a:xfrm>
+                      <a:off x="0" y="0"/>
+                      <a:ext cx="6299835" cy="1445895"/>
+                    </a:xfrm>
+                    <a:prstGeom prst="rect">
+                      <a:avLst/>
+                    </a:prstGeom>
+                  </pic:spPr>
+                </pic:pic>
+              </a:graphicData>
+            </a:graphic>
+          </wp:inline>
+        </w:drawing>
+      </w:r>
+    </w:p>
+    <w:p>
+      <w:pPr>
+        <w:pStyle w:val="af0"/>
+        <w:spacing w:before="280" w:after="280"/>
+      </w:pPr>
+      <w:r>
+        <w:t xml:space="preserve">9. Вывести содержимое файла на консоль c помощью </w:t>
+      </w:r>
+      <w:proofErr w:type="spellStart"/>
+      <w:r>
+        <w:rPr>
+          <w:i/>
+        </w:rPr>
+        <w:t>cat</w:t>
+      </w:r>
+      <w:proofErr w:type="spellEnd"/>
+      <w:r>
+        <w:rPr>
+          <w:i/>
+        </w:rPr>
+        <w:t xml:space="preserve"> file3.txt</w:t>
+      </w:r>
+    </w:p>
+    <w:p>
+      <w:pPr>
+        <w:pStyle w:val="af0"/>
+        <w:spacing w:before="280" w:after="280"/>
+      </w:pPr>
+      <w:r>
+        <w:rPr>
+          <w:noProof/>
+        </w:rPr>
+        <w:drawing>
+          <wp:inline distT="0" distB="0" distL="0" distR="0" wp14:anchorId="36D30960" wp14:editId="4BC8AC75">
+            <wp:extent cx="6299835" cy="3279140"/>
+            <wp:effectExtent l="0" t="0" r="0" b="0"/>
+            <wp:docPr id="33" name="Рисунок 33"/>
+            <wp:cNvGraphicFramePr>
+              <a:graphicFrameLocks xmlns:a="http://schemas.openxmlformats.org/drawingml/2006/main" noChangeAspect="1"/>
+            </wp:cNvGraphicFramePr>
+            <a:graphic xmlns:a="http://schemas.openxmlformats.org/drawingml/2006/main">
+              <a:graphicData uri="http://schemas.openxmlformats.org/drawingml/2006/picture">
+                <pic:pic xmlns:pic="http://schemas.openxmlformats.org/drawingml/2006/picture">
+                  <pic:nvPicPr>
+                    <pic:cNvPr id="1" name=""/>
+                    <pic:cNvPicPr/>
+                  </pic:nvPicPr>
+                  <pic:blipFill>
+                    <a:blip r:embed="rId18"/>
+                    <a:stretch>
+                      <a:fillRect/>
+                    </a:stretch>
+                  </pic:blipFill>
+                  <pic:spPr>
+                    <a:xfrm>
+                      <a:off x="0" y="0"/>
+                      <a:ext cx="6299835" cy="3279140"/>
+                    </a:xfrm>
+                    <a:prstGeom prst="rect">
+                      <a:avLst/>
+                    </a:prstGeom>
+                  </pic:spPr>
+                </pic:pic>
+              </a:graphicData>
+            </a:graphic>
+          </wp:inline>
+        </w:drawing>
+      </w:r>
+    </w:p>
+    <w:p>
+      <w:pPr>
+        <w:pStyle w:val="af0"/>
+        <w:spacing w:before="280" w:after="280"/>
+        <w:ind w:left="720"/>
+        <w:rPr>
+          <w:sz w:val="28"/>
+        </w:rPr>
+      </w:pPr>
+    </w:p>
+    <w:p>
+      <w:pPr>
+        <w:pStyle w:val="af0"/>
+        <w:spacing w:before="280" w:after="280"/>
+        <w:ind w:left="720"/>
+        <w:rPr>
+          <w:b/>
+          <w:sz w:val="32"/>
+        </w:rPr>
+      </w:pPr>
+      <w:r>
+        <w:rPr>
+          <w:b/>
+          <w:sz w:val="32"/>
+        </w:rPr>
+        <w:t>Задание 2.</w:t>
+      </w:r>
+    </w:p>
+    <w:p>
+      <w:pPr>
+        <w:pStyle w:val="af2"/>
+        <w:numPr>
+          <w:ilvl w:val="0"/>
+          <w:numId w:val="14"/>
+        </w:numPr>
+        <w:spacing w:after="160" w:line="256" w:lineRule="auto"/>
+      </w:pPr>
+      <w:r>
+        <w:t xml:space="preserve"> С помощью команды </w:t>
+      </w:r>
+      <w:proofErr w:type="spellStart"/>
+      <w:r>
+        <w:t>man</w:t>
+      </w:r>
+      <w:proofErr w:type="spellEnd"/>
+      <w:r>
+        <w:t xml:space="preserve"> </w:t>
+      </w:r>
+      <w:proofErr w:type="spellStart"/>
+      <w:r>
+        <w:t>man</w:t>
+      </w:r>
+      <w:proofErr w:type="spellEnd"/>
+      <w:r>
+        <w:t xml:space="preserve"> вызываем справку о справке.</w:t>
+      </w:r>
+    </w:p>
+    <w:p>
+      <w:pPr>
+        <w:spacing w:after="160"/>
+        <w:ind w:firstLine="0"/>
+      </w:pPr>
+      <w:r>
+        <w:rPr>
+          <w:noProof/>
+        </w:rPr>
+        <w:lastRenderedPageBreak/>
+        <w:drawing>
+          <wp:inline distT="0" distB="0" distL="0" distR="0" wp14:anchorId="230F06D1" wp14:editId="19E79D14">
+            <wp:extent cx="6299835" cy="3118485"/>
+            <wp:effectExtent l="0" t="0" r="0" b="0"/>
+            <wp:docPr id="34" name="Рисунок 34"/>
+            <wp:cNvGraphicFramePr>
+              <a:graphicFrameLocks xmlns:a="http://schemas.openxmlformats.org/drawingml/2006/main" noChangeAspect="1"/>
+            </wp:cNvGraphicFramePr>
+            <a:graphic xmlns:a="http://schemas.openxmlformats.org/drawingml/2006/main">
+              <a:graphicData uri="http://schemas.openxmlformats.org/drawingml/2006/picture">
+                <pic:pic xmlns:pic="http://schemas.openxmlformats.org/drawingml/2006/picture">
+                  <pic:nvPicPr>
+                    <pic:cNvPr id="1" name=""/>
+                    <pic:cNvPicPr/>
+                  </pic:nvPicPr>
+                  <pic:blipFill>
+                    <a:blip r:embed="rId19"/>
+                    <a:stretch>
+                      <a:fillRect/>
+                    </a:stretch>
+                  </pic:blipFill>
+                  <pic:spPr>
+                    <a:xfrm>
+                      <a:off x="0" y="0"/>
+                      <a:ext cx="6299835" cy="3118485"/>
+                    </a:xfrm>
+                    <a:prstGeom prst="rect">
+                      <a:avLst/>
+                    </a:prstGeom>
+                  </pic:spPr>
+                </pic:pic>
+              </a:graphicData>
+            </a:graphic>
+          </wp:inline>
+        </w:drawing>
+      </w:r>
+    </w:p>
+    <w:p>
+      <w:pPr>
+        <w:spacing w:after="160"/>
+        <w:ind w:firstLine="0"/>
+      </w:pPr>
+      <w:r>
+        <w:rPr>
+          <w:noProof/>
+        </w:rPr>
+        <w:drawing>
+          <wp:inline distT="0" distB="0" distL="0" distR="0" wp14:anchorId="5BE63B5E" wp14:editId="51308946">
+            <wp:extent cx="6299835" cy="3235960"/>
+            <wp:effectExtent l="0" t="0" r="0" b="0"/>
+            <wp:docPr id="35" name="Рисунок 35"/>
+            <wp:cNvGraphicFramePr>
+              <a:graphicFrameLocks xmlns:a="http://schemas.openxmlformats.org/drawingml/2006/main" noChangeAspect="1"/>
+            </wp:cNvGraphicFramePr>
+            <a:graphic xmlns:a="http://schemas.openxmlformats.org/drawingml/2006/main">
+              <a:graphicData uri="http://schemas.openxmlformats.org/drawingml/2006/picture">
+                <pic:pic xmlns:pic="http://schemas.openxmlformats.org/drawingml/2006/picture">
+                  <pic:nvPicPr>
+                    <pic:cNvPr id="1" name=""/>
+                    <pic:cNvPicPr/>
+                  </pic:nvPicPr>
+                  <pic:blipFill>
+                    <a:blip r:embed="rId20"/>
+                    <a:stretch>
+                      <a:fillRect/>
+                    </a:stretch>
+                  </pic:blipFill>
+                  <pic:spPr>
+                    <a:xfrm>
+                      <a:off x="0" y="0"/>
+                      <a:ext cx="6299835" cy="3235960"/>
+                    </a:xfrm>
+                    <a:prstGeom prst="rect">
+                      <a:avLst/>
+                    </a:prstGeom>
+                  </pic:spPr>
+                </pic:pic>
+              </a:graphicData>
+            </a:graphic>
+          </wp:inline>
+        </w:drawing>
+      </w:r>
+      <w:r>
+        <w:br w:type="page"/>
+      </w:r>
+    </w:p>
+    <w:p>
+      <w:pPr>
+        <w:pStyle w:val="af2"/>
+        <w:numPr>
+          <w:ilvl w:val="0"/>
+          <w:numId w:val="14"/>
+        </w:numPr>
+        <w:spacing w:after="160" w:line="256" w:lineRule="auto"/>
+      </w:pPr>
+      <w:r>
+        <w:lastRenderedPageBreak/>
+        <w:t xml:space="preserve"> С помощью команд </w:t>
+      </w:r>
+      <w:proofErr w:type="spellStart"/>
+      <w:r>
+        <w:t>man</w:t>
+      </w:r>
+      <w:proofErr w:type="spellEnd"/>
+      <w:r>
+        <w:t xml:space="preserve"> 1 </w:t>
+      </w:r>
+      <w:proofErr w:type="spellStart"/>
+      <w:r>
+        <w:t>intro</w:t>
+      </w:r>
+      <w:proofErr w:type="spellEnd"/>
+      <w:r>
+        <w:t xml:space="preserve"> и </w:t>
+      </w:r>
+      <w:proofErr w:type="spellStart"/>
+      <w:r>
+        <w:t>man</w:t>
+      </w:r>
+      <w:proofErr w:type="spellEnd"/>
+      <w:r>
+        <w:t xml:space="preserve"> 5 </w:t>
+      </w:r>
+      <w:proofErr w:type="spellStart"/>
+      <w:r>
+        <w:t>intro</w:t>
+      </w:r>
+      <w:proofErr w:type="spellEnd"/>
+      <w:r>
+        <w:t xml:space="preserve"> получаем справки о первом и пятом разделах.</w:t>
+      </w:r>
+    </w:p>
+    <w:p>
+      <w:pPr>
+        <w:spacing w:after="160"/>
+        <w:ind w:firstLine="0"/>
+      </w:pPr>
+    </w:p>
+    <w:p>
+      <w:pPr>
+        <w:spacing w:after="160"/>
+        <w:ind w:firstLine="0"/>
+      </w:pPr>
+      <w:r>
+        <w:rPr>
+          <w:noProof/>
+        </w:rPr>
+        <w:drawing>
+          <wp:inline distT="0" distB="0" distL="0" distR="0" wp14:anchorId="23DE1D74" wp14:editId="1486003F">
+            <wp:extent cx="6299835" cy="3206750"/>
+            <wp:effectExtent l="0" t="0" r="0" b="0"/>
+            <wp:docPr id="36" name="Рисунок 36"/>
+            <wp:cNvGraphicFramePr>
+              <a:graphicFrameLocks xmlns:a="http://schemas.openxmlformats.org/drawingml/2006/main" noChangeAspect="1"/>
+            </wp:cNvGraphicFramePr>
+            <a:graphic xmlns:a="http://schemas.openxmlformats.org/drawingml/2006/main">
+              <a:graphicData uri="http://schemas.openxmlformats.org/drawingml/2006/picture">
+                <pic:pic xmlns:pic="http://schemas.openxmlformats.org/drawingml/2006/picture">
+                  <pic:nvPicPr>
+                    <pic:cNvPr id="1" name=""/>
+                    <pic:cNvPicPr/>
+                  </pic:nvPicPr>
+                  <pic:blipFill>
+                    <a:blip r:embed="rId21"/>
+                    <a:stretch>
+                      <a:fillRect/>
+                    </a:stretch>
+                  </pic:blipFill>
+                  <pic:spPr>
+                    <a:xfrm>
+                      <a:off x="0" y="0"/>
+                      <a:ext cx="6299835" cy="3206750"/>
+                    </a:xfrm>
+                    <a:prstGeom prst="rect">
+                      <a:avLst/>
+                    </a:prstGeom>
+                  </pic:spPr>
+                </pic:pic>
+              </a:graphicData>
+            </a:graphic>
+          </wp:inline>
+        </w:drawing>
+      </w:r>
+    </w:p>
+    <w:p>
+      <w:pPr>
+        <w:spacing w:after="160"/>
+        <w:ind w:firstLine="0"/>
+      </w:pPr>
+    </w:p>
+    <w:p>
+      <w:pPr>
+        <w:spacing w:after="160"/>
+        <w:ind w:firstLine="0"/>
+      </w:pPr>
+      <w:r>
+        <w:rPr>
+          <w:noProof/>
+        </w:rPr>
+        <w:drawing>
+          <wp:inline distT="0" distB="0" distL="0" distR="0" wp14:anchorId="11B8EED4" wp14:editId="28E4135B">
+            <wp:extent cx="6299835" cy="3062605"/>
+            <wp:effectExtent l="0" t="0" r="0" b="0"/>
+            <wp:docPr id="37" name="Рисунок 37"/>
+            <wp:cNvGraphicFramePr>
+              <a:graphicFrameLocks xmlns:a="http://schemas.openxmlformats.org/drawingml/2006/main" noChangeAspect="1"/>
+            </wp:cNvGraphicFramePr>
+            <a:graphic xmlns:a="http://schemas.openxmlformats.org/drawingml/2006/main">
+              <a:graphicData uri="http://schemas.openxmlformats.org/drawingml/2006/picture">
+                <pic:pic xmlns:pic="http://schemas.openxmlformats.org/drawingml/2006/picture">
+                  <pic:nvPicPr>
+                    <pic:cNvPr id="1" name=""/>
+                    <pic:cNvPicPr/>
+                  </pic:nvPicPr>
+                  <pic:blipFill>
+                    <a:blip r:embed="rId22"/>
+                    <a:stretch>
+                      <a:fillRect/>
+                    </a:stretch>
+                  </pic:blipFill>
+                  <pic:spPr>
+                    <a:xfrm>
+                      <a:off x="0" y="0"/>
+                      <a:ext cx="6299835" cy="3062605"/>
                     </a:xfrm>
                     <a:prstGeom prst="rect">
                       <a:avLst/>
@@ -2639,7 +2428,7 @@
                     </pic:cNvPicPr>
                   </pic:nvPicPr>
                   <pic:blipFill>
-                    <a:blip r:embed="rId20"/>
+                    <a:blip r:embed="rId23"/>
                     <a:srcRect t="12652"/>
                     <a:stretch>
                       <a:fillRect/>
@@ -2694,10 +2483,7 @@
       </w:r>
       <w:proofErr w:type="spellEnd"/>
       <w:r>
-        <w:t xml:space="preserve"> получаем список страниц руководства, в которых хранит</w:t>
-      </w:r>
-      <w:r>
-        <w:t>ся ключевое слово.</w:t>
+        <w:t xml:space="preserve"> получаем список страниц руководства, в которых хранится ключевое слово.</w:t>
       </w:r>
     </w:p>
     <w:p>
@@ -2711,10 +2497,10 @@
           <w:noProof/>
         </w:rPr>
         <w:drawing>
-          <wp:inline distT="0" distB="0" distL="0" distR="0" wp14:anchorId="5A4D5899" wp14:editId="644CBAEC">
-            <wp:extent cx="5977890" cy="668655"/>
+          <wp:inline distT="0" distB="0" distL="0" distR="0" wp14:anchorId="50C6C213" wp14:editId="60AE5A43">
+            <wp:extent cx="6299835" cy="817880"/>
             <wp:effectExtent l="0" t="0" r="0" b="0"/>
-            <wp:docPr id="16" name="Picture 22"/>
+            <wp:docPr id="38" name="Рисунок 38"/>
             <wp:cNvGraphicFramePr>
               <a:graphicFrameLocks xmlns:a="http://schemas.openxmlformats.org/drawingml/2006/main" noChangeAspect="1"/>
             </wp:cNvGraphicFramePr>
@@ -2722,22 +2508,19 @@
               <a:graphicData uri="http://schemas.openxmlformats.org/drawingml/2006/picture">
                 <pic:pic xmlns:pic="http://schemas.openxmlformats.org/drawingml/2006/picture">
                   <pic:nvPicPr>
-                    <pic:cNvPr id="16" name="Picture 22"/>
-                    <pic:cNvPicPr>
-                      <a:picLocks noChangeAspect="1" noChangeArrowheads="1"/>
-                    </pic:cNvPicPr>
+                    <pic:cNvPr id="1" name=""/>
+                    <pic:cNvPicPr/>
                   </pic:nvPicPr>
                   <pic:blipFill>
-                    <a:blip r:embed="rId21"/>
-                    <a:srcRect t="12976" b="15238"/>
+                    <a:blip r:embed="rId24"/>
                     <a:stretch>
                       <a:fillRect/>
                     </a:stretch>
                   </pic:blipFill>
-                  <pic:spPr bwMode="auto">
+                  <pic:spPr>
                     <a:xfrm>
                       <a:off x="0" y="0"/>
-                      <a:ext cx="5977890" cy="668655"/>
+                      <a:ext cx="6299835" cy="817880"/>
                     </a:xfrm>
                     <a:prstGeom prst="rect">
                       <a:avLst/>
@@ -2806,10 +2589,10 @@
           <w:noProof/>
         </w:rPr>
         <w:drawing>
-          <wp:inline distT="0" distB="0" distL="0" distR="0" wp14:anchorId="6EABEBAA" wp14:editId="547CC33B">
-            <wp:extent cx="5951220" cy="3371850"/>
+          <wp:inline distT="0" distB="0" distL="0" distR="0" wp14:anchorId="263F15F6" wp14:editId="00A7EAFA">
+            <wp:extent cx="6299835" cy="3109595"/>
             <wp:effectExtent l="0" t="0" r="0" b="0"/>
-            <wp:docPr id="17" name="Picture 23"/>
+            <wp:docPr id="39" name="Рисунок 39"/>
             <wp:cNvGraphicFramePr>
               <a:graphicFrameLocks xmlns:a="http://schemas.openxmlformats.org/drawingml/2006/main" noChangeAspect="1"/>
             </wp:cNvGraphicFramePr>
@@ -2817,22 +2600,19 @@
               <a:graphicData uri="http://schemas.openxmlformats.org/drawingml/2006/picture">
                 <pic:pic xmlns:pic="http://schemas.openxmlformats.org/drawingml/2006/picture">
                   <pic:nvPicPr>
-                    <pic:cNvPr id="17" name="Picture 23"/>
-                    <pic:cNvPicPr>
-                      <a:picLocks noChangeAspect="1" noChangeArrowheads="1"/>
-                    </pic:cNvPicPr>
+                    <pic:cNvPr id="1" name=""/>
+                    <pic:cNvPicPr/>
                   </pic:nvPicPr>
                   <pic:blipFill>
-                    <a:blip r:embed="rId22"/>
-                    <a:srcRect t="12561"/>
+                    <a:blip r:embed="rId25"/>
                     <a:stretch>
                       <a:fillRect/>
                     </a:stretch>
                   </pic:blipFill>
-                  <pic:spPr bwMode="auto">
+                  <pic:spPr>
                     <a:xfrm>
                       <a:off x="0" y="0"/>
-                      <a:ext cx="5951220" cy="3371850"/>
+                      <a:ext cx="6299835" cy="3109595"/>
                     </a:xfrm>
                     <a:prstGeom prst="rect">
                       <a:avLst/>
@@ -2878,7 +2658,7 @@
                     </pic:cNvPicPr>
                   </pic:nvPicPr>
                   <pic:blipFill>
-                    <a:blip r:embed="rId23"/>
+                    <a:blip r:embed="rId26"/>
                     <a:srcRect t="7428"/>
                     <a:stretch>
                       <a:fillRect/>
@@ -2937,10 +2717,7 @@
       </w:r>
       <w:proofErr w:type="spellEnd"/>
       <w:r>
-        <w:t xml:space="preserve">. Эта директория содержит исполняемые файлы системных команд, доступных для всех пользователей </w:t>
-      </w:r>
-      <w:r>
-        <w:t>системы.</w:t>
+        <w:t>. Эта директория содержит исполняемые файлы системных команд, доступных для всех пользователей системы.</w:t>
       </w:r>
     </w:p>
     <w:p>
@@ -3016,10 +2793,7 @@
         </w:rPr>
       </w:pPr>
       <w:r>
-        <w:t>В отличие от ком</w:t>
-      </w:r>
-      <w:r>
-        <w:t xml:space="preserve">анды </w:t>
+        <w:t xml:space="preserve">В отличие от команды </w:t>
       </w:r>
       <w:proofErr w:type="spellStart"/>
       <w:r>
@@ -3035,17 +2809,11 @@
       </w:r>
       <w:proofErr w:type="spellEnd"/>
       <w:r>
-        <w:t xml:space="preserve"> не предназначен для изменения паролей напрямую. Он служит для хранения информации о пользователях, которую использует система </w:t>
-      </w:r>
+        <w:t xml:space="preserve"> не предназначен для изменения паролей напрямую. Он служит для хранения информации о пользователях, которую использует система для аутентификации и авторизации пользователей при входе в систему. Изменение данных в файле </w:t>
+      </w:r>
+      <w:proofErr w:type="spellStart"/>
       <w:r>
         <w:lastRenderedPageBreak/>
-        <w:t>для аутентификации и авторизации пользователей при входе в систему. Изменение данных в ф</w:t>
-      </w:r>
-      <w:r>
-        <w:t xml:space="preserve">айле </w:t>
-      </w:r>
-      <w:proofErr w:type="spellStart"/>
-      <w:r>
         <w:t>passwd</w:t>
       </w:r>
       <w:proofErr w:type="spellEnd"/>
@@ -3171,18 +2939,10 @@
           <w:noProof/>
         </w:rPr>
         <w:drawing>
-          <wp:anchor distT="0" distB="0" distL="0" distR="0" simplePos="0" relativeHeight="20" behindDoc="0" locked="0" layoutInCell="0" allowOverlap="1" wp14:anchorId="12B3377F" wp14:editId="0064C0BB">
-            <wp:simplePos x="0" y="0"/>
-            <wp:positionH relativeFrom="column">
-              <wp:align>center</wp:align>
-            </wp:positionH>
-            <wp:positionV relativeFrom="paragraph">
-              <wp:posOffset>635</wp:posOffset>
-            </wp:positionV>
-            <wp:extent cx="6299835" cy="3534410"/>
+          <wp:inline distT="0" distB="0" distL="0" distR="0" wp14:anchorId="568CBE72" wp14:editId="3CC18420">
+            <wp:extent cx="6299835" cy="4070350"/>
             <wp:effectExtent l="0" t="0" r="0" b="0"/>
-            <wp:wrapSquare wrapText="largest"/>
-            <wp:docPr id="19" name="Изображение10"/>
+            <wp:docPr id="40" name="Рисунок 40"/>
             <wp:cNvGraphicFramePr>
               <a:graphicFrameLocks xmlns:a="http://schemas.openxmlformats.org/drawingml/2006/main" noChangeAspect="1"/>
             </wp:cNvGraphicFramePr>
@@ -3190,21 +2950,19 @@
               <a:graphicData uri="http://schemas.openxmlformats.org/drawingml/2006/picture">
                 <pic:pic xmlns:pic="http://schemas.openxmlformats.org/drawingml/2006/picture">
                   <pic:nvPicPr>
-                    <pic:cNvPr id="19" name="Изображение10"/>
-                    <pic:cNvPicPr>
-                      <a:picLocks noChangeAspect="1" noChangeArrowheads="1"/>
-                    </pic:cNvPicPr>
+                    <pic:cNvPr id="1" name=""/>
+                    <pic:cNvPicPr/>
                   </pic:nvPicPr>
                   <pic:blipFill>
-                    <a:blip r:embed="rId24"/>
+                    <a:blip r:embed="rId27"/>
                     <a:stretch>
                       <a:fillRect/>
                     </a:stretch>
                   </pic:blipFill>
-                  <pic:spPr bwMode="auto">
+                  <pic:spPr>
                     <a:xfrm>
                       <a:off x="0" y="0"/>
-                      <a:ext cx="6299835" cy="3534410"/>
+                      <a:ext cx="6299835" cy="4070350"/>
                     </a:xfrm>
                     <a:prstGeom prst="rect">
                       <a:avLst/>
@@ -3213,7 +2971,7 @@
                 </pic:pic>
               </a:graphicData>
             </a:graphic>
-          </wp:anchor>
+          </wp:inline>
         </w:drawing>
       </w:r>
     </w:p>
@@ -3224,23 +2982,24 @@
           <w:sz w:val="24"/>
         </w:rPr>
       </w:pPr>
+    </w:p>
+    <w:p>
+      <w:pPr>
+        <w:ind w:firstLine="0"/>
+        <w:rPr>
+          <w:sz w:val="24"/>
+        </w:rPr>
+      </w:pPr>
       <w:r>
         <w:rPr>
           <w:noProof/>
         </w:rPr>
+        <w:lastRenderedPageBreak/>
         <w:drawing>
-          <wp:anchor distT="0" distB="0" distL="0" distR="0" simplePos="0" relativeHeight="21" behindDoc="0" locked="0" layoutInCell="0" allowOverlap="1" wp14:anchorId="34428540" wp14:editId="76FEAE62">
-            <wp:simplePos x="0" y="0"/>
-            <wp:positionH relativeFrom="column">
-              <wp:align>center</wp:align>
-            </wp:positionH>
-            <wp:positionV relativeFrom="paragraph">
-              <wp:posOffset>635</wp:posOffset>
-            </wp:positionV>
-            <wp:extent cx="6299835" cy="1110615"/>
+          <wp:inline distT="0" distB="0" distL="0" distR="0" wp14:anchorId="4F6780ED" wp14:editId="6C4D1682">
+            <wp:extent cx="6299835" cy="3109595"/>
             <wp:effectExtent l="0" t="0" r="0" b="0"/>
-            <wp:wrapSquare wrapText="largest"/>
-            <wp:docPr id="20" name="Изображение11"/>
+            <wp:docPr id="41" name="Рисунок 41"/>
             <wp:cNvGraphicFramePr>
               <a:graphicFrameLocks xmlns:a="http://schemas.openxmlformats.org/drawingml/2006/main" noChangeAspect="1"/>
             </wp:cNvGraphicFramePr>
@@ -3248,21 +3007,19 @@
               <a:graphicData uri="http://schemas.openxmlformats.org/drawingml/2006/picture">
                 <pic:pic xmlns:pic="http://schemas.openxmlformats.org/drawingml/2006/picture">
                   <pic:nvPicPr>
-                    <pic:cNvPr id="20" name="Изображение11"/>
-                    <pic:cNvPicPr>
-                      <a:picLocks noChangeAspect="1" noChangeArrowheads="1"/>
-                    </pic:cNvPicPr>
+                    <pic:cNvPr id="1" name=""/>
+                    <pic:cNvPicPr/>
                   </pic:nvPicPr>
                   <pic:blipFill>
-                    <a:blip r:embed="rId25"/>
+                    <a:blip r:embed="rId28"/>
                     <a:stretch>
                       <a:fillRect/>
                     </a:stretch>
                   </pic:blipFill>
-                  <pic:spPr bwMode="auto">
+                  <pic:spPr>
                     <a:xfrm>
                       <a:off x="0" y="0"/>
-                      <a:ext cx="6299835" cy="1110615"/>
+                      <a:ext cx="6299835" cy="3109595"/>
                     </a:xfrm>
                     <a:prstGeom prst="rect">
                       <a:avLst/>
@@ -3271,7 +3028,7 @@
                 </pic:pic>
               </a:graphicData>
             </a:graphic>
-          </wp:anchor>
+          </wp:inline>
         </w:drawing>
       </w:r>
     </w:p>
@@ -3282,23 +3039,37 @@
           <w:sz w:val="24"/>
         </w:rPr>
       </w:pPr>
+    </w:p>
+    <w:p>
+      <w:pPr>
+        <w:ind w:firstLine="0"/>
+        <w:rPr>
+          <w:sz w:val="24"/>
+        </w:rPr>
+      </w:pPr>
+      <w:r>
+        <w:rPr>
+          <w:sz w:val="24"/>
+        </w:rPr>
+        <w:t>Создание файла с именем phonelist.txt, содержащий 10 телефонных номеров.</w:t>
+      </w:r>
+    </w:p>
+    <w:p>
+      <w:pPr>
+        <w:ind w:firstLine="0"/>
+        <w:rPr>
+          <w:sz w:val="24"/>
+        </w:rPr>
+      </w:pPr>
       <w:r>
         <w:rPr>
           <w:noProof/>
         </w:rPr>
         <w:drawing>
-          <wp:anchor distT="0" distB="0" distL="0" distR="0" simplePos="0" relativeHeight="22" behindDoc="0" locked="0" layoutInCell="0" allowOverlap="1" wp14:anchorId="2374CE6E" wp14:editId="532009EE">
-            <wp:simplePos x="0" y="0"/>
-            <wp:positionH relativeFrom="column">
-              <wp:align>center</wp:align>
-            </wp:positionH>
-            <wp:positionV relativeFrom="paragraph">
-              <wp:posOffset>635</wp:posOffset>
-            </wp:positionV>
-            <wp:extent cx="6299835" cy="1110615"/>
+          <wp:inline distT="0" distB="0" distL="0" distR="0" wp14:anchorId="1F1A44B0" wp14:editId="4A7365DE">
+            <wp:extent cx="6299835" cy="3696970"/>
             <wp:effectExtent l="0" t="0" r="0" b="0"/>
-            <wp:wrapSquare wrapText="largest"/>
-            <wp:docPr id="21" name="Изображение12"/>
+            <wp:docPr id="42" name="Рисунок 42"/>
             <wp:cNvGraphicFramePr>
               <a:graphicFrameLocks xmlns:a="http://schemas.openxmlformats.org/drawingml/2006/main" noChangeAspect="1"/>
             </wp:cNvGraphicFramePr>
@@ -3306,21 +3077,19 @@
               <a:graphicData uri="http://schemas.openxmlformats.org/drawingml/2006/picture">
                 <pic:pic xmlns:pic="http://schemas.openxmlformats.org/drawingml/2006/picture">
                   <pic:nvPicPr>
-                    <pic:cNvPr id="21" name="Изображение12"/>
-                    <pic:cNvPicPr>
-                      <a:picLocks noChangeAspect="1" noChangeArrowheads="1"/>
-                    </pic:cNvPicPr>
+                    <pic:cNvPr id="1" name=""/>
+                    <pic:cNvPicPr/>
                   </pic:nvPicPr>
                   <pic:blipFill>
-                    <a:blip r:embed="rId26"/>
+                    <a:blip r:embed="rId29"/>
                     <a:stretch>
                       <a:fillRect/>
                     </a:stretch>
                   </pic:blipFill>
-                  <pic:spPr bwMode="auto">
+                  <pic:spPr>
                     <a:xfrm>
                       <a:off x="0" y="0"/>
-                      <a:ext cx="6299835" cy="1110615"/>
+                      <a:ext cx="6299835" cy="3696970"/>
                     </a:xfrm>
                     <a:prstGeom prst="rect">
                       <a:avLst/>
@@ -3329,7 +3098,7 @@
                 </pic:pic>
               </a:graphicData>
             </a:graphic>
-          </wp:anchor>
+          </wp:inline>
         </w:drawing>
       </w:r>
     </w:p>
@@ -3340,6 +3109,26 @@
           <w:sz w:val="24"/>
         </w:rPr>
       </w:pPr>
+      <w:r>
+        <w:rPr>
+          <w:sz w:val="24"/>
+        </w:rPr>
+        <w:t xml:space="preserve">Команда </w:t>
+      </w:r>
+      <w:proofErr w:type="spellStart"/>
+      <w:r>
+        <w:rPr>
+          <w:sz w:val="24"/>
+        </w:rPr>
+        <w:t>find</w:t>
+      </w:r>
+      <w:proofErr w:type="spellEnd"/>
+      <w:r>
+        <w:rPr>
+          <w:sz w:val="24"/>
+        </w:rPr>
+        <w:t xml:space="preserve"> использует регулярное выражение для поиска путей к файлам, содержащим любые символы, не входящие в следующее множество:</w:t>
+      </w:r>
     </w:p>
     <w:p>
       <w:pPr>
@@ -3352,15 +3141,46 @@
         <w:rPr>
           <w:sz w:val="24"/>
         </w:rPr>
-        <w:t>Создание файла с именем phonelist.txt, содержащий 10 телефонных номеров.</w:t>
-      </w:r>
-    </w:p>
+        <w:tab/>
+      </w:r>
+      <w:r>
+        <w:rPr>
+          <w:sz w:val="24"/>
+        </w:rPr>
+        <w:tab/>
+      </w:r>
+      <w:r>
+        <w:rPr>
+          <w:sz w:val="24"/>
+        </w:rPr>
+        <w:tab/>
+      </w:r>
+      <w:r>
+        <w:rPr>
+          <w:sz w:val="24"/>
+        </w:rPr>
+        <w:tab/>
+        <w:t>[-</w:t>
+      </w:r>
+      <w:proofErr w:type="gramStart"/>
+      <w:r>
+        <w:rPr>
+          <w:sz w:val="24"/>
+        </w:rPr>
+        <w:t>_./</w:t>
+      </w:r>
+      <w:proofErr w:type="gramEnd"/>
+      <w:r>
+        <w:rPr>
+          <w:sz w:val="24"/>
+        </w:rPr>
+        <w:t>0-9a-zA-Z]</w:t>
+      </w:r>
+    </w:p>
+    <w:p/>
     <w:p>
       <w:pPr>
         <w:ind w:firstLine="0"/>
-        <w:rPr>
-          <w:sz w:val="24"/>
-        </w:rPr>
       </w:pPr>
       <w:r>
         <w:rPr>
@@ -3368,18 +3188,10 @@
         </w:rPr>
         <w:lastRenderedPageBreak/>
         <w:drawing>
-          <wp:anchor distT="0" distB="0" distL="0" distR="0" simplePos="0" relativeHeight="23" behindDoc="0" locked="0" layoutInCell="0" allowOverlap="1" wp14:anchorId="0F29E39A" wp14:editId="550D5340">
-            <wp:simplePos x="0" y="0"/>
-            <wp:positionH relativeFrom="column">
-              <wp:align>center</wp:align>
-            </wp:positionH>
-            <wp:positionV relativeFrom="paragraph">
-              <wp:posOffset>635</wp:posOffset>
-            </wp:positionV>
-            <wp:extent cx="6299835" cy="2090420"/>
+          <wp:inline distT="0" distB="0" distL="0" distR="0" wp14:anchorId="51924F13" wp14:editId="64A75982">
+            <wp:extent cx="6299835" cy="4548505"/>
             <wp:effectExtent l="0" t="0" r="0" b="0"/>
-            <wp:wrapSquare wrapText="largest"/>
-            <wp:docPr id="22" name="Изображение13"/>
+            <wp:docPr id="43" name="Рисунок 43"/>
             <wp:cNvGraphicFramePr>
               <a:graphicFrameLocks xmlns:a="http://schemas.openxmlformats.org/drawingml/2006/main" noChangeAspect="1"/>
             </wp:cNvGraphicFramePr>
@@ -3387,21 +3199,19 @@
               <a:graphicData uri="http://schemas.openxmlformats.org/drawingml/2006/picture">
                 <pic:pic xmlns:pic="http://schemas.openxmlformats.org/drawingml/2006/picture">
                   <pic:nvPicPr>
-                    <pic:cNvPr id="22" name="Изображение13"/>
-                    <pic:cNvPicPr>
-                      <a:picLocks noChangeAspect="1" noChangeArrowheads="1"/>
-                    </pic:cNvPicPr>
+                    <pic:cNvPr id="1" name=""/>
+                    <pic:cNvPicPr/>
                   </pic:nvPicPr>
                   <pic:blipFill>
-                    <a:blip r:embed="rId27"/>
+                    <a:blip r:embed="rId30"/>
                     <a:stretch>
                       <a:fillRect/>
                     </a:stretch>
                   </pic:blipFill>
-                  <pic:spPr bwMode="auto">
+                  <pic:spPr>
                     <a:xfrm>
                       <a:off x="0" y="0"/>
-                      <a:ext cx="6299835" cy="2090420"/>
+                      <a:ext cx="6299835" cy="4548505"/>
                     </a:xfrm>
                     <a:prstGeom prst="rect">
                       <a:avLst/>
@@ -3410,146 +3220,11 @@
                 </pic:pic>
               </a:graphicData>
             </a:graphic>
-          </wp:anchor>
+          </wp:inline>
         </w:drawing>
       </w:r>
-    </w:p>
-    <w:p>
-      <w:pPr>
-        <w:ind w:firstLine="0"/>
-        <w:rPr>
-          <w:sz w:val="24"/>
-        </w:rPr>
-      </w:pPr>
-      <w:r>
-        <w:rPr>
-          <w:sz w:val="24"/>
-        </w:rPr>
-        <w:t xml:space="preserve">Команда </w:t>
-      </w:r>
-      <w:proofErr w:type="spellStart"/>
-      <w:r>
-        <w:rPr>
-          <w:sz w:val="24"/>
-        </w:rPr>
-        <w:t>fi</w:t>
-      </w:r>
-      <w:r>
-        <w:rPr>
-          <w:sz w:val="24"/>
-        </w:rPr>
-        <w:t>nd</w:t>
-      </w:r>
-      <w:proofErr w:type="spellEnd"/>
-      <w:r>
-        <w:rPr>
-          <w:sz w:val="24"/>
-        </w:rPr>
-        <w:t xml:space="preserve"> использует регулярное выражение для поиска путей к файлам, содержащим любые символы, не входящие в следующее множество:</w:t>
-      </w:r>
-    </w:p>
-    <w:p>
-      <w:pPr>
-        <w:ind w:firstLine="0"/>
-        <w:rPr>
-          <w:sz w:val="24"/>
-        </w:rPr>
-      </w:pPr>
-      <w:r>
-        <w:rPr>
-          <w:sz w:val="24"/>
-        </w:rPr>
-        <w:tab/>
-      </w:r>
-      <w:r>
-        <w:rPr>
-          <w:sz w:val="24"/>
-        </w:rPr>
-        <w:tab/>
-      </w:r>
-      <w:r>
-        <w:rPr>
-          <w:sz w:val="24"/>
-        </w:rPr>
-        <w:tab/>
-      </w:r>
-      <w:r>
-        <w:rPr>
-          <w:sz w:val="24"/>
-        </w:rPr>
-        <w:tab/>
-        <w:t>[-</w:t>
-      </w:r>
-      <w:proofErr w:type="gramStart"/>
-      <w:r>
-        <w:rPr>
-          <w:sz w:val="24"/>
-        </w:rPr>
-        <w:t>_./</w:t>
-      </w:r>
-      <w:proofErr w:type="gramEnd"/>
-      <w:r>
-        <w:rPr>
-          <w:sz w:val="24"/>
-        </w:rPr>
-        <w:t>0-9a-zA-Z]</w:t>
-      </w:r>
-    </w:p>
-    <w:p/>
-    <w:p>
-      <w:pPr>
-        <w:ind w:firstLine="0"/>
-      </w:pPr>
-      <w:r>
-        <w:rPr>
-          <w:noProof/>
-        </w:rPr>
-        <w:drawing>
-          <wp:anchor distT="0" distB="0" distL="0" distR="0" simplePos="0" relativeHeight="24" behindDoc="0" locked="0" layoutInCell="0" allowOverlap="1" wp14:anchorId="7B3FA2F3" wp14:editId="535B4946">
-            <wp:simplePos x="0" y="0"/>
-            <wp:positionH relativeFrom="column">
-              <wp:align>center</wp:align>
-            </wp:positionH>
-            <wp:positionV relativeFrom="paragraph">
-              <wp:posOffset>635</wp:posOffset>
-            </wp:positionV>
-            <wp:extent cx="6299835" cy="4271645"/>
-            <wp:effectExtent l="0" t="0" r="0" b="0"/>
-            <wp:wrapSquare wrapText="largest"/>
-            <wp:docPr id="23" name="Изображение14"/>
-            <wp:cNvGraphicFramePr>
-              <a:graphicFrameLocks xmlns:a="http://schemas.openxmlformats.org/drawingml/2006/main" noChangeAspect="1"/>
-            </wp:cNvGraphicFramePr>
-            <a:graphic xmlns:a="http://schemas.openxmlformats.org/drawingml/2006/main">
-              <a:graphicData uri="http://schemas.openxmlformats.org/drawingml/2006/picture">
-                <pic:pic xmlns:pic="http://schemas.openxmlformats.org/drawingml/2006/picture">
-                  <pic:nvPicPr>
-                    <pic:cNvPr id="23" name="Изображение14"/>
-                    <pic:cNvPicPr>
-                      <a:picLocks noChangeAspect="1" noChangeArrowheads="1"/>
-                    </pic:cNvPicPr>
-                  </pic:nvPicPr>
-                  <pic:blipFill>
-                    <a:blip r:embed="rId28"/>
-                    <a:stretch>
-                      <a:fillRect/>
-                    </a:stretch>
-                  </pic:blipFill>
-                  <pic:spPr bwMode="auto">
-                    <a:xfrm>
-                      <a:off x="0" y="0"/>
-                      <a:ext cx="6299835" cy="4271645"/>
-                    </a:xfrm>
-                    <a:prstGeom prst="rect">
-                      <a:avLst/>
-                    </a:prstGeom>
-                  </pic:spPr>
-                </pic:pic>
-              </a:graphicData>
-            </a:graphic>
-          </wp:anchor>
-        </w:drawing>
-      </w:r>
+      <w:bookmarkStart w:id="3" w:name="_GoBack"/>
+      <w:bookmarkEnd w:id="3"/>
     </w:p>
     <w:p>
       <w:pPr>
@@ -3684,7 +3359,6 @@
         <w:rPr>
           <w:sz w:val="28"/>
         </w:rPr>
-        <w:lastRenderedPageBreak/>
         <w:t>4. Укажите преимущества терминала перед оконным интерфейсом, и</w:t>
       </w:r>
     </w:p>
@@ -3733,13 +3407,7 @@
         <w:rPr>
           <w:sz w:val="28"/>
         </w:rPr>
-        <w:t xml:space="preserve">6. Какой </w:t>
-      </w:r>
-      <w:r>
-        <w:rPr>
-          <w:sz w:val="28"/>
-        </w:rPr>
-        <w:t xml:space="preserve">командный </w:t>
+        <w:t xml:space="preserve">6. Какой командный </w:t>
       </w:r>
       <w:proofErr w:type="spellStart"/>
       <w:r>
@@ -3847,13 +3515,7 @@
         <w:rPr>
           <w:sz w:val="28"/>
         </w:rPr>
-        <w:t>10. Как запустить консоль и за</w:t>
-      </w:r>
-      <w:r>
-        <w:rPr>
-          <w:sz w:val="28"/>
-        </w:rPr>
-        <w:t>тем вернуться в терминал (GUI)?</w:t>
+        <w:t>10. Как запустить консоль и затем вернуться в терминал (GUI)?</w:t>
       </w:r>
     </w:p>
     <w:p>
@@ -3969,13 +3631,7 @@
         <w:rPr>
           <w:sz w:val="28"/>
         </w:rPr>
-        <w:t>13. Чем отличаются понятия: «папка» от «директория (кат</w:t>
-      </w:r>
-      <w:r>
-        <w:rPr>
-          <w:sz w:val="28"/>
-        </w:rPr>
-        <w:t>алог)», и есть ли</w:t>
+        <w:t>13. Чем отличаются понятия: «папка» от «директория (каталог)», и есть ли</w:t>
       </w:r>
     </w:p>
     <w:p>
@@ -3991,6 +3647,7 @@
         <w:rPr>
           <w:sz w:val="28"/>
         </w:rPr>
+        <w:lastRenderedPageBreak/>
         <w:t>в терминале «папки»?</w:t>
       </w:r>
     </w:p>
@@ -4085,13 +3742,7 @@
         <w:rPr>
           <w:sz w:val="28"/>
         </w:rPr>
-        <w:t>16. Что такое абсолютный и относитель</w:t>
-      </w:r>
-      <w:r>
-        <w:rPr>
-          <w:sz w:val="28"/>
-        </w:rPr>
-        <w:t>ный путь к файлу?</w:t>
+        <w:t>16. Что такое абсолютный и относительный путь к файлу?</w:t>
       </w:r>
     </w:p>
     <w:p>
@@ -4201,13 +3852,7 @@
         <w:rPr>
           <w:sz w:val="28"/>
         </w:rPr>
-        <w:t xml:space="preserve">, и как можно сменить текущую </w:t>
-      </w:r>
-      <w:r>
-        <w:rPr>
-          <w:sz w:val="28"/>
-        </w:rPr>
-        <w:t>директорию?</w:t>
+        <w:t>, и как можно сменить текущую директорию?</w:t>
       </w:r>
     </w:p>
     <w:p>
@@ -4311,13 +3956,7 @@
         <w:rPr>
           <w:sz w:val="28"/>
         </w:rPr>
-        <w:t>23. Какими средствами UNIX перехватываются и интерпр</w:t>
-      </w:r>
-      <w:r>
-        <w:rPr>
-          <w:sz w:val="28"/>
-        </w:rPr>
-        <w:t xml:space="preserve">етируются </w:t>
+        <w:t xml:space="preserve">23. Какими средствами UNIX перехватываются и интерпретируются </w:t>
       </w:r>
       <w:proofErr w:type="spellStart"/>
       <w:r>
@@ -4479,13 +4118,7 @@
         <w:rPr>
           <w:sz w:val="28"/>
         </w:rPr>
-        <w:t>? Как</w:t>
-      </w:r>
-      <w:r>
-        <w:rPr>
-          <w:sz w:val="28"/>
-        </w:rPr>
-        <w:t xml:space="preserve"> вызвать справку о справке?</w:t>
+        <w:t>? Как вызвать справку о справке?</w:t>
       </w:r>
     </w:p>
     <w:p>
@@ -4593,13 +4226,7 @@
         <w:rPr>
           <w:sz w:val="28"/>
         </w:rPr>
-        <w:t>31. Как получить справку о соч</w:t>
-      </w:r>
-      <w:r>
-        <w:rPr>
-          <w:sz w:val="28"/>
-        </w:rPr>
-        <w:t>етании горячих клавиш, перехватываемых</w:t>
+        <w:t>31. Как получить справку о сочетании горячих клавиш, перехватываемых</w:t>
       </w:r>
     </w:p>
     <w:p>
@@ -4641,7 +4268,6 @@
         <w:rPr>
           <w:sz w:val="28"/>
         </w:rPr>
-        <w:lastRenderedPageBreak/>
         <w:t>Контрольные ответы</w:t>
       </w:r>
     </w:p>
@@ -4718,13 +4344,7 @@
         <w:rPr>
           <w:sz w:val="24"/>
         </w:rPr>
-        <w:t>, и многих других, кот</w:t>
-      </w:r>
-      <w:r>
-        <w:rPr>
-          <w:sz w:val="24"/>
-        </w:rPr>
-        <w:t>орые позволяют выполнять команды через командную строку.</w:t>
+        <w:t>, и многих других, которые позволяют выполнять команды через командную строку.</w:t>
       </w:r>
     </w:p>
     <w:p>
@@ -4783,13 +4403,7 @@
         <w:rPr>
           <w:sz w:val="24"/>
         </w:rPr>
-        <w:t xml:space="preserve"> два способа взаимодействия с компьютерной системой. Отличие между ними заключается в том, что GUI использует графические элементы, такие как окна, кнопки и иконки, для взаимодействия, в то время как CLI оперирует текстов</w:t>
-      </w:r>
-      <w:r>
-        <w:rPr>
-          <w:sz w:val="24"/>
-        </w:rPr>
-        <w:t>ыми командами.</w:t>
+        <w:t xml:space="preserve"> два способа взаимодействия с компьютерной системой. Отличие между ними заключается в том, что GUI использует графические элементы, такие как окна, кнопки и иконки, для взаимодействия, в то время как CLI оперирует текстовыми командами.</w:t>
       </w:r>
     </w:p>
     <w:p>
@@ -4836,13 +4450,7 @@
         <w:rPr>
           <w:sz w:val="24"/>
         </w:rPr>
-        <w:t xml:space="preserve"> физическое устройство (или его эмуляция), на котором можно взаимодействовать с </w:t>
-      </w:r>
-      <w:r>
-        <w:rPr>
-          <w:sz w:val="24"/>
-        </w:rPr>
-        <w:t>терминалом.</w:t>
+        <w:t xml:space="preserve"> физическое устройство (или его эмуляция), на котором можно взаимодействовать с терминалом.</w:t>
       </w:r>
     </w:p>
     <w:p>
@@ -4917,6 +4525,7 @@
         <w:rPr>
           <w:sz w:val="24"/>
         </w:rPr>
+        <w:lastRenderedPageBreak/>
         <w:t>Меньшее потребление системных ресурсов. Преимущества GUI:</w:t>
       </w:r>
     </w:p>
@@ -4935,13 +4544,7 @@
         <w:rPr>
           <w:sz w:val="24"/>
         </w:rPr>
-        <w:t>Большая наглядность и интуитивность для нович</w:t>
-      </w:r>
-      <w:r>
-        <w:rPr>
-          <w:sz w:val="24"/>
-        </w:rPr>
-        <w:t>ков.</w:t>
+        <w:t>Большая наглядность и интуитивность для новичков.</w:t>
       </w:r>
     </w:p>
     <w:p>
@@ -5012,13 +4615,7 @@
         <w:rPr>
           <w:sz w:val="24"/>
         </w:rPr>
-        <w:t xml:space="preserve"> программа, которая выполняет команды, введенные пользователем через интерфейс командной строк</w:t>
-      </w:r>
-      <w:r>
-        <w:rPr>
-          <w:sz w:val="24"/>
-        </w:rPr>
-        <w:t xml:space="preserve">и. Примеры включают </w:t>
+        <w:t xml:space="preserve"> программа, которая выполняет команды, введенные пользователем через интерфейс командной строки. Примеры включают </w:t>
       </w:r>
       <w:proofErr w:type="spellStart"/>
       <w:r>
@@ -5210,13 +4807,7 @@
         <w:rPr>
           <w:sz w:val="24"/>
         </w:rPr>
-        <w:t xml:space="preserve">  Командный интерпретатор обычно находится в сист</w:t>
-      </w:r>
-      <w:r>
-        <w:rPr>
-          <w:sz w:val="24"/>
-        </w:rPr>
-        <w:t xml:space="preserve">емной директории, например, в </w:t>
+        <w:t xml:space="preserve">  Командный интерпретатор обычно находится в системной директории, например, в </w:t>
       </w:r>
       <w:proofErr w:type="spellStart"/>
       <w:r>
@@ -5320,13 +4911,7 @@
         <w:rPr>
           <w:sz w:val="24"/>
         </w:rPr>
-        <w:t xml:space="preserve">  Горячие клавиши для запуска терминала зависят от операционной </w:t>
-      </w:r>
-      <w:r>
-        <w:rPr>
-          <w:sz w:val="24"/>
-        </w:rPr>
-        <w:t xml:space="preserve">системы и настроек. Например, в </w:t>
+        <w:t xml:space="preserve">  Горячие клавиши для запуска терминала зависят от операционной системы и настроек. Например, в </w:t>
       </w:r>
       <w:proofErr w:type="spellStart"/>
       <w:r>
@@ -5473,13 +5058,7 @@
         <w:rPr>
           <w:sz w:val="24"/>
         </w:rPr>
-        <w:t xml:space="preserve"> (или другую F-клавишу) для возвра</w:t>
-      </w:r>
-      <w:r>
-        <w:rPr>
-          <w:sz w:val="24"/>
-        </w:rPr>
-        <w:t xml:space="preserve">та в GUI в системах </w:t>
+        <w:t xml:space="preserve"> (или другую F-клавишу) для возврата в GUI в системах </w:t>
       </w:r>
       <w:proofErr w:type="spellStart"/>
       <w:r>
@@ -5573,13 +5152,7 @@
         <w:rPr>
           <w:sz w:val="24"/>
         </w:rPr>
-        <w:t xml:space="preserve"> функция, которая автома</w:t>
-      </w:r>
-      <w:r>
-        <w:rPr>
-          <w:sz w:val="24"/>
-        </w:rPr>
-        <w:t xml:space="preserve">тически предлагает варианты завершения команды или имени файла, когда вы начинаете вводить текст. В большинстве терминалов она вызывается клавишей </w:t>
+        <w:t xml:space="preserve"> функция, которая автоматически предлагает варианты завершения команды или имени файла, когда вы начинаете вводить текст. В большинстве терминалов она вызывается клавишей </w:t>
       </w:r>
       <w:proofErr w:type="spellStart"/>
       <w:r>
@@ -5613,13 +5186,7 @@
         <w:rPr>
           <w:sz w:val="24"/>
         </w:rPr>
-        <w:t xml:space="preserve">  Понятия "папка" и "директория (каталог)" синонимичны и используются для обозначения местоположения фай</w:t>
-      </w:r>
-      <w:r>
-        <w:rPr>
-          <w:sz w:val="24"/>
-        </w:rPr>
-        <w:t>лов на диске. В терминале они обозначаются как "директории".</w:t>
+        <w:t xml:space="preserve">  Понятия "папка" и "директория (каталог)" синонимичны и используются для обозначения местоположения файлов на диске. В терминале они обозначаются как "директории".</w:t>
       </w:r>
     </w:p>
     <w:p>
@@ -5689,13 +5256,7 @@
         <w:rPr>
           <w:sz w:val="24"/>
         </w:rPr>
-        <w:t xml:space="preserve"> большинстве графических файловых ме</w:t>
-      </w:r>
-      <w:r>
-        <w:rPr>
-          <w:sz w:val="24"/>
-        </w:rPr>
-        <w:t xml:space="preserve">неджеров, таких как </w:t>
+        <w:t xml:space="preserve"> большинстве графических файловых менеджеров, таких как </w:t>
       </w:r>
       <w:proofErr w:type="spellStart"/>
       <w:r>
@@ -5742,7 +5303,6 @@
         <w:rPr>
           <w:sz w:val="24"/>
         </w:rPr>
-        <w:lastRenderedPageBreak/>
         <w:t>Воспользоваться горячей клавишей</w:t>
       </w:r>
       <w:proofErr w:type="gramStart"/>
@@ -5837,13 +5397,7 @@
         <w:rPr>
           <w:sz w:val="24"/>
         </w:rPr>
-        <w:t xml:space="preserve"> текстовый символ или строка, которая отоб</w:t>
-      </w:r>
-      <w:r>
-        <w:rPr>
-          <w:sz w:val="24"/>
-        </w:rPr>
-        <w:t>ражается в командном интерфейсе и ожидает ввода команды пользователя. Специальные символы в приглашении могут включать:</w:t>
+        <w:t xml:space="preserve"> текстовый символ или строка, которая отображается в командном интерфейсе и ожидает ввода команды пользователя. Специальные символы в приглашении могут включать:</w:t>
       </w:r>
     </w:p>
     <w:p>
@@ -5908,13 +5462,7 @@
         <w:rPr>
           <w:sz w:val="24"/>
         </w:rPr>
-        <w:t xml:space="preserve">), предполагает выполнение </w:t>
-      </w:r>
-      <w:r>
-        <w:rPr>
-          <w:sz w:val="24"/>
-        </w:rPr>
-        <w:t>команд с административными правами.</w:t>
+        <w:t>), предполагает выполнение команд с административными правами.</w:t>
       </w:r>
     </w:p>
     <w:p>
@@ -6007,19 +5555,14 @@
           <w:b/>
           <w:sz w:val="24"/>
         </w:rPr>
+        <w:lastRenderedPageBreak/>
         <w:t>16.</w:t>
       </w:r>
       <w:r>
         <w:rPr>
           <w:sz w:val="24"/>
         </w:rPr>
-        <w:t xml:space="preserve"> Абсолютный путь к файлу полностью определяет местоположе</w:t>
-      </w:r>
-      <w:r>
-        <w:rPr>
-          <w:sz w:val="24"/>
-        </w:rPr>
-        <w:t xml:space="preserve">ние файла в файловой системе, начиная с корневой директории. Он всегда начинается с </w:t>
+        <w:t xml:space="preserve"> Абсолютный путь к файлу полностью определяет местоположение файла в файловой системе, начиная с корневой директории. Он всегда начинается с </w:t>
       </w:r>
       <w:r>
         <w:rPr>
@@ -6095,13 +5638,7 @@
         <w:rPr>
           <w:sz w:val="24"/>
         </w:rPr>
-        <w:t xml:space="preserve"> и обозн</w:t>
-      </w:r>
-      <w:r>
-        <w:rPr>
-          <w:sz w:val="24"/>
-        </w:rPr>
-        <w:t>ачается как "корень". Это самая верхняя директория в иерархии файловой системы, из которой все остальные директории и файлы в системе происходят.</w:t>
+        <w:t xml:space="preserve"> и обозначается как "корень". Это самая верхняя директория в иерархии файловой системы, из которой все остальные директории и файлы в системе происходят.</w:t>
       </w:r>
     </w:p>
     <w:p>
@@ -6138,13 +5675,7 @@
         <w:rPr>
           <w:sz w:val="24"/>
         </w:rPr>
-        <w:t xml:space="preserve"> директория, предназначенная для хранения личных файлов и настроек поль</w:t>
-      </w:r>
-      <w:r>
-        <w:rPr>
-          <w:sz w:val="24"/>
-        </w:rPr>
-        <w:t xml:space="preserve">зователя. Обычно он обозначается символом </w:t>
+        <w:t xml:space="preserve"> директория, предназначенная для хранения личных файлов и настроек пользователя. Обычно он обозначается символом </w:t>
       </w:r>
       <w:r>
         <w:rPr>
@@ -6383,10 +5914,7 @@
         <w:spacing w:before="280"/>
       </w:pPr>
       <w:r>
-        <w:t>В имен</w:t>
-      </w:r>
-      <w:r>
-        <w:t xml:space="preserve">ах файлов в </w:t>
+        <w:t xml:space="preserve">В именах файлов в </w:t>
       </w:r>
       <w:proofErr w:type="spellStart"/>
       <w:r>
@@ -6394,10 +5922,7 @@
       </w:r>
       <w:proofErr w:type="spellEnd"/>
       <w:r>
-        <w:t xml:space="preserve"> нельзя использовать небуквенные символы и пробелы из-за того, что это может привести к проблемам с интерпретацией этих имен в командной строке. Небуквенные символы и пробелы могут быть специальными символами, используемыми для разделения </w:t>
-      </w:r>
-      <w:r>
-        <w:t>аргументов команд и выполнения других задач. Использование этих символов в именах файлов может вызвать некорректное выполнение команд и привести к ошибкам.</w:t>
+        <w:t xml:space="preserve"> нельзя использовать небуквенные символы и пробелы из-за того, что это может привести к проблемам с интерпретацией этих имен в командной строке. Небуквенные символы и пробелы могут быть специальными символами, используемыми для разделения аргументов команд и выполнения других задач. Использование этих символов в именах файлов может вызвать некорректное выполнение команд и привести к ошибкам.</w:t>
       </w:r>
     </w:p>
     <w:p>
@@ -6409,10 +5934,7 @@
         </w:numPr>
       </w:pPr>
       <w:r>
-        <w:t>Экранирование символов в именах файлов означает использование обратной косой черты () перед символом</w:t>
-      </w:r>
-      <w:r>
-        <w:t>, чтобы указать, что этот символ следует рассматривать как обычный символ, а не как специальный символ. Например, чтобы создать файл с именем "</w:t>
+        <w:t>Экранирование символов в именах файлов означает использование обратной косой черты () перед символом, чтобы указать, что этот символ следует рассматривать как обычный символ, а не как специальный символ. Например, чтобы создать файл с именем "</w:t>
       </w:r>
       <w:proofErr w:type="spellStart"/>
       <w:r>
@@ -6492,10 +6014,7 @@
         <w:t>!!</w:t>
       </w:r>
       <w:r>
-        <w:t>, чтобы выполн</w:t>
-      </w:r>
-      <w:r>
-        <w:t>ить последнюю команду.</w:t>
+        <w:t>, чтобы выполнить последнюю команду.</w:t>
       </w:r>
     </w:p>
     <w:p>
@@ -6507,14 +6026,7 @@
         </w:numPr>
       </w:pPr>
       <w:r>
-        <w:t xml:space="preserve">В UNIX комбинации горячих клавиш могут быть перехвачены и интерпретированы различными программами и оконными менеджерами. Например, в текстовых редакторах такие </w:t>
-      </w:r>
-      <w:r>
-        <w:lastRenderedPageBreak/>
-        <w:t xml:space="preserve">комбинации могут использоваться для быстрого выполнения действий, таких </w:t>
-      </w:r>
-      <w:r>
-        <w:t>как сохранение файла или открытие нового. Какие комбинации горячих клавиш доступны и как они интерпретируются, зависит от программы или окружения.</w:t>
+        <w:t>В UNIX комбинации горячих клавиш могут быть перехвачены и интерпретированы различными программами и оконными менеджерами. Например, в текстовых редакторах такие комбинации могут использоваться для быстрого выполнения действий, таких как сохранение файла или открытие нового. Какие комбинации горячих клавиш доступны и как они интерпретируются, зависит от программы или окружения.</w:t>
       </w:r>
     </w:p>
     <w:p>
@@ -6526,10 +6038,7 @@
         </w:numPr>
       </w:pPr>
       <w:r>
-        <w:t>Мощь командной строки в том, что она предоставляет множество утилит и команд, которые позволяют пользователям</w:t>
-      </w:r>
-      <w:r>
-        <w:t xml:space="preserve"> выполнять различные задачи, управлять файлами, настраивать систему и многое другое, всё это без необходимости использования графического интерфейса. Командная строка также позволяет создавать скрипты для автоматизации задач.</w:t>
+        <w:t>Мощь командной строки в том, что она предоставляет множество утилит и команд, которые позволяют пользователям выполнять различные задачи, управлять файлами, настраивать систему и многое другое, всё это без необходимости использования графического интерфейса. Командная строка также позволяет создавать скрипты для автоматизации задач.</w:t>
       </w:r>
     </w:p>
     <w:p>
@@ -6553,10 +6062,7 @@
       </w:r>
       <w:proofErr w:type="gramStart"/>
       <w:r>
-        <w:t>-</w:t>
-      </w:r>
-      <w:r>
-        <w:t xml:space="preserve"> это</w:t>
+        <w:t>- это</w:t>
       </w:r>
       <w:proofErr w:type="gramEnd"/>
       <w:r>
@@ -6589,10 +6095,11 @@
       </w:r>
       <w:proofErr w:type="spellEnd"/>
       <w:r>
-        <w:t xml:space="preserve"> наиболее часто используются базовые регулярные выражения (BRE) и расширенные регулярные выражения (ERE). BRE использует некоторые основные символы для сопоставления </w:t>
-      </w:r>
-      <w:r>
-        <w:t xml:space="preserve">шаблонов, в то время как ERE позволяет использовать более мощные конструкции. Команды, такие как </w:t>
+        <w:t xml:space="preserve"> наиболее часто используются базовые регулярные выражения (BRE) и расширенные регулярные выражения (ERE). BRE использует некоторые основные символы для сопостав</w:t>
+      </w:r>
+      <w:r>
+        <w:lastRenderedPageBreak/>
+        <w:t xml:space="preserve">ления шаблонов, в то время как ERE позволяет использовать более мощные конструкции. Команды, такие как </w:t>
       </w:r>
       <w:proofErr w:type="spellStart"/>
       <w:r>
@@ -6689,13 +6196,7 @@
         <w:rPr>
           <w:sz w:val="24"/>
         </w:rPr>
-        <w:t xml:space="preserve"> система документации, которая предоставляет информа</w:t>
-      </w:r>
-      <w:r>
-        <w:rPr>
-          <w:sz w:val="24"/>
-        </w:rPr>
-        <w:t xml:space="preserve">цию о командах, утилитах и других аспектах операционной системы. Справочник </w:t>
+        <w:t xml:space="preserve"> система документации, которая предоставляет информацию о командах, утилитах и других аспектах операционной системы. Справочник </w:t>
       </w:r>
       <w:proofErr w:type="spellStart"/>
       <w:r>
@@ -6803,13 +6304,7 @@
         <w:rPr>
           <w:sz w:val="24"/>
         </w:rPr>
-        <w:t>Основные разделы</w:t>
-      </w:r>
-      <w:r>
-        <w:rPr>
-          <w:sz w:val="24"/>
-        </w:rPr>
-        <w:t xml:space="preserve"> справочника </w:t>
+        <w:t xml:space="preserve">Основные разделы справочника </w:t>
       </w:r>
       <w:proofErr w:type="spellStart"/>
       <w:r>
@@ -6964,13 +6459,7 @@
         <w:rPr>
           <w:sz w:val="24"/>
         </w:rPr>
-        <w:t>-страниц</w:t>
-      </w:r>
-      <w:r>
-        <w:rPr>
-          <w:sz w:val="24"/>
-        </w:rPr>
-        <w:t>).</w:t>
+        <w:t>-страниц).</w:t>
       </w:r>
     </w:p>
     <w:p>
@@ -7057,13 +6546,7 @@
         <w:rPr>
           <w:sz w:val="24"/>
         </w:rPr>
-        <w:t xml:space="preserve"> - позволяет просматривать страницу справки для указанной кома</w:t>
-      </w:r>
-      <w:r>
-        <w:rPr>
-          <w:sz w:val="24"/>
-        </w:rPr>
-        <w:t>нды в указанном разделе.</w:t>
+        <w:t xml:space="preserve"> - позволяет просматривать страницу справки для указанной команды в указанном разделе.</w:t>
       </w:r>
     </w:p>
     <w:p>
@@ -7325,13 +6808,7 @@
         <w:rPr>
           <w:sz w:val="24"/>
         </w:rPr>
-        <w:t xml:space="preserve">Чтобы получить справку о сочетании горячих клавиш, перехватываемых терминалом и интерпретируемых командной </w:t>
-      </w:r>
-      <w:r>
-        <w:rPr>
-          <w:sz w:val="24"/>
-        </w:rPr>
-        <w:t xml:space="preserve">оболочкой, вам следует обратиться к справке для вашей конкретной командной оболочки. Например, для оболочки </w:t>
+        <w:t xml:space="preserve">Чтобы получить справку о сочетании горячих клавиш, перехватываемых терминалом и интерпретируемых командной оболочкой, вам следует обратиться к справке для вашей конкретной командной оболочки. Например, для оболочки </w:t>
       </w:r>
       <w:proofErr w:type="spellStart"/>
       <w:r>
@@ -7345,14 +6822,7 @@
         <w:rPr>
           <w:sz w:val="24"/>
         </w:rPr>
-        <w:t xml:space="preserve"> вы можете использовать </w:t>
-      </w:r>
-      <w:r>
-        <w:rPr>
-          <w:sz w:val="24"/>
-        </w:rPr>
-        <w:lastRenderedPageBreak/>
-        <w:t xml:space="preserve">команду </w:t>
+        <w:t xml:space="preserve"> вы можете использовать команду </w:t>
       </w:r>
       <w:proofErr w:type="spellStart"/>
       <w:r>
@@ -7432,9 +6902,9 @@
       </w:pPr>
     </w:p>
     <w:sectPr>
-      <w:headerReference w:type="default" r:id="rId29"/>
-      <w:footerReference w:type="default" r:id="rId30"/>
-      <w:footerReference w:type="first" r:id="rId31"/>
+      <w:headerReference w:type="default" r:id="rId31"/>
+      <w:footerReference w:type="default" r:id="rId32"/>
+      <w:footerReference w:type="first" r:id="rId33"/>
       <w:pgSz w:w="11906" w:h="16838"/>
       <w:pgMar w:top="1134" w:right="567" w:bottom="1134" w:left="1418" w:header="709" w:footer="709" w:gutter="0"/>
       <w:cols w:space="720"/>
@@ -10701,4 +10171,16 @@
     </a:ext>
   </a:extLst>
 </a:theme>
+</file>
+
+<file path=customXml/item1.xml><?xml version="1.0" encoding="utf-8"?>
+<b:Sources xmlns:b="http://schemas.openxmlformats.org/officeDocument/2006/bibliography" xmlns="http://schemas.openxmlformats.org/officeDocument/2006/bibliography" SelectedStyle="\APASixthEditionOfficeOnline.xsl" StyleName="APA" Version="6"/>
+</file>
+
+<file path=customXml/itemProps1.xml><?xml version="1.0" encoding="utf-8"?>
+<ds:datastoreItem xmlns:ds="http://schemas.openxmlformats.org/officeDocument/2006/customXml" ds:itemID="{0D49CFAE-EBE2-4992-92E4-EF79DA567A66}">
+  <ds:schemaRefs>
+    <ds:schemaRef ds:uri="http://schemas.openxmlformats.org/officeDocument/2006/bibliography"/>
+  </ds:schemaRefs>
+</ds:datastoreItem>
 </file>
--- a/Linux лаб2.docx
+++ b/Linux лаб2.docx
@@ -133,21 +133,7 @@
         <w:rPr>
           <w:sz w:val="32"/>
         </w:rPr>
-        <w:t>по дисциплине</w:t>
-      </w:r>
-      <w:proofErr w:type="gramStart"/>
-      <w:r>
-        <w:rPr>
-          <w:sz w:val="32"/>
-        </w:rPr>
-        <w:t>: ”Системное</w:t>
-      </w:r>
-      <w:proofErr w:type="gramEnd"/>
-      <w:r>
-        <w:rPr>
-          <w:sz w:val="32"/>
-        </w:rPr>
-        <w:t xml:space="preserve"> программирование”</w:t>
+        <w:t>по дисциплине: ”Системное программирование”</w:t>
       </w:r>
     </w:p>
     <w:p>
@@ -171,14 +157,7 @@
         <w:rPr>
           <w:sz w:val="32"/>
         </w:rPr>
-        <w:t>на тему</w:t>
-      </w:r>
-      <w:proofErr w:type="gramStart"/>
-      <w:r>
-        <w:rPr>
-          <w:sz w:val="32"/>
-        </w:rPr>
-        <w:t xml:space="preserve">: </w:t>
+        <w:t xml:space="preserve">на тему: </w:t>
       </w:r>
       <w:r>
         <w:rPr>
@@ -195,15 +174,7 @@
           <w:b/>
           <w:sz w:val="32"/>
         </w:rPr>
-        <w:t>Основы</w:t>
-      </w:r>
-      <w:proofErr w:type="gramEnd"/>
-      <w:r>
-        <w:rPr>
-          <w:b/>
-          <w:sz w:val="32"/>
-        </w:rPr>
-        <w:t xml:space="preserve"> работы с терминалом</w:t>
+        <w:t>Основы работы с терминалом</w:t>
       </w:r>
     </w:p>
     <w:p>
@@ -496,21 +467,12 @@
         </w:rPr>
         <w:t xml:space="preserve"> </w:t>
       </w:r>
-      <w:proofErr w:type="spellStart"/>
       <w:r>
         <w:rPr>
           <w:color w:val="000000"/>
           <w:sz w:val="28"/>
         </w:rPr>
-        <w:t>Писарик</w:t>
-      </w:r>
-      <w:proofErr w:type="spellEnd"/>
-      <w:r>
-        <w:rPr>
-          <w:color w:val="000000"/>
-          <w:sz w:val="28"/>
-        </w:rPr>
-        <w:t xml:space="preserve"> А.С.</w:t>
+        <w:t>Писарик А.С.</w:t>
       </w:r>
     </w:p>
     <w:p/>
@@ -634,30 +596,10 @@
           <w:b/>
           <w:sz w:val="28"/>
         </w:rPr>
-        <w:t>Цель работы</w:t>
-      </w:r>
-      <w:proofErr w:type="gramStart"/>
-      <w:r>
-        <w:rPr>
-          <w:b/>
-          <w:sz w:val="28"/>
-        </w:rPr>
-        <w:t>:</w:t>
-      </w:r>
-      <w:r>
-        <w:t xml:space="preserve"> Изучить</w:t>
-      </w:r>
-      <w:proofErr w:type="gramEnd"/>
-      <w:r>
-        <w:t xml:space="preserve"> командную строку UNIX и получить основы работы с терминалом в дистрибутивах </w:t>
-      </w:r>
-      <w:proofErr w:type="spellStart"/>
-      <w:r>
-        <w:t>Linux</w:t>
-      </w:r>
-      <w:proofErr w:type="spellEnd"/>
-      <w:r>
-        <w:t xml:space="preserve"> (UNIX).</w:t>
+        <w:t>Цель работы:</w:t>
+      </w:r>
+      <w:r>
+        <w:t xml:space="preserve"> Изучить командную строку UNIX и получить основы работы с терминалом в дистрибутивах Linux (UNIX).</w:t>
       </w:r>
     </w:p>
     <w:p>
@@ -683,23 +625,7 @@
         <w:spacing w:before="280" w:after="280"/>
       </w:pPr>
       <w:r>
-        <w:t xml:space="preserve">1. Зайдите в корневую директорию </w:t>
-      </w:r>
-      <w:proofErr w:type="spellStart"/>
-      <w:r>
-        <w:t>root</w:t>
-      </w:r>
-      <w:proofErr w:type="spellEnd"/>
-      <w:r>
-        <w:t xml:space="preserve"> и получите все доступные каталоги. Выведите все файлы и директории в данном каталоге (</w:t>
-      </w:r>
-      <w:proofErr w:type="spellStart"/>
-      <w:r>
-        <w:t>root</w:t>
-      </w:r>
-      <w:proofErr w:type="spellEnd"/>
-      <w:r>
-        <w:t>).</w:t>
+        <w:t>1. Зайдите в корневую директорию root и получите все доступные каталоги. Выведите все файлы и директории в данном каталоге (root).</w:t>
       </w:r>
     </w:p>
     <w:p>
@@ -708,15 +634,7 @@
         <w:spacing w:before="280" w:after="280"/>
       </w:pPr>
       <w:r>
-        <w:t xml:space="preserve">2. Получите данные о вашей системе. Найдите исполняемый файл ядра </w:t>
-      </w:r>
-      <w:proofErr w:type="spellStart"/>
-      <w:r>
-        <w:t>Linux</w:t>
-      </w:r>
-      <w:proofErr w:type="spellEnd"/>
-      <w:r>
-        <w:t>. В какой директории он находится?</w:t>
+        <w:t>2. Получите данные о вашей системе. Найдите исполняемый файл ядра Linux. В какой директории он находится?</w:t>
       </w:r>
     </w:p>
     <w:p>
@@ -725,39 +643,7 @@
         <w:spacing w:before="280" w:after="280"/>
       </w:pPr>
       <w:r>
-        <w:t>3. Вернитесь в домашний каталог пользователя (</w:t>
-      </w:r>
-      <w:proofErr w:type="spellStart"/>
-      <w:r>
-        <w:t>home</w:t>
-      </w:r>
-      <w:proofErr w:type="spellEnd"/>
-      <w:r>
-        <w:t>). Выведите сообщение «</w:t>
-      </w:r>
-      <w:proofErr w:type="spellStart"/>
-      <w:r>
-        <w:t>I‘m</w:t>
-      </w:r>
-      <w:proofErr w:type="spellEnd"/>
-      <w:r>
-        <w:t xml:space="preserve"> </w:t>
-      </w:r>
-      <w:proofErr w:type="spellStart"/>
-      <w:r>
-        <w:t>like</w:t>
-      </w:r>
-      <w:proofErr w:type="spellEnd"/>
-      <w:r>
-        <w:t xml:space="preserve"> </w:t>
-      </w:r>
-      <w:proofErr w:type="spellStart"/>
-      <w:r>
-        <w:t>Linux</w:t>
-      </w:r>
-      <w:proofErr w:type="spellEnd"/>
-      <w:r>
-        <w:t>!».</w:t>
+        <w:t>3. Вернитесь в домашний каталог пользователя (home). Выведите сообщение «I‘m like Linux!».</w:t>
       </w:r>
     </w:p>
     <w:p>
@@ -793,31 +679,7 @@
         <w:spacing w:before="280" w:after="280"/>
       </w:pPr>
       <w:r>
-        <w:t>7. Записать текст «</w:t>
-      </w:r>
-      <w:proofErr w:type="spellStart"/>
-      <w:r>
-        <w:t>I’m</w:t>
-      </w:r>
-      <w:proofErr w:type="spellEnd"/>
-      <w:r>
-        <w:t xml:space="preserve"> </w:t>
-      </w:r>
-      <w:proofErr w:type="spellStart"/>
-      <w:r>
-        <w:t>like</w:t>
-      </w:r>
-      <w:proofErr w:type="spellEnd"/>
-      <w:r>
-        <w:t xml:space="preserve"> </w:t>
-      </w:r>
-      <w:proofErr w:type="spellStart"/>
-      <w:r>
-        <w:t>Linux</w:t>
-      </w:r>
-      <w:proofErr w:type="spellEnd"/>
-      <w:r>
-        <w:t>!» в оставшийся файл.</w:t>
+        <w:t>7. Записать текст «I’m like Linux!» в оставшийся файл.</w:t>
       </w:r>
     </w:p>
     <w:p>
@@ -844,23 +706,7 @@
         <w:spacing w:before="280" w:after="280"/>
       </w:pPr>
       <w:r>
-        <w:t xml:space="preserve">10. Откройте содержимое файла с помощью графического редактора (например, </w:t>
-      </w:r>
-      <w:proofErr w:type="spellStart"/>
-      <w:r>
-        <w:t>gedit</w:t>
-      </w:r>
-      <w:proofErr w:type="spellEnd"/>
-      <w:r>
-        <w:t xml:space="preserve">, </w:t>
-      </w:r>
-      <w:proofErr w:type="spellStart"/>
-      <w:r>
-        <w:t>nano</w:t>
-      </w:r>
-      <w:proofErr w:type="spellEnd"/>
-      <w:r>
-        <w:t>).</w:t>
+        <w:t>10. Откройте содержимое файла с помощью графического редактора (например, gedit, nano).</w:t>
       </w:r>
     </w:p>
     <w:p>
@@ -885,46 +731,22 @@
         <w:spacing w:before="280" w:after="280"/>
       </w:pPr>
       <w:r>
-        <w:t xml:space="preserve">Перейдем в корневую папку </w:t>
-      </w:r>
-      <w:proofErr w:type="spellStart"/>
-      <w:r>
-        <w:t>root</w:t>
-      </w:r>
-      <w:proofErr w:type="spellEnd"/>
-      <w:r>
-        <w:t xml:space="preserve"> с помощью команды </w:t>
-      </w:r>
-      <w:proofErr w:type="spellStart"/>
+        <w:t xml:space="preserve">Перейдем в корневую папку root с помощью команды </w:t>
+      </w:r>
       <w:r>
         <w:rPr>
           <w:i/>
         </w:rPr>
-        <w:t>cd</w:t>
-      </w:r>
-      <w:proofErr w:type="spellEnd"/>
+        <w:t>cd /</w:t>
+      </w:r>
+      <w:r>
+        <w:t xml:space="preserve">, просмотрим содержимое с помощью </w:t>
+      </w:r>
       <w:r>
         <w:rPr>
           <w:i/>
         </w:rPr>
-        <w:t xml:space="preserve"> /</w:t>
-      </w:r>
-      <w:r>
-        <w:t xml:space="preserve">, просмотрим содержимое с помощью </w:t>
-      </w:r>
-      <w:proofErr w:type="spellStart"/>
-      <w:r>
-        <w:rPr>
-          <w:i/>
-        </w:rPr>
-        <w:t>Is</w:t>
-      </w:r>
-      <w:proofErr w:type="spellEnd"/>
-      <w:r>
-        <w:rPr>
-          <w:i/>
-        </w:rPr>
-        <w:t xml:space="preserve"> -a</w:t>
+        <w:t>Is -a</w:t>
       </w:r>
     </w:p>
     <w:p>
@@ -980,69 +802,8 @@
         <w:pStyle w:val="af0"/>
       </w:pPr>
       <w:r>
-        <w:t xml:space="preserve">Получим данные о системе с помощью </w:t>
-      </w:r>
-      <w:proofErr w:type="spellStart"/>
-      <w:r>
-        <w:t>uname</w:t>
-      </w:r>
-      <w:proofErr w:type="spellEnd"/>
-      <w:r>
-        <w:t xml:space="preserve"> -a, найдем исполняемый файл ядра Линукс под названием </w:t>
-      </w:r>
-      <w:proofErr w:type="spellStart"/>
-      <w:r>
-        <w:t>vmlinuz</w:t>
-      </w:r>
-      <w:proofErr w:type="spellEnd"/>
-      <w:r>
-        <w:t xml:space="preserve"> с помощью </w:t>
-      </w:r>
-      <w:proofErr w:type="spellStart"/>
-      <w:r>
-        <w:t>sudo</w:t>
-      </w:r>
-      <w:proofErr w:type="spellEnd"/>
-      <w:r>
-        <w:t xml:space="preserve"> </w:t>
-      </w:r>
-      <w:proofErr w:type="spellStart"/>
-      <w:r>
-        <w:t>find</w:t>
-      </w:r>
-      <w:proofErr w:type="spellEnd"/>
-      <w:r>
-        <w:t xml:space="preserve"> -</w:t>
-      </w:r>
-      <w:proofErr w:type="spellStart"/>
-      <w:r>
-        <w:t>type</w:t>
-      </w:r>
-      <w:proofErr w:type="spellEnd"/>
-      <w:r>
-        <w:t xml:space="preserve"> f – </w:t>
-      </w:r>
-      <w:proofErr w:type="spellStart"/>
-      <w:r>
-        <w:t>name</w:t>
-      </w:r>
-      <w:proofErr w:type="spellEnd"/>
-      <w:r>
-        <w:t xml:space="preserve"> “</w:t>
-      </w:r>
-      <w:proofErr w:type="spellStart"/>
-      <w:r>
-        <w:t>vmlinuz</w:t>
-      </w:r>
-      <w:proofErr w:type="spellEnd"/>
-      <w:r>
-        <w:t xml:space="preserve">*”, он находится в папке </w:t>
-      </w:r>
-      <w:proofErr w:type="spellStart"/>
-      <w:r>
-        <w:t>boot</w:t>
-      </w:r>
-      <w:proofErr w:type="spellEnd"/>
+        <w:t>Получим данные о системе с помощью uname -a, найдем исполняемый файл ядра Линукс под названием vmlinuz с помощью sudo find -type f – name “vmlinuz*”, он находится в папке boot</w:t>
+      </w:r>
     </w:p>
     <w:p>
       <w:pPr>
@@ -1098,112 +859,22 @@
         </w:numPr>
       </w:pPr>
       <w:r>
-        <w:t>Вернемся в домашний каталог пользователя (</w:t>
-      </w:r>
-      <w:proofErr w:type="spellStart"/>
-      <w:r>
-        <w:t>home</w:t>
-      </w:r>
-      <w:proofErr w:type="spellEnd"/>
-      <w:r>
-        <w:t xml:space="preserve">) с помощью </w:t>
-      </w:r>
-      <w:proofErr w:type="spellStart"/>
+        <w:t xml:space="preserve">Вернемся в домашний каталог пользователя (home) с помощью </w:t>
+      </w:r>
       <w:r>
         <w:rPr>
           <w:i/>
         </w:rPr>
-        <w:t>cd</w:t>
-      </w:r>
-      <w:proofErr w:type="spellEnd"/>
+        <w:t>cd ~</w:t>
+      </w:r>
+      <w:r>
+        <w:t xml:space="preserve">. Выведем сообщение «I‘m like Linux!» с помощью </w:t>
+      </w:r>
       <w:r>
         <w:rPr>
           <w:i/>
         </w:rPr>
-        <w:t xml:space="preserve"> ~</w:t>
-      </w:r>
-      <w:r>
-        <w:t>. Выведем сообщение «</w:t>
-      </w:r>
-      <w:proofErr w:type="spellStart"/>
-      <w:r>
-        <w:t>I‘m</w:t>
-      </w:r>
-      <w:proofErr w:type="spellEnd"/>
-      <w:r>
-        <w:t xml:space="preserve"> </w:t>
-      </w:r>
-      <w:proofErr w:type="spellStart"/>
-      <w:r>
-        <w:t>like</w:t>
-      </w:r>
-      <w:proofErr w:type="spellEnd"/>
-      <w:r>
-        <w:t xml:space="preserve"> </w:t>
-      </w:r>
-      <w:proofErr w:type="spellStart"/>
-      <w:r>
-        <w:t>Linux</w:t>
-      </w:r>
-      <w:proofErr w:type="spellEnd"/>
-      <w:r>
-        <w:t xml:space="preserve">!» с помощью </w:t>
-      </w:r>
-      <w:proofErr w:type="spellStart"/>
-      <w:r>
-        <w:rPr>
-          <w:i/>
-        </w:rPr>
-        <w:t>echo</w:t>
-      </w:r>
-      <w:proofErr w:type="spellEnd"/>
-      <w:r>
-        <w:rPr>
-          <w:i/>
-        </w:rPr>
-        <w:t xml:space="preserve"> «</w:t>
-      </w:r>
-      <w:proofErr w:type="spellStart"/>
-      <w:r>
-        <w:rPr>
-          <w:i/>
-        </w:rPr>
-        <w:t>I‘m</w:t>
-      </w:r>
-      <w:proofErr w:type="spellEnd"/>
-      <w:r>
-        <w:rPr>
-          <w:i/>
-        </w:rPr>
-        <w:t xml:space="preserve"> </w:t>
-      </w:r>
-      <w:proofErr w:type="spellStart"/>
-      <w:r>
-        <w:rPr>
-          <w:i/>
-        </w:rPr>
-        <w:t>like</w:t>
-      </w:r>
-      <w:proofErr w:type="spellEnd"/>
-      <w:r>
-        <w:rPr>
-          <w:i/>
-        </w:rPr>
-        <w:t xml:space="preserve"> </w:t>
-      </w:r>
-      <w:proofErr w:type="spellStart"/>
-      <w:r>
-        <w:rPr>
-          <w:i/>
-        </w:rPr>
-        <w:t>Linux</w:t>
-      </w:r>
-      <w:proofErr w:type="spellEnd"/>
-      <w:r>
-        <w:rPr>
-          <w:i/>
-        </w:rPr>
-        <w:t>!»</w:t>
+        <w:t>echo «I‘m like Linux!»</w:t>
       </w:r>
       <w:r>
         <w:t xml:space="preserve"> </w:t>
@@ -1271,16 +942,8 @@
         <w:rPr>
           <w:i/>
         </w:rPr>
-        <w:t xml:space="preserve"> </w:t>
-      </w:r>
-      <w:proofErr w:type="spellStart"/>
-      <w:r>
-        <w:rPr>
-          <w:i/>
-        </w:rPr>
-        <w:t>history</w:t>
-      </w:r>
-      <w:proofErr w:type="spellEnd"/>
+        <w:t xml:space="preserve"> history</w:t>
+      </w:r>
     </w:p>
     <w:p>
       <w:pPr>
@@ -1342,60 +1005,22 @@
         <w:spacing w:before="280" w:after="280"/>
       </w:pPr>
       <w:r>
-        <w:t xml:space="preserve">5. Создадим директорию </w:t>
-      </w:r>
-      <w:proofErr w:type="spellStart"/>
-      <w:r>
-        <w:t>my_directory</w:t>
-      </w:r>
-      <w:proofErr w:type="spellEnd"/>
-      <w:r>
-        <w:t xml:space="preserve"> на рабочем столе с помощью </w:t>
-      </w:r>
-      <w:proofErr w:type="spellStart"/>
+        <w:t xml:space="preserve">5. Создадим директорию my_directory на рабочем столе с помощью </w:t>
+      </w:r>
       <w:r>
         <w:rPr>
           <w:i/>
         </w:rPr>
-        <w:t>mkdir</w:t>
-      </w:r>
-      <w:proofErr w:type="spellEnd"/>
+        <w:t xml:space="preserve">mkdir ~/Рабочий\ стол/my_directory. </w:t>
+      </w:r>
+      <w:r>
+        <w:t xml:space="preserve">Внутри этой директории создадим 3 текстовых файла одним действием с помощью </w:t>
+      </w:r>
       <w:r>
         <w:rPr>
           <w:i/>
         </w:rPr>
-        <w:t xml:space="preserve"> ~/Рабочий\ стол/</w:t>
-      </w:r>
-      <w:proofErr w:type="spellStart"/>
-      <w:r>
-        <w:rPr>
-          <w:i/>
-        </w:rPr>
-        <w:t>my_directory</w:t>
-      </w:r>
-      <w:proofErr w:type="spellEnd"/>
-      <w:r>
-        <w:rPr>
-          <w:i/>
-        </w:rPr>
-        <w:t xml:space="preserve">. </w:t>
-      </w:r>
-      <w:r>
-        <w:t xml:space="preserve">Внутри этой директории создадим 3 текстовых файла одним действием с помощью </w:t>
-      </w:r>
-      <w:proofErr w:type="spellStart"/>
-      <w:r>
-        <w:rPr>
-          <w:i/>
-        </w:rPr>
-        <w:t>touch</w:t>
-      </w:r>
-      <w:proofErr w:type="spellEnd"/>
-      <w:r>
-        <w:rPr>
-          <w:i/>
-        </w:rPr>
-        <w:t xml:space="preserve"> file1.txt file2.txt file3.txt</w:t>
+        <w:t>touch file1.txt file2.txt file3.txt</w:t>
       </w:r>
       <w:r>
         <w:t>.</w:t>
@@ -1508,103 +1133,29 @@
       <w:r>
         <w:t xml:space="preserve">6. Удалим file1.txt с помощью мыши (в графическом интерфейсе), а file2.txt с помощью консольной команды </w:t>
       </w:r>
-      <w:proofErr w:type="spellStart"/>
       <w:r>
         <w:rPr>
           <w:i/>
         </w:rPr>
-        <w:t>rm</w:t>
-      </w:r>
-      <w:proofErr w:type="spellEnd"/>
+        <w:t>rm file2.txt</w:t>
+      </w:r>
+      <w:r>
+        <w:t xml:space="preserve">. Далее с помощью консольной команды </w:t>
+      </w:r>
       <w:r>
         <w:rPr>
           <w:i/>
         </w:rPr>
-        <w:t xml:space="preserve"> file2.txt</w:t>
-      </w:r>
-      <w:r>
-        <w:t xml:space="preserve">. Далее с помощью консольной команды </w:t>
-      </w:r>
-      <w:proofErr w:type="spellStart"/>
+        <w:t xml:space="preserve">find /home/ -name “file1.txt” – type f </w:t>
+      </w:r>
+      <w:r>
+        <w:t xml:space="preserve">попробуем найти удаленные файлы. Мы видим, что файл который мы удалили консолью не найден, а файл который мы удалили с помощью мыши перемещен в корзину. Просмотрим его атрибуты с помощью </w:t>
+      </w:r>
       <w:r>
         <w:rPr>
           <w:i/>
         </w:rPr>
-        <w:t>find</w:t>
-      </w:r>
-      <w:proofErr w:type="spellEnd"/>
-      <w:r>
-        <w:rPr>
-          <w:i/>
-        </w:rPr>
-        <w:t xml:space="preserve"> /</w:t>
-      </w:r>
-      <w:proofErr w:type="spellStart"/>
-      <w:r>
-        <w:rPr>
-          <w:i/>
-        </w:rPr>
-        <w:t>home</w:t>
-      </w:r>
-      <w:proofErr w:type="spellEnd"/>
-      <w:r>
-        <w:rPr>
-          <w:i/>
-        </w:rPr>
-        <w:t>/ -</w:t>
-      </w:r>
-      <w:proofErr w:type="spellStart"/>
-      <w:r>
-        <w:rPr>
-          <w:i/>
-        </w:rPr>
-        <w:t>name</w:t>
-      </w:r>
-      <w:proofErr w:type="spellEnd"/>
-      <w:r>
-        <w:rPr>
-          <w:i/>
-        </w:rPr>
-        <w:t xml:space="preserve"> “file1.txt” – </w:t>
-      </w:r>
-      <w:proofErr w:type="spellStart"/>
-      <w:r>
-        <w:rPr>
-          <w:i/>
-        </w:rPr>
-        <w:t>type</w:t>
-      </w:r>
-      <w:proofErr w:type="spellEnd"/>
-      <w:r>
-        <w:rPr>
-          <w:i/>
-        </w:rPr>
-        <w:t xml:space="preserve"> f </w:t>
-      </w:r>
-      <w:r>
-        <w:t xml:space="preserve">попробуем найти удаленные файлы. Мы видим, что </w:t>
-      </w:r>
-      <w:proofErr w:type="gramStart"/>
-      <w:r>
-        <w:t>файл</w:t>
-      </w:r>
-      <w:proofErr w:type="gramEnd"/>
-      <w:r>
-        <w:t xml:space="preserve"> который мы удалили консолью не найден, а файл который мы удалили с помощью мыши перемещен в корзину. Просмотрим его атрибуты с помощью </w:t>
-      </w:r>
-      <w:proofErr w:type="spellStart"/>
-      <w:r>
-        <w:rPr>
-          <w:i/>
-        </w:rPr>
-        <w:t>Is</w:t>
-      </w:r>
-      <w:proofErr w:type="spellEnd"/>
-      <w:r>
-        <w:rPr>
-          <w:i/>
-        </w:rPr>
-        <w:t xml:space="preserve"> -l file1.txt</w:t>
+        <w:t>Is -l file1.txt</w:t>
       </w:r>
     </w:p>
     <w:p>
@@ -1709,87 +1260,13 @@
         </w:rPr>
       </w:pPr>
       <w:r>
-        <w:t>7. Запишем текст «</w:t>
-      </w:r>
-      <w:proofErr w:type="spellStart"/>
-      <w:r>
-        <w:t>I’m</w:t>
-      </w:r>
-      <w:proofErr w:type="spellEnd"/>
-      <w:r>
-        <w:t xml:space="preserve"> </w:t>
-      </w:r>
-      <w:proofErr w:type="spellStart"/>
-      <w:r>
-        <w:t>like</w:t>
-      </w:r>
-      <w:proofErr w:type="spellEnd"/>
-      <w:r>
-        <w:t xml:space="preserve"> </w:t>
-      </w:r>
-      <w:proofErr w:type="spellStart"/>
-      <w:r>
-        <w:t>Linux</w:t>
-      </w:r>
-      <w:proofErr w:type="spellEnd"/>
-      <w:r>
-        <w:t xml:space="preserve">!» в оставшийся файл с помощью </w:t>
-      </w:r>
-      <w:proofErr w:type="spellStart"/>
+        <w:t xml:space="preserve">7. Запишем текст «I’m like Linux!» в оставшийся файл с помощью </w:t>
+      </w:r>
       <w:r>
         <w:rPr>
           <w:i/>
         </w:rPr>
-        <w:t>echo</w:t>
-      </w:r>
-      <w:proofErr w:type="spellEnd"/>
-      <w:r>
-        <w:rPr>
-          <w:i/>
-        </w:rPr>
-        <w:t xml:space="preserve"> "</w:t>
-      </w:r>
-      <w:proofErr w:type="spellStart"/>
-      <w:r>
-        <w:rPr>
-          <w:i/>
-        </w:rPr>
-        <w:t>I'm</w:t>
-      </w:r>
-      <w:proofErr w:type="spellEnd"/>
-      <w:r>
-        <w:rPr>
-          <w:i/>
-        </w:rPr>
-        <w:t xml:space="preserve"> </w:t>
-      </w:r>
-      <w:proofErr w:type="spellStart"/>
-      <w:r>
-        <w:rPr>
-          <w:i/>
-        </w:rPr>
-        <w:t>like</w:t>
-      </w:r>
-      <w:proofErr w:type="spellEnd"/>
-      <w:r>
-        <w:rPr>
-          <w:i/>
-        </w:rPr>
-        <w:t xml:space="preserve"> </w:t>
-      </w:r>
-      <w:proofErr w:type="spellStart"/>
-      <w:r>
-        <w:rPr>
-          <w:i/>
-        </w:rPr>
-        <w:t>Linux</w:t>
-      </w:r>
-      <w:proofErr w:type="spellEnd"/>
-      <w:r>
-        <w:rPr>
-          <w:i/>
-        </w:rPr>
-        <w:t>!" &gt; file3.txt.</w:t>
+        <w:t>echo "I'm like Linux!" &gt; file3.txt.</w:t>
       </w:r>
     </w:p>
     <w:p>
@@ -1928,27 +1405,11 @@
       <w:r>
         <w:t xml:space="preserve">8. Допишем в этот файл историю команд с помощью </w:t>
       </w:r>
-      <w:proofErr w:type="spellStart"/>
-      <w:proofErr w:type="gramStart"/>
       <w:r>
         <w:rPr>
           <w:i/>
         </w:rPr>
-        <w:t>history</w:t>
-      </w:r>
-      <w:proofErr w:type="spellEnd"/>
-      <w:r>
-        <w:rPr>
-          <w:i/>
-        </w:rPr>
-        <w:t xml:space="preserve"> &gt;</w:t>
-      </w:r>
-      <w:proofErr w:type="gramEnd"/>
-      <w:r>
-        <w:rPr>
-          <w:i/>
-        </w:rPr>
-        <w:t>&gt; file3.txt.</w:t>
+        <w:t>history &gt;&gt; file3.txt.</w:t>
       </w:r>
     </w:p>
     <w:p>
@@ -2006,19 +1467,11 @@
       <w:r>
         <w:t xml:space="preserve">9. Вывести содержимое файла на консоль c помощью </w:t>
       </w:r>
-      <w:proofErr w:type="spellStart"/>
       <w:r>
         <w:rPr>
           <w:i/>
         </w:rPr>
-        <w:t>cat</w:t>
-      </w:r>
-      <w:proofErr w:type="spellEnd"/>
-      <w:r>
-        <w:rPr>
-          <w:i/>
-        </w:rPr>
-        <w:t xml:space="preserve"> file3.txt</w:t>
+        <w:t>cat file3.txt</w:t>
       </w:r>
     </w:p>
     <w:p>
@@ -2105,23 +1558,7 @@
         <w:spacing w:after="160" w:line="256" w:lineRule="auto"/>
       </w:pPr>
       <w:r>
-        <w:t xml:space="preserve"> С помощью команды </w:t>
-      </w:r>
-      <w:proofErr w:type="spellStart"/>
-      <w:r>
-        <w:t>man</w:t>
-      </w:r>
-      <w:proofErr w:type="spellEnd"/>
-      <w:r>
-        <w:t xml:space="preserve"> </w:t>
-      </w:r>
-      <w:proofErr w:type="spellStart"/>
-      <w:r>
-        <w:t>man</w:t>
-      </w:r>
-      <w:proofErr w:type="spellEnd"/>
-      <w:r>
-        <w:t xml:space="preserve"> вызываем справку о справке.</w:t>
+        <w:t xml:space="preserve"> С помощью команды man man вызываем справку о справке.</w:t>
       </w:r>
     </w:p>
     <w:p>
@@ -2231,39 +1668,7 @@
       </w:pPr>
       <w:r>
         <w:lastRenderedPageBreak/>
-        <w:t xml:space="preserve"> С помощью команд </w:t>
-      </w:r>
-      <w:proofErr w:type="spellStart"/>
-      <w:r>
-        <w:t>man</w:t>
-      </w:r>
-      <w:proofErr w:type="spellEnd"/>
-      <w:r>
-        <w:t xml:space="preserve"> 1 </w:t>
-      </w:r>
-      <w:proofErr w:type="spellStart"/>
-      <w:r>
-        <w:t>intro</w:t>
-      </w:r>
-      <w:proofErr w:type="spellEnd"/>
-      <w:r>
-        <w:t xml:space="preserve"> и </w:t>
-      </w:r>
-      <w:proofErr w:type="spellStart"/>
-      <w:r>
-        <w:t>man</w:t>
-      </w:r>
-      <w:proofErr w:type="spellEnd"/>
-      <w:r>
-        <w:t xml:space="preserve"> 5 </w:t>
-      </w:r>
-      <w:proofErr w:type="spellStart"/>
-      <w:r>
-        <w:t>intro</w:t>
-      </w:r>
-      <w:proofErr w:type="spellEnd"/>
-      <w:r>
-        <w:t xml:space="preserve"> получаем справки о первом и пятом разделах.</w:t>
+        <w:t xml:space="preserve"> С помощью команд man 1 intro и man 5 intro получаем справки о первом и пятом разделах.</w:t>
       </w:r>
     </w:p>
     <w:p>
@@ -2380,23 +1785,7 @@
         <w:spacing w:after="160" w:line="256" w:lineRule="auto"/>
       </w:pPr>
       <w:r>
-        <w:t xml:space="preserve"> С помощью команды --</w:t>
-      </w:r>
-      <w:proofErr w:type="spellStart"/>
-      <w:r>
-        <w:t>help</w:t>
-      </w:r>
-      <w:proofErr w:type="spellEnd"/>
-      <w:r>
-        <w:t xml:space="preserve"> получаем информацию о команде </w:t>
-      </w:r>
-      <w:proofErr w:type="spellStart"/>
-      <w:r>
-        <w:t>cd</w:t>
-      </w:r>
-      <w:proofErr w:type="spellEnd"/>
-      <w:r>
-        <w:t>.</w:t>
+        <w:t xml:space="preserve"> С помощью команды --help получаем информацию о команде cd.</w:t>
       </w:r>
     </w:p>
     <w:p>
@@ -2467,23 +1856,7 @@
         <w:spacing w:after="160" w:line="256" w:lineRule="auto"/>
       </w:pPr>
       <w:r>
-        <w:t xml:space="preserve"> С помощью команды </w:t>
-      </w:r>
-      <w:proofErr w:type="spellStart"/>
-      <w:r>
-        <w:t>man</w:t>
-      </w:r>
-      <w:proofErr w:type="spellEnd"/>
-      <w:r>
-        <w:t xml:space="preserve"> -k </w:t>
-      </w:r>
-      <w:proofErr w:type="spellStart"/>
-      <w:r>
-        <w:t>uname</w:t>
-      </w:r>
-      <w:proofErr w:type="spellEnd"/>
-      <w:r>
-        <w:t xml:space="preserve"> получаем список страниц руководства, в которых хранится ключевое слово.</w:t>
+        <w:t xml:space="preserve"> С помощью команды man -k uname получаем список страниц руководства, в которых хранится ключевое слово.</w:t>
       </w:r>
     </w:p>
     <w:p>
@@ -2559,23 +1932,7 @@
       </w:pPr>
       <w:r>
         <w:lastRenderedPageBreak/>
-        <w:t xml:space="preserve">С помощью команды </w:t>
-      </w:r>
-      <w:proofErr w:type="spellStart"/>
-      <w:r>
-        <w:t>passwd</w:t>
-      </w:r>
-      <w:proofErr w:type="spellEnd"/>
-      <w:r>
-        <w:t xml:space="preserve"> --</w:t>
-      </w:r>
-      <w:proofErr w:type="spellStart"/>
-      <w:r>
-        <w:t>help</w:t>
-      </w:r>
-      <w:proofErr w:type="spellEnd"/>
-      <w:r>
-        <w:t xml:space="preserve"> получаем справку для команды. </w:t>
+        <w:t xml:space="preserve">С помощью команды passwd --help получаем справку для команды. </w:t>
       </w:r>
     </w:p>
     <w:p>
@@ -2685,39 +2042,7 @@
         <w:spacing w:after="160"/>
       </w:pPr>
       <w:r>
-        <w:t>Команда `</w:t>
-      </w:r>
-      <w:proofErr w:type="spellStart"/>
-      <w:r>
-        <w:t>passwd</w:t>
-      </w:r>
-      <w:proofErr w:type="spellEnd"/>
-      <w:r>
-        <w:t xml:space="preserve">` в </w:t>
-      </w:r>
-      <w:proofErr w:type="spellStart"/>
-      <w:r>
-        <w:t>Linux</w:t>
-      </w:r>
-      <w:proofErr w:type="spellEnd"/>
-      <w:r>
-        <w:t xml:space="preserve"> хранится в директории /</w:t>
-      </w:r>
-      <w:proofErr w:type="spellStart"/>
-      <w:r>
-        <w:t>usr</w:t>
-      </w:r>
-      <w:proofErr w:type="spellEnd"/>
-      <w:r>
-        <w:t>/</w:t>
-      </w:r>
-      <w:proofErr w:type="spellStart"/>
-      <w:r>
-        <w:t>bin</w:t>
-      </w:r>
-      <w:proofErr w:type="spellEnd"/>
-      <w:r>
-        <w:t>. Эта директория содержит исполняемые файлы системных команд, доступных для всех пользователей системы.</w:t>
+        <w:t>Команда `passwd` в Linux хранится в директории /usr/bin. Эта директория содержит исполняемые файлы системных команд, доступных для всех пользователей системы.</w:t>
       </w:r>
     </w:p>
     <w:p>
@@ -2725,23 +2050,7 @@
         <w:spacing w:after="160"/>
       </w:pPr>
       <w:r>
-        <w:t>Конфигурационный файл находится в директории /</w:t>
-      </w:r>
-      <w:proofErr w:type="spellStart"/>
-      <w:r>
-        <w:t>etc</w:t>
-      </w:r>
-      <w:proofErr w:type="spellEnd"/>
-      <w:r>
-        <w:t>/</w:t>
-      </w:r>
-      <w:proofErr w:type="spellStart"/>
-      <w:r>
-        <w:t>passwd</w:t>
-      </w:r>
-      <w:proofErr w:type="spellEnd"/>
-      <w:r>
-        <w:t>.</w:t>
+        <w:t>Конфигурационный файл находится в директории /etc/passwd.</w:t>
       </w:r>
     </w:p>
     <w:p>
@@ -2749,39 +2058,7 @@
         <w:spacing w:after="160"/>
       </w:pPr>
       <w:r>
-        <w:t xml:space="preserve">Команда </w:t>
-      </w:r>
-      <w:proofErr w:type="spellStart"/>
-      <w:r>
-        <w:t>passwd</w:t>
-      </w:r>
-      <w:proofErr w:type="spellEnd"/>
-      <w:r>
-        <w:t xml:space="preserve"> в </w:t>
-      </w:r>
-      <w:proofErr w:type="spellStart"/>
-      <w:r>
-        <w:t>Linux</w:t>
-      </w:r>
-      <w:proofErr w:type="spellEnd"/>
-      <w:r>
-        <w:t xml:space="preserve"> используется для изменения пароля пользователя или администратора. Конфигурационный файл </w:t>
-      </w:r>
-      <w:proofErr w:type="spellStart"/>
-      <w:r>
-        <w:t>passwd</w:t>
-      </w:r>
-      <w:proofErr w:type="spellEnd"/>
-      <w:r>
-        <w:t xml:space="preserve"> в </w:t>
-      </w:r>
-      <w:proofErr w:type="spellStart"/>
-      <w:r>
-        <w:t>Linux</w:t>
-      </w:r>
-      <w:proofErr w:type="spellEnd"/>
-      <w:r>
-        <w:t xml:space="preserve"> содержит информацию о пользователях системы. </w:t>
+        <w:t xml:space="preserve">Команда passwd в Linux используется для изменения пароля пользователя или администратора. Конфигурационный файл passwd в Linux содержит информацию о пользователях системы. </w:t>
       </w:r>
     </w:p>
     <w:p>
@@ -2793,32 +2070,11 @@
         </w:rPr>
       </w:pPr>
       <w:r>
-        <w:t xml:space="preserve">В отличие от команды </w:t>
-      </w:r>
-      <w:proofErr w:type="spellStart"/>
-      <w:r>
-        <w:t>passwd</w:t>
-      </w:r>
-      <w:proofErr w:type="spellEnd"/>
-      <w:r>
-        <w:t xml:space="preserve">, конфигурационный файл </w:t>
-      </w:r>
-      <w:proofErr w:type="spellStart"/>
-      <w:r>
-        <w:t>passwd</w:t>
-      </w:r>
-      <w:proofErr w:type="spellEnd"/>
-      <w:r>
-        <w:t xml:space="preserve"> не предназначен для изменения паролей напрямую. Он служит для хранения информации о пользователях, которую использует система для аутентификации и авторизации пользователей при входе в систему. Изменение данных в файле </w:t>
-      </w:r>
-      <w:proofErr w:type="spellStart"/>
+        <w:t xml:space="preserve">В отличие от команды passwd, конфигурационный файл passwd не предназначен для изменения паролей напрямую. Он служит для хранения информации о пользователях, которую использует система для аутентификации и авторизации пользователей при входе в систему. Изменение данных в файле passwd </w:t>
+      </w:r>
       <w:r>
         <w:lastRenderedPageBreak/>
-        <w:t>passwd</w:t>
-      </w:r>
-      <w:proofErr w:type="spellEnd"/>
-      <w:r>
-        <w:t xml:space="preserve"> может быть выполнено только суперпользователем или с использованием утилиты, специально предназначенной для редактирования файлов конфигурации.</w:t>
+        <w:t>может быть выполнено только суперпользователем или с использованием утилиты, специально предназначенной для редактирования файлов конфигурации.</w:t>
       </w:r>
     </w:p>
     <w:p>
@@ -2850,73 +2106,45 @@
         <w:rPr>
           <w:sz w:val="24"/>
         </w:rPr>
-        <w:t xml:space="preserve">Создание каталога </w:t>
-      </w:r>
-      <w:proofErr w:type="spellStart"/>
-      <w:r>
+        <w:t>Создание каталога LinuxLabs в пользовательской директории и создание в ней каталога Sem1:</w:t>
+      </w:r>
+    </w:p>
+    <w:p>
+      <w:pPr>
+        <w:ind w:firstLine="0"/>
         <w:rPr>
           <w:sz w:val="24"/>
         </w:rPr>
-        <w:t>LinuxLabs</w:t>
-      </w:r>
-      <w:proofErr w:type="spellEnd"/>
+      </w:pPr>
+    </w:p>
+    <w:p>
+      <w:pPr>
+        <w:ind w:firstLine="0"/>
+      </w:pPr>
       <w:r>
         <w:rPr>
           <w:sz w:val="24"/>
         </w:rPr>
-        <w:t xml:space="preserve"> в пользовательской директории и создание в ней каталога Sem1:</w:t>
+        <w:t>Создание 5 каталогов в Sem1 и создание текстовых файлов в каталоге Lab2:</w:t>
       </w:r>
     </w:p>
     <w:p>
       <w:pPr>
         <w:ind w:firstLine="0"/>
+      </w:pPr>
+    </w:p>
+    <w:p>
+      <w:pPr>
+        <w:ind w:firstLine="0"/>
         <w:rPr>
           <w:sz w:val="24"/>
         </w:rPr>
       </w:pPr>
-    </w:p>
-    <w:p>
-      <w:pPr>
-        <w:ind w:firstLine="0"/>
-      </w:pPr>
       <w:r>
         <w:rPr>
           <w:sz w:val="24"/>
         </w:rPr>
-        <w:t>Создание 5 каталогов в Sem1 и создание текстовых файлов в каталоге Lab2:</w:t>
-      </w:r>
-    </w:p>
-    <w:p>
-      <w:pPr>
-        <w:ind w:firstLine="0"/>
-      </w:pPr>
-    </w:p>
-    <w:p>
-      <w:pPr>
-        <w:ind w:firstLine="0"/>
-        <w:rPr>
-          <w:sz w:val="24"/>
-        </w:rPr>
-      </w:pPr>
-      <w:r>
-        <w:rPr>
-          <w:sz w:val="24"/>
-        </w:rPr>
-        <w:t xml:space="preserve">Создание каталога </w:t>
-      </w:r>
-      <w:proofErr w:type="spellStart"/>
-      <w:r>
-        <w:rPr>
-          <w:sz w:val="24"/>
-        </w:rPr>
-        <w:t>playground</w:t>
-      </w:r>
-      <w:proofErr w:type="spellEnd"/>
-      <w:r>
-        <w:rPr>
-          <w:sz w:val="24"/>
-        </w:rPr>
-        <w:t>, содержащий 100 подкаталогов и 26 пустых файлов в каждом.</w:t>
+        <w:t>Создание каталога playground, содержащий 100 подкаталогов и 26 пустых файлов в каждом.</w:t>
       </w:r>
     </w:p>
     <w:p>
@@ -3113,30 +2341,28 @@
         <w:rPr>
           <w:sz w:val="24"/>
         </w:rPr>
-        <w:t xml:space="preserve">Команда </w:t>
-      </w:r>
-      <w:proofErr w:type="spellStart"/>
-      <w:r>
+        <w:t>Команда find использует регулярное выражение для поиска путей к файлам, содержащим любые символы, не входящие в следующее множество:</w:t>
+      </w:r>
+    </w:p>
+    <w:p>
+      <w:pPr>
+        <w:ind w:firstLine="0"/>
         <w:rPr>
           <w:sz w:val="24"/>
         </w:rPr>
-        <w:t>find</w:t>
-      </w:r>
-      <w:proofErr w:type="spellEnd"/>
+      </w:pPr>
       <w:r>
         <w:rPr>
           <w:sz w:val="24"/>
         </w:rPr>
-        <w:t xml:space="preserve"> использует регулярное выражение для поиска путей к файлам, содержащим любые символы, не входящие в следующее множество:</w:t>
-      </w:r>
-    </w:p>
-    <w:p>
-      <w:pPr>
-        <w:ind w:firstLine="0"/>
+        <w:tab/>
+      </w:r>
+      <w:r>
         <w:rPr>
           <w:sz w:val="24"/>
         </w:rPr>
-      </w:pPr>
+        <w:tab/>
+      </w:r>
       <w:r>
         <w:rPr>
           <w:sz w:val="24"/>
@@ -3148,33 +2374,7 @@
           <w:sz w:val="24"/>
         </w:rPr>
         <w:tab/>
-      </w:r>
-      <w:r>
-        <w:rPr>
-          <w:sz w:val="24"/>
-        </w:rPr>
-        <w:tab/>
-      </w:r>
-      <w:r>
-        <w:rPr>
-          <w:sz w:val="24"/>
-        </w:rPr>
-        <w:tab/>
-        <w:t>[-</w:t>
-      </w:r>
-      <w:proofErr w:type="gramStart"/>
-      <w:r>
-        <w:rPr>
-          <w:sz w:val="24"/>
-        </w:rPr>
-        <w:t>_./</w:t>
-      </w:r>
-      <w:proofErr w:type="gramEnd"/>
-      <w:r>
-        <w:rPr>
-          <w:sz w:val="24"/>
-        </w:rPr>
-        <w:t>0-9a-zA-Z]</w:t>
+        <w:t>[-_./0-9a-zA-Z]</w:t>
       </w:r>
     </w:p>
     <w:p/>
@@ -3223,8 +2423,6 @@
           </wp:inline>
         </w:drawing>
       </w:r>
-      <w:bookmarkStart w:id="3" w:name="_GoBack"/>
-      <w:bookmarkEnd w:id="3"/>
     </w:p>
     <w:p>
       <w:pPr>
@@ -3281,21 +2479,13 @@
         <w:rPr>
           <w:sz w:val="28"/>
         </w:rPr>
-        <w:t xml:space="preserve">1. В каких технологиях программирования используется умение </w:t>
-      </w:r>
-      <w:proofErr w:type="spellStart"/>
-      <w:r>
-        <w:rPr>
-          <w:sz w:val="28"/>
-        </w:rPr>
-        <w:t>рабо</w:t>
-      </w:r>
-      <w:proofErr w:type="spellEnd"/>
-      <w:r>
-        <w:rPr>
-          <w:sz w:val="28"/>
-        </w:rPr>
-        <w:t>-</w:t>
+        <w:t>1</w:t>
+      </w:r>
+      <w:r>
+        <w:rPr>
+          <w:sz w:val="28"/>
+        </w:rPr>
+        <w:t>. Какой командный интерпритатор используется в вашей экосистеме?</w:t>
       </w:r>
     </w:p>
     <w:p>
@@ -3311,7 +2501,7 @@
         <w:rPr>
           <w:sz w:val="28"/>
         </w:rPr>
-        <w:t>тать с терминалом UNIX?</w:t>
+        <w:t>2. Что такое свойство терминала – автодополнение, и как оно вызыва-</w:t>
       </w:r>
     </w:p>
     <w:p>
@@ -3327,7 +2517,7 @@
         <w:rPr>
           <w:sz w:val="28"/>
         </w:rPr>
-        <w:t>2. Что такое GUI и CLI и в чем их отличие?</w:t>
+        <w:t>ется (горячие клавиши)?</w:t>
       </w:r>
     </w:p>
     <w:p>
@@ -3343,7 +2533,13 @@
         <w:rPr>
           <w:sz w:val="28"/>
         </w:rPr>
-        <w:t>3. Что такое терминал, и чем он отличается от консоли?</w:t>
+        <w:t>3</w:t>
+      </w:r>
+      <w:r>
+        <w:rPr>
+          <w:sz w:val="28"/>
+        </w:rPr>
+        <w:t>. Что такое домашний каталог пользователя?</w:t>
       </w:r>
     </w:p>
     <w:p>
@@ -3355,12 +2551,6 @@
           <w:sz w:val="28"/>
         </w:rPr>
       </w:pPr>
-      <w:r>
-        <w:rPr>
-          <w:sz w:val="28"/>
-        </w:rPr>
-        <w:t>4. Укажите преимущества терминала перед оконным интерфейсом, и</w:t>
-      </w:r>
     </w:p>
     <w:p>
       <w:pPr>
@@ -3375,910 +2565,12 @@
         <w:rPr>
           <w:sz w:val="28"/>
         </w:rPr>
-        <w:t>наоборот?</w:t>
-      </w:r>
-    </w:p>
-    <w:p>
-      <w:pPr>
-        <w:pStyle w:val="af0"/>
-        <w:spacing w:before="280" w:after="280"/>
-        <w:contextualSpacing/>
-        <w:rPr>
-          <w:sz w:val="28"/>
-        </w:rPr>
-      </w:pPr>
-      <w:r>
-        <w:rPr>
-          <w:sz w:val="28"/>
-        </w:rPr>
-        <w:t>5. Что такое командный интерпретатор?</w:t>
-      </w:r>
-    </w:p>
-    <w:p>
-      <w:pPr>
-        <w:pStyle w:val="af0"/>
-        <w:spacing w:before="280" w:after="280"/>
-        <w:contextualSpacing/>
-        <w:rPr>
-          <w:sz w:val="28"/>
-        </w:rPr>
-      </w:pPr>
-      <w:r>
-        <w:rPr>
-          <w:sz w:val="28"/>
-        </w:rPr>
-        <w:t xml:space="preserve">6. Какой командный </w:t>
-      </w:r>
-      <w:proofErr w:type="spellStart"/>
-      <w:r>
-        <w:rPr>
-          <w:sz w:val="28"/>
-        </w:rPr>
-        <w:t>интерпритатор</w:t>
-      </w:r>
-      <w:proofErr w:type="spellEnd"/>
-      <w:r>
-        <w:rPr>
-          <w:sz w:val="28"/>
-        </w:rPr>
-        <w:t xml:space="preserve"> используется в вашей экосистеме?</w:t>
-      </w:r>
-    </w:p>
-    <w:p>
-      <w:pPr>
-        <w:pStyle w:val="af0"/>
-        <w:spacing w:before="280" w:after="280"/>
-        <w:contextualSpacing/>
-        <w:rPr>
-          <w:sz w:val="28"/>
-        </w:rPr>
-      </w:pPr>
-      <w:r>
-        <w:rPr>
-          <w:sz w:val="28"/>
-        </w:rPr>
-        <w:t xml:space="preserve">7. В какой директории находится командный </w:t>
-      </w:r>
-      <w:proofErr w:type="spellStart"/>
-      <w:r>
-        <w:rPr>
-          <w:sz w:val="28"/>
-        </w:rPr>
-        <w:t>интерпритатор</w:t>
-      </w:r>
-      <w:proofErr w:type="spellEnd"/>
-      <w:r>
-        <w:rPr>
-          <w:sz w:val="28"/>
-        </w:rPr>
-        <w:t xml:space="preserve"> вашей эко-</w:t>
-      </w:r>
-    </w:p>
-    <w:p>
-      <w:pPr>
-        <w:pStyle w:val="af0"/>
-        <w:spacing w:before="280" w:after="280"/>
-        <w:contextualSpacing/>
-        <w:rPr>
-          <w:sz w:val="28"/>
-        </w:rPr>
-      </w:pPr>
-      <w:r>
-        <w:rPr>
-          <w:sz w:val="28"/>
-        </w:rPr>
-        <w:t>системы?</w:t>
-      </w:r>
-    </w:p>
-    <w:p>
-      <w:pPr>
-        <w:pStyle w:val="af0"/>
-        <w:spacing w:before="280" w:after="280"/>
-        <w:contextualSpacing/>
-        <w:rPr>
-          <w:sz w:val="28"/>
-        </w:rPr>
-      </w:pPr>
-      <w:r>
-        <w:rPr>
-          <w:sz w:val="28"/>
-        </w:rPr>
-        <w:t>8. Что такое интерфейс командной строки?</w:t>
-      </w:r>
-    </w:p>
-    <w:p>
-      <w:pPr>
-        <w:pStyle w:val="af0"/>
-        <w:spacing w:before="280" w:after="280"/>
-        <w:contextualSpacing/>
-        <w:rPr>
-          <w:sz w:val="28"/>
-        </w:rPr>
-      </w:pPr>
-      <w:r>
-        <w:rPr>
-          <w:sz w:val="28"/>
-        </w:rPr>
-        <w:t>9. Как запустить терминал с помощью горячих клавиш?</w:t>
-      </w:r>
-    </w:p>
-    <w:p>
-      <w:pPr>
-        <w:pStyle w:val="af0"/>
-        <w:spacing w:before="280" w:after="280"/>
-        <w:contextualSpacing/>
-        <w:rPr>
-          <w:sz w:val="28"/>
-        </w:rPr>
-      </w:pPr>
-      <w:r>
-        <w:rPr>
-          <w:sz w:val="28"/>
-        </w:rPr>
-        <w:t>10. Как запустить консоль и затем вернуться в терминал (GUI)?</w:t>
-      </w:r>
-    </w:p>
-    <w:p>
-      <w:pPr>
-        <w:pStyle w:val="af0"/>
-        <w:spacing w:before="280" w:after="280"/>
-        <w:contextualSpacing/>
-        <w:rPr>
-          <w:sz w:val="28"/>
-        </w:rPr>
-      </w:pPr>
-      <w:r>
-        <w:rPr>
-          <w:sz w:val="28"/>
-        </w:rPr>
-        <w:t>11. Что такое команды терминала и в какой директории системы они</w:t>
-      </w:r>
-    </w:p>
-    <w:p>
-      <w:pPr>
-        <w:pStyle w:val="af0"/>
-        <w:spacing w:before="280" w:after="280"/>
-        <w:contextualSpacing/>
-        <w:rPr>
-          <w:sz w:val="28"/>
-        </w:rPr>
-      </w:pPr>
-      <w:r>
-        <w:rPr>
-          <w:sz w:val="28"/>
-        </w:rPr>
-        <w:t>находятся?</w:t>
-      </w:r>
-    </w:p>
-    <w:p>
-      <w:pPr>
-        <w:pStyle w:val="af0"/>
-        <w:spacing w:before="280" w:after="280"/>
-        <w:contextualSpacing/>
-        <w:rPr>
-          <w:sz w:val="28"/>
-        </w:rPr>
-      </w:pPr>
-      <w:r>
-        <w:rPr>
-          <w:sz w:val="28"/>
-        </w:rPr>
-        <w:t xml:space="preserve">12. Что такое свойство терминала – </w:t>
-      </w:r>
-      <w:proofErr w:type="spellStart"/>
-      <w:r>
-        <w:rPr>
-          <w:sz w:val="28"/>
-        </w:rPr>
-        <w:t>автодополнение</w:t>
-      </w:r>
-      <w:proofErr w:type="spellEnd"/>
-      <w:r>
-        <w:rPr>
-          <w:sz w:val="28"/>
-        </w:rPr>
-        <w:t xml:space="preserve">, и как оно </w:t>
-      </w:r>
-      <w:proofErr w:type="spellStart"/>
-      <w:r>
-        <w:rPr>
-          <w:sz w:val="28"/>
-        </w:rPr>
-        <w:t>вызыва</w:t>
-      </w:r>
-      <w:proofErr w:type="spellEnd"/>
-      <w:r>
-        <w:rPr>
-          <w:sz w:val="28"/>
-        </w:rPr>
-        <w:t>-</w:t>
-      </w:r>
-    </w:p>
-    <w:p>
-      <w:pPr>
-        <w:pStyle w:val="af0"/>
-        <w:spacing w:before="280" w:after="280"/>
-        <w:contextualSpacing/>
-        <w:rPr>
-          <w:sz w:val="28"/>
-        </w:rPr>
-      </w:pPr>
-      <w:proofErr w:type="spellStart"/>
-      <w:r>
-        <w:rPr>
-          <w:sz w:val="28"/>
-        </w:rPr>
-        <w:t>ется</w:t>
-      </w:r>
-      <w:proofErr w:type="spellEnd"/>
-      <w:r>
-        <w:rPr>
-          <w:sz w:val="28"/>
-        </w:rPr>
-        <w:t xml:space="preserve"> (горячие клавиши)?</w:t>
-      </w:r>
-    </w:p>
-    <w:p>
-      <w:pPr>
-        <w:pStyle w:val="af0"/>
-        <w:spacing w:before="280" w:after="280"/>
-        <w:contextualSpacing/>
-        <w:rPr>
-          <w:sz w:val="28"/>
-        </w:rPr>
-      </w:pPr>
-      <w:r>
-        <w:rPr>
-          <w:sz w:val="28"/>
-        </w:rPr>
-        <w:t>13. Чем отличаются понятия: «папка» от «директория (каталог)», и есть ли</w:t>
-      </w:r>
-    </w:p>
-    <w:p>
-      <w:pPr>
-        <w:pStyle w:val="af0"/>
-        <w:spacing w:before="280" w:after="280"/>
-        <w:contextualSpacing/>
-        <w:rPr>
-          <w:sz w:val="28"/>
-        </w:rPr>
-      </w:pPr>
-      <w:r>
-        <w:rPr>
-          <w:sz w:val="28"/>
-        </w:rPr>
-        <w:lastRenderedPageBreak/>
-        <w:t>в терминале «папки»?</w:t>
-      </w:r>
-    </w:p>
-    <w:p>
-      <w:pPr>
-        <w:pStyle w:val="af0"/>
-        <w:spacing w:before="280" w:after="280"/>
-        <w:contextualSpacing/>
-        <w:rPr>
-          <w:sz w:val="28"/>
-        </w:rPr>
-      </w:pPr>
-      <w:r>
-        <w:rPr>
-          <w:sz w:val="28"/>
-        </w:rPr>
-        <w:t>14. Как запустить терминал с помощью мыши из текущей папки?</w:t>
-      </w:r>
-    </w:p>
-    <w:p>
-      <w:pPr>
-        <w:pStyle w:val="af0"/>
-        <w:spacing w:before="280" w:after="280"/>
-        <w:contextualSpacing/>
-        <w:rPr>
-          <w:sz w:val="28"/>
-        </w:rPr>
-      </w:pPr>
-      <w:r>
-        <w:rPr>
-          <w:sz w:val="28"/>
-        </w:rPr>
-        <w:t>15. Объясните приглашение командной строки (</w:t>
-      </w:r>
-      <w:proofErr w:type="spellStart"/>
-      <w:r>
-        <w:rPr>
-          <w:sz w:val="28"/>
-        </w:rPr>
-        <w:t>prompt</w:t>
-      </w:r>
-      <w:proofErr w:type="spellEnd"/>
-      <w:r>
-        <w:rPr>
-          <w:sz w:val="28"/>
-        </w:rPr>
-        <w:t>), расшифруйте</w:t>
-      </w:r>
-    </w:p>
-    <w:p>
-      <w:pPr>
-        <w:pStyle w:val="af0"/>
-        <w:spacing w:before="280" w:after="280"/>
-        <w:contextualSpacing/>
-        <w:rPr>
-          <w:sz w:val="28"/>
-        </w:rPr>
-      </w:pPr>
-      <w:r>
-        <w:rPr>
-          <w:sz w:val="28"/>
-        </w:rPr>
-        <w:t>его специальные символы.</w:t>
-      </w:r>
-    </w:p>
-    <w:p>
-      <w:pPr>
-        <w:pStyle w:val="af0"/>
-        <w:spacing w:before="280" w:after="280"/>
-        <w:contextualSpacing/>
-        <w:rPr>
-          <w:sz w:val="28"/>
-        </w:rPr>
-      </w:pPr>
-      <w:r>
-        <w:rPr>
-          <w:sz w:val="28"/>
-        </w:rPr>
-        <w:t>Навигация по файловой системе</w:t>
-      </w:r>
-    </w:p>
-    <w:p>
-      <w:pPr>
-        <w:pStyle w:val="af0"/>
-        <w:spacing w:before="280" w:after="280"/>
-        <w:contextualSpacing/>
-        <w:rPr>
-          <w:sz w:val="28"/>
-        </w:rPr>
-      </w:pPr>
-      <w:r>
-        <w:rPr>
-          <w:sz w:val="28"/>
-        </w:rPr>
-        <w:t>16. Что такое абсолютный и относительный путь к файлу?</w:t>
-      </w:r>
-    </w:p>
-    <w:p>
-      <w:pPr>
-        <w:pStyle w:val="af0"/>
-        <w:spacing w:before="280" w:after="280"/>
-        <w:contextualSpacing/>
-        <w:rPr>
-          <w:sz w:val="28"/>
-        </w:rPr>
-      </w:pPr>
-      <w:r>
-        <w:rPr>
-          <w:sz w:val="28"/>
-        </w:rPr>
-        <w:t>17. Что такое корневой каталог, как он называется и обозначается в фай-</w:t>
-      </w:r>
-    </w:p>
-    <w:p>
-      <w:pPr>
-        <w:pStyle w:val="af0"/>
-        <w:spacing w:before="280" w:after="280"/>
-        <w:contextualSpacing/>
-        <w:rPr>
-          <w:sz w:val="28"/>
-        </w:rPr>
-      </w:pPr>
-      <w:proofErr w:type="spellStart"/>
-      <w:r>
-        <w:rPr>
-          <w:sz w:val="28"/>
-        </w:rPr>
-        <w:t>ловой</w:t>
-      </w:r>
-      <w:proofErr w:type="spellEnd"/>
-      <w:r>
-        <w:rPr>
-          <w:sz w:val="28"/>
-        </w:rPr>
-        <w:t xml:space="preserve"> системе?</w:t>
-      </w:r>
-    </w:p>
-    <w:p>
-      <w:pPr>
-        <w:pStyle w:val="af0"/>
-        <w:spacing w:before="280" w:after="280"/>
-        <w:contextualSpacing/>
-        <w:rPr>
-          <w:sz w:val="28"/>
-        </w:rPr>
-      </w:pPr>
-      <w:r>
-        <w:rPr>
-          <w:sz w:val="28"/>
-        </w:rPr>
-        <w:t>18. Что такое домашний каталог пользователя?</w:t>
-      </w:r>
-    </w:p>
-    <w:p>
-      <w:pPr>
-        <w:pStyle w:val="af0"/>
-        <w:spacing w:before="280" w:after="280"/>
-        <w:contextualSpacing/>
-        <w:rPr>
-          <w:sz w:val="28"/>
-        </w:rPr>
-      </w:pPr>
-      <w:r>
-        <w:rPr>
-          <w:sz w:val="28"/>
-        </w:rPr>
-        <w:t xml:space="preserve">19. Укажите специальные символы текущей и родительской </w:t>
-      </w:r>
-      <w:proofErr w:type="spellStart"/>
-      <w:r>
-        <w:rPr>
-          <w:sz w:val="28"/>
-        </w:rPr>
-        <w:t>директо</w:t>
-      </w:r>
-      <w:proofErr w:type="spellEnd"/>
-      <w:r>
-        <w:rPr>
-          <w:sz w:val="28"/>
-        </w:rPr>
-        <w:t>-</w:t>
-      </w:r>
-    </w:p>
-    <w:p>
-      <w:pPr>
-        <w:pStyle w:val="af0"/>
-        <w:spacing w:before="280" w:after="280"/>
-        <w:contextualSpacing/>
-        <w:rPr>
-          <w:sz w:val="28"/>
-        </w:rPr>
-      </w:pPr>
-      <w:proofErr w:type="spellStart"/>
-      <w:r>
-        <w:rPr>
-          <w:sz w:val="28"/>
-        </w:rPr>
-        <w:t>рии</w:t>
-      </w:r>
-      <w:proofErr w:type="spellEnd"/>
-      <w:r>
-        <w:rPr>
-          <w:sz w:val="28"/>
-        </w:rPr>
-        <w:t>, и как можно сменить текущую директорию?</w:t>
-      </w:r>
-    </w:p>
-    <w:p>
-      <w:pPr>
-        <w:pStyle w:val="af0"/>
-        <w:spacing w:before="280" w:after="280"/>
-        <w:contextualSpacing/>
-        <w:rPr>
-          <w:sz w:val="28"/>
-        </w:rPr>
-      </w:pPr>
-      <w:r>
-        <w:rPr>
-          <w:sz w:val="28"/>
-        </w:rPr>
-        <w:t>20. Почему в именах файлов нельзя использовать небуквенные символы</w:t>
-      </w:r>
-    </w:p>
-    <w:p>
-      <w:pPr>
-        <w:pStyle w:val="af0"/>
-        <w:spacing w:before="280" w:after="280"/>
-        <w:contextualSpacing/>
-        <w:rPr>
-          <w:sz w:val="28"/>
-        </w:rPr>
-      </w:pPr>
-      <w:r>
-        <w:rPr>
-          <w:sz w:val="28"/>
-        </w:rPr>
-        <w:t>и пробелы?</w:t>
-      </w:r>
-    </w:p>
-    <w:p>
-      <w:pPr>
-        <w:pStyle w:val="af0"/>
-        <w:spacing w:before="280" w:after="280"/>
-        <w:contextualSpacing/>
-        <w:rPr>
-          <w:sz w:val="28"/>
-        </w:rPr>
-      </w:pPr>
-      <w:r>
-        <w:rPr>
-          <w:sz w:val="28"/>
-        </w:rPr>
-        <w:t>21. Что такое экранирование символов и имен файлов, и как это дела-</w:t>
-      </w:r>
-    </w:p>
-    <w:p>
-      <w:pPr>
-        <w:pStyle w:val="af0"/>
-        <w:spacing w:before="280" w:after="280"/>
-        <w:contextualSpacing/>
-        <w:rPr>
-          <w:sz w:val="28"/>
-        </w:rPr>
-      </w:pPr>
-      <w:proofErr w:type="spellStart"/>
-      <w:r>
-        <w:rPr>
-          <w:sz w:val="28"/>
-        </w:rPr>
-        <w:t>ется</w:t>
-      </w:r>
-      <w:proofErr w:type="spellEnd"/>
-      <w:r>
-        <w:rPr>
-          <w:sz w:val="28"/>
-        </w:rPr>
-        <w:t>?</w:t>
-      </w:r>
-    </w:p>
-    <w:p>
-      <w:pPr>
-        <w:pStyle w:val="af0"/>
-        <w:spacing w:before="280" w:after="280"/>
-        <w:contextualSpacing/>
-        <w:rPr>
-          <w:sz w:val="28"/>
-        </w:rPr>
-      </w:pPr>
-      <w:r>
-        <w:rPr>
-          <w:sz w:val="28"/>
-        </w:rPr>
-        <w:t>22. Что такое история введенных команд?</w:t>
-      </w:r>
-    </w:p>
-    <w:p>
-      <w:pPr>
-        <w:pStyle w:val="af0"/>
-        <w:spacing w:before="280" w:after="280"/>
-        <w:contextualSpacing/>
-        <w:rPr>
-          <w:sz w:val="28"/>
-        </w:rPr>
-      </w:pPr>
-      <w:r>
-        <w:rPr>
-          <w:sz w:val="28"/>
-        </w:rPr>
-        <w:t xml:space="preserve">23. Какими средствами UNIX перехватываются и интерпретируются </w:t>
-      </w:r>
-      <w:proofErr w:type="spellStart"/>
-      <w:r>
-        <w:rPr>
-          <w:sz w:val="28"/>
-        </w:rPr>
-        <w:t>соче</w:t>
-      </w:r>
-      <w:proofErr w:type="spellEnd"/>
-      <w:r>
-        <w:rPr>
-          <w:sz w:val="28"/>
-        </w:rPr>
-        <w:t>-</w:t>
-      </w:r>
-    </w:p>
-    <w:p>
-      <w:pPr>
-        <w:pStyle w:val="af0"/>
-        <w:spacing w:before="280" w:after="280"/>
-        <w:contextualSpacing/>
-        <w:rPr>
-          <w:sz w:val="28"/>
-        </w:rPr>
-      </w:pPr>
-      <w:proofErr w:type="spellStart"/>
-      <w:r>
-        <w:rPr>
-          <w:sz w:val="28"/>
-        </w:rPr>
-        <w:t>тания</w:t>
-      </w:r>
-      <w:proofErr w:type="spellEnd"/>
-      <w:r>
-        <w:rPr>
-          <w:sz w:val="28"/>
-        </w:rPr>
-        <w:t xml:space="preserve"> горячих клавиш?</w:t>
-      </w:r>
-    </w:p>
-    <w:p>
-      <w:pPr>
-        <w:pStyle w:val="af0"/>
-        <w:spacing w:before="280" w:after="280"/>
-        <w:contextualSpacing/>
-        <w:rPr>
-          <w:sz w:val="28"/>
-        </w:rPr>
-      </w:pPr>
-      <w:r>
-        <w:rPr>
-          <w:sz w:val="28"/>
-        </w:rPr>
-        <w:t>24. В чем заключается мощь командной строки?</w:t>
-      </w:r>
-    </w:p>
-    <w:p>
-      <w:pPr>
-        <w:pStyle w:val="af0"/>
-        <w:spacing w:before="280" w:after="280"/>
-        <w:contextualSpacing/>
-        <w:rPr>
-          <w:sz w:val="28"/>
-        </w:rPr>
-      </w:pPr>
-      <w:r>
-        <w:rPr>
-          <w:sz w:val="28"/>
-        </w:rPr>
-        <w:t>25. Что такое регулярные выражения? Опишите интерфейс регулярных</w:t>
-      </w:r>
-    </w:p>
-    <w:p>
-      <w:pPr>
-        <w:pStyle w:val="af0"/>
-        <w:spacing w:before="280" w:after="280"/>
-        <w:contextualSpacing/>
-        <w:rPr>
-          <w:sz w:val="28"/>
-        </w:rPr>
-      </w:pPr>
-      <w:r>
-        <w:rPr>
-          <w:sz w:val="28"/>
-        </w:rPr>
-        <w:t>выражений.</w:t>
-      </w:r>
-    </w:p>
-    <w:p>
-      <w:pPr>
-        <w:pStyle w:val="af0"/>
-        <w:spacing w:before="280" w:after="280"/>
-        <w:contextualSpacing/>
-        <w:rPr>
-          <w:sz w:val="28"/>
-        </w:rPr>
-      </w:pPr>
-      <w:r>
-        <w:rPr>
-          <w:sz w:val="28"/>
-        </w:rPr>
-        <w:t xml:space="preserve">26. </w:t>
-      </w:r>
-      <w:proofErr w:type="spellStart"/>
-      <w:r>
-        <w:rPr>
-          <w:sz w:val="28"/>
-        </w:rPr>
-        <w:t>Каие</w:t>
-      </w:r>
-      <w:proofErr w:type="spellEnd"/>
-      <w:r>
-        <w:rPr>
-          <w:sz w:val="28"/>
-        </w:rPr>
-        <w:t xml:space="preserve"> типы регулярных выражений вы знаете?</w:t>
-      </w:r>
-    </w:p>
-    <w:p>
-      <w:pPr>
-        <w:pStyle w:val="af0"/>
-        <w:spacing w:before="280" w:after="280"/>
-        <w:contextualSpacing/>
-        <w:rPr>
-          <w:sz w:val="28"/>
-        </w:rPr>
-      </w:pPr>
-      <w:r>
-        <w:rPr>
-          <w:sz w:val="28"/>
-        </w:rPr>
-        <w:t>Получение справки</w:t>
-      </w:r>
-    </w:p>
-    <w:p>
-      <w:pPr>
-        <w:pStyle w:val="af0"/>
-        <w:spacing w:before="280" w:after="280"/>
-        <w:contextualSpacing/>
-        <w:rPr>
-          <w:sz w:val="28"/>
-        </w:rPr>
-      </w:pPr>
-      <w:r>
-        <w:rPr>
-          <w:sz w:val="28"/>
-        </w:rPr>
-        <w:t xml:space="preserve">27. Что такое справочник </w:t>
-      </w:r>
-      <w:proofErr w:type="spellStart"/>
-      <w:r>
-        <w:rPr>
-          <w:sz w:val="28"/>
-        </w:rPr>
-        <w:t>man</w:t>
-      </w:r>
-      <w:proofErr w:type="spellEnd"/>
-      <w:r>
-        <w:rPr>
-          <w:sz w:val="28"/>
-        </w:rPr>
-        <w:t>? Как вызвать справку о справке?</w:t>
-      </w:r>
-    </w:p>
-    <w:p>
-      <w:pPr>
-        <w:pStyle w:val="af0"/>
-        <w:spacing w:before="280" w:after="280"/>
-        <w:contextualSpacing/>
-        <w:rPr>
-          <w:sz w:val="28"/>
-        </w:rPr>
-      </w:pPr>
-      <w:r>
-        <w:rPr>
-          <w:sz w:val="28"/>
-        </w:rPr>
-        <w:t xml:space="preserve">28. Назовите основные разделы справочника </w:t>
-      </w:r>
-      <w:proofErr w:type="spellStart"/>
-      <w:r>
-        <w:rPr>
-          <w:sz w:val="28"/>
-        </w:rPr>
-        <w:t>man</w:t>
-      </w:r>
-      <w:proofErr w:type="spellEnd"/>
-      <w:r>
-        <w:rPr>
-          <w:sz w:val="28"/>
-        </w:rPr>
-        <w:t>.</w:t>
-      </w:r>
-    </w:p>
-    <w:p>
-      <w:pPr>
-        <w:pStyle w:val="af0"/>
-        <w:spacing w:before="280" w:after="280"/>
-        <w:contextualSpacing/>
-        <w:rPr>
-          <w:sz w:val="28"/>
-        </w:rPr>
-      </w:pPr>
-      <w:r>
-        <w:rPr>
-          <w:sz w:val="28"/>
-        </w:rPr>
-        <w:t xml:space="preserve">29. Как проводиться навигация по справочнику </w:t>
-      </w:r>
-      <w:proofErr w:type="spellStart"/>
-      <w:r>
-        <w:rPr>
-          <w:sz w:val="28"/>
-        </w:rPr>
-        <w:t>man</w:t>
-      </w:r>
-      <w:proofErr w:type="spellEnd"/>
-      <w:r>
-        <w:rPr>
-          <w:sz w:val="28"/>
-        </w:rPr>
-        <w:t>, укажите основные</w:t>
-      </w:r>
-    </w:p>
-    <w:p>
-      <w:pPr>
-        <w:pStyle w:val="af0"/>
-        <w:spacing w:before="280" w:after="280"/>
-        <w:contextualSpacing/>
-        <w:rPr>
-          <w:sz w:val="28"/>
-        </w:rPr>
-      </w:pPr>
-      <w:r>
-        <w:rPr>
-          <w:sz w:val="28"/>
-        </w:rPr>
-        <w:t>опции (флаги) навигации?</w:t>
-      </w:r>
-    </w:p>
-    <w:p>
-      <w:pPr>
-        <w:pStyle w:val="af0"/>
-        <w:spacing w:before="280" w:after="280"/>
-        <w:contextualSpacing/>
-        <w:rPr>
-          <w:sz w:val="28"/>
-        </w:rPr>
-      </w:pPr>
-      <w:r>
-        <w:rPr>
-          <w:sz w:val="28"/>
-        </w:rPr>
-        <w:t>30. Что такое встроенная справка утилиты, как ее получить?</w:t>
-      </w:r>
-    </w:p>
-    <w:p>
-      <w:pPr>
-        <w:pStyle w:val="af0"/>
-        <w:spacing w:before="280" w:after="280"/>
-        <w:contextualSpacing/>
-        <w:rPr>
-          <w:sz w:val="28"/>
-        </w:rPr>
-      </w:pPr>
-      <w:r>
-        <w:rPr>
-          <w:sz w:val="28"/>
-        </w:rPr>
-        <w:t>31. Как получить справку о сочетании горячих клавиш, перехватываемых</w:t>
-      </w:r>
-    </w:p>
-    <w:p>
-      <w:pPr>
-        <w:pStyle w:val="af0"/>
-        <w:spacing w:before="280" w:after="280"/>
-        <w:contextualSpacing/>
-        <w:rPr>
-          <w:sz w:val="28"/>
-        </w:rPr>
-      </w:pPr>
-      <w:r>
-        <w:rPr>
-          <w:sz w:val="28"/>
-        </w:rPr>
-        <w:t>терминалом и интерпретируемых командной оболочкой?</w:t>
-      </w:r>
-    </w:p>
-    <w:p>
-      <w:pPr>
-        <w:pStyle w:val="af0"/>
-        <w:spacing w:before="280" w:after="280"/>
-        <w:contextualSpacing/>
-        <w:rPr>
-          <w:sz w:val="28"/>
-        </w:rPr>
-      </w:pPr>
-    </w:p>
-    <w:p>
-      <w:pPr>
-        <w:pStyle w:val="af0"/>
-        <w:spacing w:before="280" w:after="280"/>
-        <w:contextualSpacing/>
-        <w:rPr>
-          <w:sz w:val="28"/>
-        </w:rPr>
-      </w:pPr>
-      <w:r>
-        <w:rPr>
-          <w:sz w:val="28"/>
-        </w:rPr>
         <w:t>Контрольные ответы</w:t>
       </w:r>
     </w:p>
     <w:p>
       <w:pPr>
-        <w:pStyle w:val="af2"/>
-        <w:numPr>
-          <w:ilvl w:val="0"/>
-          <w:numId w:val="3"/>
-        </w:numPr>
-        <w:spacing w:beforeAutospacing="1"/>
+        <w:ind w:firstLine="0"/>
         <w:jc w:val="left"/>
         <w:rPr>
           <w:sz w:val="24"/>
@@ -4288,905 +2580,13 @@
         <w:rPr>
           <w:sz w:val="24"/>
         </w:rPr>
-        <w:t xml:space="preserve"> Умение работать с терминалом UNIX используется в различных технологиях программирования, таких как </w:t>
-      </w:r>
-      <w:proofErr w:type="spellStart"/>
+        <w:t>1</w:t>
+      </w:r>
       <w:r>
         <w:rPr>
           <w:sz w:val="24"/>
         </w:rPr>
-        <w:t>Bash</w:t>
-      </w:r>
-      <w:proofErr w:type="spellEnd"/>
-      <w:r>
-        <w:rPr>
-          <w:sz w:val="24"/>
-        </w:rPr>
-        <w:t xml:space="preserve">, </w:t>
-      </w:r>
-      <w:proofErr w:type="spellStart"/>
-      <w:r>
-        <w:rPr>
-          <w:sz w:val="24"/>
-        </w:rPr>
-        <w:t>Python</w:t>
-      </w:r>
-      <w:proofErr w:type="spellEnd"/>
-      <w:r>
-        <w:rPr>
-          <w:sz w:val="24"/>
-        </w:rPr>
-        <w:t xml:space="preserve">, </w:t>
-      </w:r>
-      <w:proofErr w:type="spellStart"/>
-      <w:r>
-        <w:rPr>
-          <w:sz w:val="24"/>
-        </w:rPr>
-        <w:t>Perl</w:t>
-      </w:r>
-      <w:proofErr w:type="spellEnd"/>
-      <w:r>
-        <w:rPr>
-          <w:sz w:val="24"/>
-        </w:rPr>
-        <w:t xml:space="preserve">, </w:t>
-      </w:r>
-      <w:proofErr w:type="spellStart"/>
-      <w:r>
-        <w:rPr>
-          <w:sz w:val="24"/>
-        </w:rPr>
-        <w:t>Ruby</w:t>
-      </w:r>
-      <w:proofErr w:type="spellEnd"/>
-      <w:r>
-        <w:rPr>
-          <w:sz w:val="24"/>
-        </w:rPr>
-        <w:t>, и многих других, которые позволяют выполнять команды через командную строку.</w:t>
-      </w:r>
-    </w:p>
-    <w:p>
-      <w:pPr>
-        <w:pStyle w:val="af2"/>
-        <w:numPr>
-          <w:ilvl w:val="0"/>
-          <w:numId w:val="3"/>
-        </w:numPr>
-        <w:jc w:val="left"/>
-        <w:rPr>
-          <w:sz w:val="24"/>
-        </w:rPr>
-      </w:pPr>
-      <w:r>
-        <w:rPr>
-          <w:sz w:val="24"/>
-        </w:rPr>
-        <w:t xml:space="preserve"> </w:t>
-      </w:r>
-      <w:r>
-        <w:rPr>
-          <w:b/>
-          <w:sz w:val="24"/>
-        </w:rPr>
-        <w:t>GUI</w:t>
-      </w:r>
-      <w:r>
-        <w:rPr>
-          <w:sz w:val="24"/>
-        </w:rPr>
-        <w:t xml:space="preserve"> (графический пользовательский интерфейс) и </w:t>
-      </w:r>
-      <w:r>
-        <w:rPr>
-          <w:b/>
-          <w:sz w:val="24"/>
-        </w:rPr>
-        <w:t>CLI</w:t>
-      </w:r>
-      <w:r>
-        <w:rPr>
-          <w:sz w:val="24"/>
-        </w:rPr>
-        <w:t xml:space="preserve"> (интерфейс командной строки) </w:t>
-      </w:r>
-      <w:proofErr w:type="gramStart"/>
-      <w:r>
-        <w:rPr>
-          <w:sz w:val="24"/>
-        </w:rPr>
-        <w:t>- это</w:t>
-      </w:r>
-      <w:proofErr w:type="gramEnd"/>
-      <w:r>
-        <w:rPr>
-          <w:sz w:val="24"/>
-        </w:rPr>
-        <w:t xml:space="preserve"> два способа взаимодействия с компьютерной системой. Отличие между ними заключается в том, что GUI использует графические элементы, такие как окна, кнопки и иконки, для взаимодействия, в то время как CLI оперирует текстовыми командами.</w:t>
-      </w:r>
-    </w:p>
-    <w:p>
-      <w:pPr>
-        <w:pStyle w:val="af2"/>
-        <w:numPr>
-          <w:ilvl w:val="0"/>
-          <w:numId w:val="3"/>
-        </w:numPr>
-        <w:jc w:val="left"/>
-        <w:rPr>
-          <w:sz w:val="24"/>
-        </w:rPr>
-      </w:pPr>
-      <w:r>
-        <w:rPr>
-          <w:sz w:val="24"/>
-        </w:rPr>
-        <w:t xml:space="preserve">  Терминал </w:t>
-      </w:r>
-      <w:proofErr w:type="gramStart"/>
-      <w:r>
-        <w:rPr>
-          <w:sz w:val="24"/>
-        </w:rPr>
-        <w:t>- это</w:t>
-      </w:r>
-      <w:proofErr w:type="gramEnd"/>
-      <w:r>
-        <w:rPr>
-          <w:sz w:val="24"/>
-        </w:rPr>
-        <w:t xml:space="preserve"> программа, которая позволяет пользователю взаимодействовать с операционной системой через текстовый интерфейс. Консоль </w:t>
-      </w:r>
-      <w:proofErr w:type="gramStart"/>
-      <w:r>
-        <w:rPr>
-          <w:sz w:val="24"/>
-        </w:rPr>
-        <w:t>- это</w:t>
-      </w:r>
-      <w:proofErr w:type="gramEnd"/>
-      <w:r>
-        <w:rPr>
-          <w:sz w:val="24"/>
-        </w:rPr>
-        <w:t xml:space="preserve"> физическое устройство (или его эмуляция), на котором можно взаимодействовать с терминалом.</w:t>
-      </w:r>
-    </w:p>
-    <w:p>
-      <w:pPr>
-        <w:pStyle w:val="af2"/>
-        <w:numPr>
-          <w:ilvl w:val="0"/>
-          <w:numId w:val="3"/>
-        </w:numPr>
-        <w:spacing w:afterAutospacing="1"/>
-        <w:jc w:val="left"/>
-        <w:rPr>
-          <w:sz w:val="24"/>
-        </w:rPr>
-      </w:pPr>
-      <w:r>
-        <w:rPr>
-          <w:sz w:val="24"/>
-        </w:rPr>
-        <w:t xml:space="preserve"> Преимущества терминала перед GUI:</w:t>
-      </w:r>
-    </w:p>
-    <w:p>
-      <w:pPr>
-        <w:numPr>
-          <w:ilvl w:val="0"/>
-          <w:numId w:val="2"/>
-        </w:numPr>
-        <w:spacing w:beforeAutospacing="1"/>
-        <w:jc w:val="left"/>
-        <w:rPr>
-          <w:sz w:val="24"/>
-        </w:rPr>
-      </w:pPr>
-      <w:r>
-        <w:rPr>
-          <w:sz w:val="24"/>
-        </w:rPr>
-        <w:t>Эффективность при выполнении задач в командной строке.</w:t>
-      </w:r>
-    </w:p>
-    <w:p>
-      <w:pPr>
-        <w:numPr>
-          <w:ilvl w:val="0"/>
-          <w:numId w:val="2"/>
-        </w:numPr>
-        <w:jc w:val="left"/>
-        <w:rPr>
-          <w:sz w:val="24"/>
-        </w:rPr>
-      </w:pPr>
-      <w:r>
-        <w:rPr>
-          <w:sz w:val="24"/>
-        </w:rPr>
-        <w:t>Больше возможностей для автоматизации и сценариев.</w:t>
-      </w:r>
-    </w:p>
-    <w:p>
-      <w:pPr>
-        <w:numPr>
-          <w:ilvl w:val="0"/>
-          <w:numId w:val="2"/>
-        </w:numPr>
-        <w:jc w:val="left"/>
-        <w:rPr>
-          <w:sz w:val="24"/>
-        </w:rPr>
-      </w:pPr>
-      <w:r>
-        <w:rPr>
-          <w:sz w:val="24"/>
-        </w:rPr>
-        <w:lastRenderedPageBreak/>
-        <w:t>Меньшее потребление системных ресурсов. Преимущества GUI:</w:t>
-      </w:r>
-    </w:p>
-    <w:p>
-      <w:pPr>
-        <w:numPr>
-          <w:ilvl w:val="0"/>
-          <w:numId w:val="2"/>
-        </w:numPr>
-        <w:jc w:val="left"/>
-        <w:rPr>
-          <w:sz w:val="24"/>
-        </w:rPr>
-      </w:pPr>
-      <w:r>
-        <w:rPr>
-          <w:sz w:val="24"/>
-        </w:rPr>
-        <w:t>Большая наглядность и интуитивность для новичков.</w:t>
-      </w:r>
-    </w:p>
-    <w:p>
-      <w:pPr>
-        <w:numPr>
-          <w:ilvl w:val="0"/>
-          <w:numId w:val="2"/>
-        </w:numPr>
-        <w:jc w:val="left"/>
-        <w:rPr>
-          <w:sz w:val="24"/>
-        </w:rPr>
-      </w:pPr>
-      <w:r>
-        <w:rPr>
-          <w:sz w:val="24"/>
-        </w:rPr>
-        <w:t>Удобство для задач, требующих графического взаимодействия.</w:t>
-      </w:r>
-    </w:p>
-    <w:p>
-      <w:pPr>
-        <w:numPr>
-          <w:ilvl w:val="0"/>
-          <w:numId w:val="2"/>
-        </w:numPr>
-        <w:spacing w:afterAutospacing="1"/>
-        <w:jc w:val="left"/>
-        <w:rPr>
-          <w:sz w:val="24"/>
-        </w:rPr>
-      </w:pPr>
-      <w:r>
-        <w:rPr>
-          <w:sz w:val="24"/>
-        </w:rPr>
-        <w:t>Меньший порог входа для пользователей без опыта в командной строке.</w:t>
-      </w:r>
-    </w:p>
-    <w:p>
-      <w:pPr>
-        <w:pStyle w:val="af2"/>
-        <w:numPr>
-          <w:ilvl w:val="0"/>
-          <w:numId w:val="3"/>
-        </w:numPr>
-        <w:spacing w:beforeAutospacing="1"/>
-        <w:jc w:val="left"/>
-        <w:rPr>
-          <w:sz w:val="24"/>
-        </w:rPr>
-      </w:pPr>
-      <w:r>
-        <w:rPr>
-          <w:sz w:val="24"/>
-        </w:rPr>
-        <w:t xml:space="preserve"> Командный интерпретатор </w:t>
-      </w:r>
-      <w:proofErr w:type="gramStart"/>
-      <w:r>
-        <w:rPr>
-          <w:sz w:val="24"/>
-        </w:rPr>
-        <w:t>- это</w:t>
-      </w:r>
-      <w:proofErr w:type="gramEnd"/>
-      <w:r>
-        <w:rPr>
-          <w:sz w:val="24"/>
-        </w:rPr>
-        <w:t xml:space="preserve"> программа, которая выполняет команды, введенные пользователем через интерфейс командной строки. Примеры включают </w:t>
-      </w:r>
-      <w:proofErr w:type="spellStart"/>
-      <w:r>
-        <w:rPr>
-          <w:sz w:val="24"/>
-        </w:rPr>
-        <w:t>Bash</w:t>
-      </w:r>
-      <w:proofErr w:type="spellEnd"/>
-      <w:r>
-        <w:rPr>
-          <w:sz w:val="24"/>
-        </w:rPr>
-        <w:t xml:space="preserve">, </w:t>
-      </w:r>
-      <w:proofErr w:type="spellStart"/>
-      <w:r>
-        <w:rPr>
-          <w:sz w:val="24"/>
-        </w:rPr>
-        <w:t>PowerShell</w:t>
-      </w:r>
-      <w:proofErr w:type="spellEnd"/>
-      <w:r>
-        <w:rPr>
-          <w:sz w:val="24"/>
-        </w:rPr>
-        <w:t xml:space="preserve">, </w:t>
-      </w:r>
-      <w:proofErr w:type="spellStart"/>
-      <w:r>
-        <w:rPr>
-          <w:sz w:val="24"/>
-        </w:rPr>
-        <w:t>Command</w:t>
-      </w:r>
-      <w:proofErr w:type="spellEnd"/>
-      <w:r>
-        <w:rPr>
-          <w:sz w:val="24"/>
-        </w:rPr>
-        <w:t xml:space="preserve"> </w:t>
-      </w:r>
-      <w:proofErr w:type="spellStart"/>
-      <w:r>
-        <w:rPr>
-          <w:sz w:val="24"/>
-        </w:rPr>
-        <w:t>Prompt</w:t>
-      </w:r>
-      <w:proofErr w:type="spellEnd"/>
-      <w:r>
-        <w:rPr>
-          <w:sz w:val="24"/>
-        </w:rPr>
-        <w:t xml:space="preserve"> и другие.</w:t>
-      </w:r>
-    </w:p>
-    <w:p>
-      <w:pPr>
-        <w:pStyle w:val="af2"/>
-        <w:numPr>
-          <w:ilvl w:val="0"/>
-          <w:numId w:val="3"/>
-        </w:numPr>
-        <w:jc w:val="left"/>
-        <w:rPr>
-          <w:sz w:val="24"/>
-        </w:rPr>
-      </w:pPr>
-      <w:r>
-        <w:rPr>
-          <w:sz w:val="24"/>
-        </w:rPr>
-        <w:t xml:space="preserve">  Это зависит от операционной системы. Например, в системах </w:t>
-      </w:r>
-      <w:proofErr w:type="spellStart"/>
-      <w:r>
-        <w:rPr>
-          <w:sz w:val="24"/>
-        </w:rPr>
-        <w:t>Linux</w:t>
-      </w:r>
-      <w:proofErr w:type="spellEnd"/>
-      <w:r>
-        <w:rPr>
-          <w:sz w:val="24"/>
-        </w:rPr>
-        <w:t xml:space="preserve"> и </w:t>
-      </w:r>
-      <w:proofErr w:type="spellStart"/>
-      <w:r>
-        <w:rPr>
-          <w:sz w:val="24"/>
-        </w:rPr>
-        <w:t>macOS</w:t>
-      </w:r>
-      <w:proofErr w:type="spellEnd"/>
-      <w:r>
-        <w:rPr>
-          <w:sz w:val="24"/>
-        </w:rPr>
-        <w:t xml:space="preserve"> часто используется </w:t>
-      </w:r>
-      <w:proofErr w:type="spellStart"/>
-      <w:r>
-        <w:rPr>
-          <w:sz w:val="24"/>
-        </w:rPr>
-        <w:t>Bash</w:t>
-      </w:r>
-      <w:proofErr w:type="spellEnd"/>
-      <w:r>
-        <w:rPr>
-          <w:sz w:val="24"/>
-        </w:rPr>
-        <w:t xml:space="preserve">, а в </w:t>
-      </w:r>
-      <w:proofErr w:type="spellStart"/>
-      <w:r>
-        <w:rPr>
-          <w:sz w:val="24"/>
-        </w:rPr>
-        <w:t>Windows</w:t>
-      </w:r>
-      <w:proofErr w:type="spellEnd"/>
-      <w:r>
-        <w:rPr>
-          <w:sz w:val="24"/>
-        </w:rPr>
-        <w:t xml:space="preserve"> - </w:t>
-      </w:r>
-      <w:proofErr w:type="spellStart"/>
-      <w:r>
-        <w:rPr>
-          <w:sz w:val="24"/>
-        </w:rPr>
-        <w:t>Command</w:t>
-      </w:r>
-      <w:proofErr w:type="spellEnd"/>
-      <w:r>
-        <w:rPr>
-          <w:sz w:val="24"/>
-        </w:rPr>
-        <w:t xml:space="preserve"> </w:t>
-      </w:r>
-      <w:proofErr w:type="spellStart"/>
-      <w:r>
-        <w:rPr>
-          <w:sz w:val="24"/>
-        </w:rPr>
-        <w:t>Prompt</w:t>
-      </w:r>
-      <w:proofErr w:type="spellEnd"/>
-      <w:r>
-        <w:rPr>
-          <w:sz w:val="24"/>
-        </w:rPr>
-        <w:t xml:space="preserve"> или </w:t>
-      </w:r>
-      <w:proofErr w:type="spellStart"/>
-      <w:r>
-        <w:rPr>
-          <w:sz w:val="24"/>
-        </w:rPr>
-        <w:t>PowerShell</w:t>
-      </w:r>
-      <w:proofErr w:type="spellEnd"/>
-      <w:r>
-        <w:rPr>
-          <w:sz w:val="24"/>
-        </w:rPr>
-        <w:t>.</w:t>
-      </w:r>
-    </w:p>
-    <w:p>
-      <w:pPr>
-        <w:pStyle w:val="af2"/>
-        <w:numPr>
-          <w:ilvl w:val="0"/>
-          <w:numId w:val="3"/>
-        </w:numPr>
-        <w:jc w:val="left"/>
-        <w:rPr>
-          <w:sz w:val="24"/>
-        </w:rPr>
-      </w:pPr>
-      <w:r>
-        <w:rPr>
-          <w:sz w:val="24"/>
-        </w:rPr>
-        <w:t xml:space="preserve">  Командный интерпретатор обычно находится в системной директории, например, в </w:t>
-      </w:r>
-      <w:proofErr w:type="spellStart"/>
-      <w:r>
-        <w:rPr>
-          <w:sz w:val="24"/>
-        </w:rPr>
-        <w:t>Linux</w:t>
-      </w:r>
-      <w:proofErr w:type="spellEnd"/>
-      <w:r>
-        <w:rPr>
-          <w:sz w:val="24"/>
-        </w:rPr>
-        <w:t xml:space="preserve"> это может быть </w:t>
-      </w:r>
-      <w:r>
-        <w:rPr>
-          <w:rFonts w:ascii="Courier New" w:hAnsi="Courier New"/>
-          <w:sz w:val="20"/>
-        </w:rPr>
-        <w:t>/</w:t>
-      </w:r>
-      <w:proofErr w:type="spellStart"/>
-      <w:r>
-        <w:rPr>
-          <w:rFonts w:ascii="Courier New" w:hAnsi="Courier New"/>
-          <w:sz w:val="20"/>
-        </w:rPr>
-        <w:t>bin</w:t>
-      </w:r>
-      <w:proofErr w:type="spellEnd"/>
-      <w:r>
-        <w:rPr>
-          <w:rFonts w:ascii="Courier New" w:hAnsi="Courier New"/>
-          <w:sz w:val="20"/>
-        </w:rPr>
-        <w:t>/</w:t>
-      </w:r>
-      <w:proofErr w:type="spellStart"/>
-      <w:r>
-        <w:rPr>
-          <w:rFonts w:ascii="Courier New" w:hAnsi="Courier New"/>
-          <w:sz w:val="20"/>
-        </w:rPr>
-        <w:t>bash</w:t>
-      </w:r>
-      <w:proofErr w:type="spellEnd"/>
-      <w:r>
-        <w:rPr>
-          <w:sz w:val="24"/>
-        </w:rPr>
-        <w:t>.</w:t>
-      </w:r>
-    </w:p>
-    <w:p>
-      <w:pPr>
-        <w:pStyle w:val="af2"/>
-        <w:numPr>
-          <w:ilvl w:val="0"/>
-          <w:numId w:val="3"/>
-        </w:numPr>
-        <w:jc w:val="left"/>
-        <w:rPr>
-          <w:sz w:val="24"/>
-        </w:rPr>
-      </w:pPr>
-      <w:r>
-        <w:rPr>
-          <w:sz w:val="24"/>
-        </w:rPr>
-        <w:t xml:space="preserve">  Интерфейс командной строки </w:t>
-      </w:r>
-      <w:proofErr w:type="gramStart"/>
-      <w:r>
-        <w:rPr>
-          <w:sz w:val="24"/>
-        </w:rPr>
-        <w:t>- это</w:t>
-      </w:r>
-      <w:proofErr w:type="gramEnd"/>
-      <w:r>
-        <w:rPr>
-          <w:sz w:val="24"/>
-        </w:rPr>
-        <w:t xml:space="preserve"> способ взаимодействия с компьютерной системой, вводя текстовые команды в терминал или консоль.</w:t>
-      </w:r>
-    </w:p>
-    <w:p>
-      <w:pPr>
-        <w:pStyle w:val="af2"/>
-        <w:numPr>
-          <w:ilvl w:val="0"/>
-          <w:numId w:val="3"/>
-        </w:numPr>
-        <w:jc w:val="left"/>
-        <w:rPr>
-          <w:sz w:val="24"/>
-        </w:rPr>
-      </w:pPr>
-      <w:r>
-        <w:rPr>
-          <w:sz w:val="24"/>
-        </w:rPr>
-        <w:t xml:space="preserve">  Горячие клавиши для запуска терминала зависят от операционной системы и настроек. Например, в </w:t>
-      </w:r>
-      <w:proofErr w:type="spellStart"/>
-      <w:r>
-        <w:rPr>
-          <w:sz w:val="24"/>
-        </w:rPr>
-        <w:t>Ubuntu</w:t>
-      </w:r>
-      <w:proofErr w:type="spellEnd"/>
-      <w:r>
-        <w:rPr>
-          <w:sz w:val="24"/>
-        </w:rPr>
-        <w:t xml:space="preserve"> вы можете использовать </w:t>
-      </w:r>
-      <w:proofErr w:type="spellStart"/>
-      <w:r>
-        <w:rPr>
-          <w:rFonts w:ascii="Courier New" w:hAnsi="Courier New"/>
-          <w:sz w:val="20"/>
-        </w:rPr>
-        <w:t>Ctrl</w:t>
-      </w:r>
-      <w:proofErr w:type="spellEnd"/>
-      <w:r>
-        <w:rPr>
-          <w:rFonts w:ascii="Courier New" w:hAnsi="Courier New"/>
-          <w:sz w:val="20"/>
-        </w:rPr>
-        <w:t xml:space="preserve"> + </w:t>
-      </w:r>
-      <w:proofErr w:type="spellStart"/>
-      <w:r>
-        <w:rPr>
-          <w:rFonts w:ascii="Courier New" w:hAnsi="Courier New"/>
-          <w:sz w:val="20"/>
-        </w:rPr>
-        <w:t>Alt</w:t>
-      </w:r>
-      <w:proofErr w:type="spellEnd"/>
-      <w:r>
-        <w:rPr>
-          <w:rFonts w:ascii="Courier New" w:hAnsi="Courier New"/>
-          <w:sz w:val="20"/>
-        </w:rPr>
-        <w:t xml:space="preserve"> + T</w:t>
-      </w:r>
-      <w:r>
-        <w:rPr>
-          <w:sz w:val="24"/>
-        </w:rPr>
-        <w:t>.</w:t>
-      </w:r>
-    </w:p>
-    <w:p>
-      <w:pPr>
-        <w:pStyle w:val="af2"/>
-        <w:numPr>
-          <w:ilvl w:val="0"/>
-          <w:numId w:val="3"/>
-        </w:numPr>
-        <w:jc w:val="left"/>
-        <w:rPr>
-          <w:sz w:val="24"/>
-        </w:rPr>
-      </w:pPr>
-      <w:r>
-        <w:rPr>
-          <w:sz w:val="24"/>
-        </w:rPr>
-        <w:t xml:space="preserve">  Для запуска консоли и возврата в GUI, вы можете использовать сочетание </w:t>
-      </w:r>
-      <w:proofErr w:type="spellStart"/>
-      <w:r>
-        <w:rPr>
-          <w:rFonts w:ascii="Courier New" w:hAnsi="Courier New"/>
-          <w:sz w:val="20"/>
-        </w:rPr>
-        <w:t>Ctrl</w:t>
-      </w:r>
-      <w:proofErr w:type="spellEnd"/>
-      <w:r>
-        <w:rPr>
-          <w:rFonts w:ascii="Courier New" w:hAnsi="Courier New"/>
-          <w:sz w:val="20"/>
-        </w:rPr>
-        <w:t xml:space="preserve"> + </w:t>
-      </w:r>
-      <w:proofErr w:type="spellStart"/>
-      <w:r>
-        <w:rPr>
-          <w:rFonts w:ascii="Courier New" w:hAnsi="Courier New"/>
-          <w:sz w:val="20"/>
-        </w:rPr>
-        <w:t>Alt</w:t>
-      </w:r>
-      <w:proofErr w:type="spellEnd"/>
-      <w:r>
-        <w:rPr>
-          <w:rFonts w:ascii="Courier New" w:hAnsi="Courier New"/>
-          <w:sz w:val="20"/>
-        </w:rPr>
-        <w:t xml:space="preserve"> + F1</w:t>
-      </w:r>
-      <w:r>
-        <w:rPr>
-          <w:sz w:val="24"/>
-        </w:rPr>
-        <w:t xml:space="preserve"> для переключения на текстовую консоль и </w:t>
-      </w:r>
-      <w:proofErr w:type="spellStart"/>
-      <w:r>
-        <w:rPr>
-          <w:rFonts w:ascii="Courier New" w:hAnsi="Courier New"/>
-          <w:sz w:val="20"/>
-        </w:rPr>
-        <w:t>Ctrl</w:t>
-      </w:r>
-      <w:proofErr w:type="spellEnd"/>
-      <w:r>
-        <w:rPr>
-          <w:rFonts w:ascii="Courier New" w:hAnsi="Courier New"/>
-          <w:sz w:val="20"/>
-        </w:rPr>
-        <w:t xml:space="preserve"> + </w:t>
-      </w:r>
-      <w:proofErr w:type="spellStart"/>
-      <w:r>
-        <w:rPr>
-          <w:rFonts w:ascii="Courier New" w:hAnsi="Courier New"/>
-          <w:sz w:val="20"/>
-        </w:rPr>
-        <w:t>Alt</w:t>
-      </w:r>
-      <w:proofErr w:type="spellEnd"/>
-      <w:r>
-        <w:rPr>
-          <w:rFonts w:ascii="Courier New" w:hAnsi="Courier New"/>
-          <w:sz w:val="20"/>
-        </w:rPr>
-        <w:t xml:space="preserve"> + F7</w:t>
-      </w:r>
-      <w:r>
-        <w:rPr>
-          <w:sz w:val="24"/>
-        </w:rPr>
-        <w:t xml:space="preserve"> (или другую F-клавишу) для возврата в GUI в системах </w:t>
-      </w:r>
-      <w:proofErr w:type="spellStart"/>
-      <w:r>
-        <w:rPr>
-          <w:sz w:val="24"/>
-        </w:rPr>
-        <w:t>Linux</w:t>
-      </w:r>
-      <w:proofErr w:type="spellEnd"/>
-      <w:r>
-        <w:rPr>
-          <w:sz w:val="24"/>
-        </w:rPr>
-        <w:t>.</w:t>
-      </w:r>
-    </w:p>
-    <w:p>
-      <w:pPr>
-        <w:pStyle w:val="af2"/>
-        <w:numPr>
-          <w:ilvl w:val="0"/>
-          <w:numId w:val="3"/>
-        </w:numPr>
-        <w:jc w:val="left"/>
-        <w:rPr>
-          <w:sz w:val="24"/>
-        </w:rPr>
-      </w:pPr>
-      <w:r>
-        <w:rPr>
-          <w:sz w:val="24"/>
-        </w:rPr>
-        <w:t xml:space="preserve">  Команды терминала </w:t>
-      </w:r>
-      <w:proofErr w:type="gramStart"/>
-      <w:r>
-        <w:rPr>
-          <w:sz w:val="24"/>
-        </w:rPr>
-        <w:t>- это</w:t>
-      </w:r>
-      <w:proofErr w:type="gramEnd"/>
-      <w:r>
-        <w:rPr>
-          <w:sz w:val="24"/>
-        </w:rPr>
-        <w:t xml:space="preserve"> текстовые команды, которые выполняют операции в файловой системе или управляют системой. Они находятся в системных директориях, указанных в переменной PATH.</w:t>
-      </w:r>
-    </w:p>
-    <w:p>
-      <w:pPr>
-        <w:pStyle w:val="af2"/>
-        <w:numPr>
-          <w:ilvl w:val="0"/>
-          <w:numId w:val="3"/>
-        </w:numPr>
-        <w:jc w:val="left"/>
-        <w:rPr>
-          <w:sz w:val="24"/>
-        </w:rPr>
-      </w:pPr>
-      <w:r>
-        <w:rPr>
-          <w:sz w:val="24"/>
-        </w:rPr>
-        <w:t xml:space="preserve">  </w:t>
-      </w:r>
-      <w:proofErr w:type="spellStart"/>
-      <w:r>
-        <w:rPr>
-          <w:sz w:val="24"/>
-        </w:rPr>
-        <w:t>Автодополнение</w:t>
-      </w:r>
-      <w:proofErr w:type="spellEnd"/>
-      <w:r>
-        <w:rPr>
-          <w:sz w:val="24"/>
-        </w:rPr>
-        <w:t xml:space="preserve"> </w:t>
-      </w:r>
-      <w:proofErr w:type="gramStart"/>
-      <w:r>
-        <w:rPr>
-          <w:sz w:val="24"/>
-        </w:rPr>
-        <w:t>- это</w:t>
-      </w:r>
-      <w:proofErr w:type="gramEnd"/>
-      <w:r>
-        <w:rPr>
-          <w:sz w:val="24"/>
-        </w:rPr>
-        <w:t xml:space="preserve"> функция, которая автоматически предлагает варианты завершения команды или имени файла, когда вы начинаете вводить текст. В большинстве терминалов она вызывается клавишей </w:t>
-      </w:r>
-      <w:proofErr w:type="spellStart"/>
-      <w:r>
-        <w:rPr>
-          <w:sz w:val="24"/>
-        </w:rPr>
-        <w:t>Tab</w:t>
-      </w:r>
-      <w:proofErr w:type="spellEnd"/>
-      <w:r>
-        <w:rPr>
-          <w:sz w:val="24"/>
-        </w:rPr>
-        <w:t>.</w:t>
-      </w:r>
-    </w:p>
-    <w:p>
-      <w:pPr>
-        <w:pStyle w:val="af2"/>
-        <w:numPr>
-          <w:ilvl w:val="0"/>
-          <w:numId w:val="3"/>
-        </w:numPr>
-        <w:spacing w:afterAutospacing="1"/>
-        <w:jc w:val="left"/>
-        <w:rPr>
-          <w:sz w:val="24"/>
-        </w:rPr>
-      </w:pPr>
-      <w:r>
-        <w:rPr>
-          <w:sz w:val="24"/>
-        </w:rPr>
-        <w:t xml:space="preserve">  Понятия "папка" и "директория (каталог)" синонимичны и используются для обозначения местоположения файлов на диске. В терминале они обозначаются как "директории".</w:t>
+        <w:t xml:space="preserve">  Это зависит от операционной системы. Например, в системах Linux и macOS часто используется Bash, а в Windows - Command Prompt или PowerShell.</w:t>
       </w:r>
     </w:p>
     <w:p>
@@ -5200,153 +2600,40 @@
       </w:pPr>
       <w:r>
         <w:rPr>
-          <w:b/>
           <w:sz w:val="24"/>
         </w:rPr>
-        <w:t>14.</w:t>
+        <w:t xml:space="preserve">2 </w:t>
       </w:r>
       <w:r>
         <w:rPr>
           <w:sz w:val="24"/>
         </w:rPr>
-        <w:t xml:space="preserve"> Для запуска терминала с помощью мыши из текущей папки в </w:t>
-      </w:r>
-      <w:proofErr w:type="spellStart"/>
+        <w:t>Свойство терминала, называемое "автодополнение" (или "автозавершение"), позволяет пользователю быстро завершать команды или пути к файлам и каталогам, набирая только начало слова или имени. Это делает работу в командной строке более эффективной и уменьшает вероятность ошибок при вводе длинных или сложных команд.</w:t>
+      </w:r>
       <w:r>
         <w:rPr>
           <w:sz w:val="24"/>
         </w:rPr>
-        <w:t>Linux</w:t>
-      </w:r>
-      <w:proofErr w:type="spellEnd"/>
+        <w:t xml:space="preserve"> </w:t>
+      </w:r>
       <w:r>
         <w:rPr>
           <w:sz w:val="24"/>
         </w:rPr>
-        <w:t>, вы можете выполнить следующие действия:</w:t>
-      </w:r>
-    </w:p>
-    <w:p>
-      <w:pPr>
-        <w:numPr>
-          <w:ilvl w:val="0"/>
-          <w:numId w:val="4"/>
-        </w:numPr>
-        <w:spacing w:beforeAutospacing="1"/>
-        <w:jc w:val="left"/>
+        <w:t>В большинстве терминалов для вызова автодополнения используется клавиша `</w:t>
+      </w:r>
+      <w:r>
         <w:rPr>
           <w:sz w:val="24"/>
-        </w:rPr>
-      </w:pPr>
+          <w:lang w:val="en-US"/>
+        </w:rPr>
+        <w:t>Tab</w:t>
+      </w:r>
       <w:r>
         <w:rPr>
           <w:sz w:val="24"/>
         </w:rPr>
-        <w:t xml:space="preserve">Использовать контекстное меню файлового менеджера: </w:t>
-      </w:r>
-      <w:proofErr w:type="gramStart"/>
-      <w:r>
-        <w:rPr>
-          <w:sz w:val="24"/>
-        </w:rPr>
-        <w:t>В</w:t>
-      </w:r>
-      <w:proofErr w:type="gramEnd"/>
-      <w:r>
-        <w:rPr>
-          <w:sz w:val="24"/>
-        </w:rPr>
-        <w:t xml:space="preserve"> большинстве графических файловых менеджеров, таких как </w:t>
-      </w:r>
-      <w:proofErr w:type="spellStart"/>
-      <w:r>
-        <w:rPr>
-          <w:sz w:val="24"/>
-        </w:rPr>
-        <w:t>Nautilus</w:t>
-      </w:r>
-      <w:proofErr w:type="spellEnd"/>
-      <w:r>
-        <w:rPr>
-          <w:sz w:val="24"/>
-        </w:rPr>
-        <w:t xml:space="preserve"> (в среде GNOME) или </w:t>
-      </w:r>
-      <w:proofErr w:type="spellStart"/>
-      <w:r>
-        <w:rPr>
-          <w:sz w:val="24"/>
-        </w:rPr>
-        <w:t>Dolphin</w:t>
-      </w:r>
-      <w:proofErr w:type="spellEnd"/>
-      <w:r>
-        <w:rPr>
-          <w:sz w:val="24"/>
-        </w:rPr>
-        <w:t xml:space="preserve"> (в среде KDE), вы можете щелкнуть правой кнопкой мыши на пустом месте в текущей папке и выбрать опцию "Открыть в терминале" или подобную команду.</w:t>
-      </w:r>
-    </w:p>
-    <w:p>
-      <w:pPr>
-        <w:numPr>
-          <w:ilvl w:val="0"/>
-          <w:numId w:val="4"/>
-        </w:numPr>
-        <w:spacing w:afterAutospacing="1"/>
-        <w:jc w:val="left"/>
-        <w:rPr>
-          <w:sz w:val="24"/>
-        </w:rPr>
-      </w:pPr>
-      <w:r>
-        <w:rPr>
-          <w:sz w:val="24"/>
-        </w:rPr>
-        <w:t>Воспользоваться горячей клавишей</w:t>
-      </w:r>
-      <w:proofErr w:type="gramStart"/>
-      <w:r>
-        <w:rPr>
-          <w:sz w:val="24"/>
-        </w:rPr>
-        <w:t>: На</w:t>
-      </w:r>
-      <w:proofErr w:type="gramEnd"/>
-      <w:r>
-        <w:rPr>
-          <w:sz w:val="24"/>
-        </w:rPr>
-        <w:t xml:space="preserve"> некоторых дистрибутивах </w:t>
-      </w:r>
-      <w:proofErr w:type="spellStart"/>
-      <w:r>
-        <w:rPr>
-          <w:sz w:val="24"/>
-        </w:rPr>
-        <w:t>Linux</w:t>
-      </w:r>
-      <w:proofErr w:type="spellEnd"/>
-      <w:r>
-        <w:rPr>
-          <w:sz w:val="24"/>
-        </w:rPr>
-        <w:t xml:space="preserve"> можно использовать комбинацию клавиш, такую как </w:t>
-      </w:r>
-      <w:proofErr w:type="spellStart"/>
-      <w:r>
-        <w:rPr>
-          <w:rFonts w:ascii="Courier New" w:hAnsi="Courier New"/>
-          <w:sz w:val="20"/>
-        </w:rPr>
-        <w:t>Ctrl+Alt+T</w:t>
-      </w:r>
-      <w:proofErr w:type="spellEnd"/>
-      <w:r>
-        <w:rPr>
-          <w:sz w:val="24"/>
-        </w:rPr>
-        <w:t>, чтобы открыть терминал из любого места.</w:t>
+        <w:t xml:space="preserve">`. </w:t>
       </w:r>
     </w:p>
     <w:p>
@@ -5363,1512 +2650,47 @@
           <w:b/>
           <w:sz w:val="24"/>
         </w:rPr>
-        <w:t>15.</w:t>
+        <w:t xml:space="preserve">3 </w:t>
       </w:r>
       <w:r>
         <w:rPr>
           <w:sz w:val="24"/>
         </w:rPr>
-        <w:t xml:space="preserve"> Приглашение командной строки (</w:t>
-      </w:r>
-      <w:proofErr w:type="spellStart"/>
+        <w:t xml:space="preserve"> </w:t>
+      </w:r>
+      <w:bookmarkStart w:id="3" w:name="_GoBack"/>
+      <w:bookmarkEnd w:id="3"/>
       <w:r>
         <w:rPr>
           <w:sz w:val="24"/>
         </w:rPr>
-        <w:t>prompt</w:t>
-      </w:r>
-      <w:proofErr w:type="spellEnd"/>
-      <w:r>
-        <w:rPr>
-          <w:sz w:val="24"/>
-        </w:rPr>
-        <w:t xml:space="preserve">) </w:t>
-      </w:r>
-      <w:proofErr w:type="gramStart"/>
-      <w:r>
-        <w:rPr>
-          <w:sz w:val="24"/>
-        </w:rPr>
-        <w:t>- это</w:t>
-      </w:r>
-      <w:proofErr w:type="gramEnd"/>
-      <w:r>
-        <w:rPr>
-          <w:sz w:val="24"/>
-        </w:rPr>
-        <w:t xml:space="preserve"> текстовый символ или строка, которая отображается в командном интерфейсе и ожидает ввода команды пользователя. Специальные символы в приглашении могут включать:</w:t>
-      </w:r>
-    </w:p>
-    <w:p>
-      <w:pPr>
-        <w:numPr>
-          <w:ilvl w:val="0"/>
-          <w:numId w:val="5"/>
-        </w:numPr>
-        <w:spacing w:beforeAutospacing="1"/>
-        <w:jc w:val="left"/>
-        <w:rPr>
-          <w:sz w:val="24"/>
-        </w:rPr>
-      </w:pPr>
+        <w:t xml:space="preserve">Домашний каталог пользователя - это директория, предназначенная для хранения личных файлов и настроек пользователя. Обычно он обозначается символом </w:t>
+      </w:r>
       <w:r>
         <w:rPr>
           <w:rFonts w:ascii="Courier New" w:hAnsi="Courier New"/>
           <w:sz w:val="20"/>
         </w:rPr>
-        <w:t>$</w:t>
+        <w:t>~</w:t>
       </w:r>
       <w:r>
         <w:rPr>
           <w:sz w:val="24"/>
         </w:rPr>
-        <w:t>: Обычное приглашение, предполагает работу под обычным пользователем.</w:t>
-      </w:r>
-    </w:p>
-    <w:p>
-      <w:pPr>
-        <w:numPr>
-          <w:ilvl w:val="0"/>
-          <w:numId w:val="5"/>
-        </w:numPr>
-        <w:jc w:val="left"/>
-        <w:rPr>
-          <w:sz w:val="24"/>
-        </w:rPr>
-      </w:pPr>
+        <w:t xml:space="preserve"> и содержит поддиректорию с именем пользователя, например, </w:t>
+      </w:r>
       <w:r>
         <w:rPr>
           <w:rFonts w:ascii="Courier New" w:hAnsi="Courier New"/>
           <w:sz w:val="20"/>
         </w:rPr>
-        <w:t>#</w:t>
+        <w:t>/home/имя_пользователя</w:t>
       </w:r>
       <w:r>
         <w:rPr>
           <w:sz w:val="24"/>
         </w:rPr>
-        <w:t>: Приглашение суперпользователя (</w:t>
-      </w:r>
-      <w:proofErr w:type="spellStart"/>
-      <w:r>
-        <w:rPr>
-          <w:sz w:val="24"/>
-        </w:rPr>
-        <w:t>root</w:t>
-      </w:r>
-      <w:proofErr w:type="spellEnd"/>
-      <w:r>
-        <w:rPr>
-          <w:sz w:val="24"/>
-        </w:rPr>
-        <w:t>), предполагает выполнение команд с административными правами.</w:t>
-      </w:r>
-    </w:p>
-    <w:p>
-      <w:pPr>
-        <w:numPr>
-          <w:ilvl w:val="0"/>
-          <w:numId w:val="5"/>
-        </w:numPr>
-        <w:jc w:val="left"/>
-        <w:rPr>
-          <w:sz w:val="24"/>
-        </w:rPr>
-      </w:pPr>
-      <w:r>
-        <w:rPr>
-          <w:rFonts w:ascii="Courier New" w:hAnsi="Courier New"/>
-          <w:sz w:val="20"/>
-        </w:rPr>
-        <w:t>~</w:t>
-      </w:r>
-      <w:r>
-        <w:rPr>
-          <w:sz w:val="24"/>
-        </w:rPr>
-        <w:t>: Обозначение домашней директории пользователя.</w:t>
-      </w:r>
-    </w:p>
-    <w:p>
-      <w:pPr>
-        <w:numPr>
-          <w:ilvl w:val="0"/>
-          <w:numId w:val="5"/>
-        </w:numPr>
-        <w:jc w:val="left"/>
-        <w:rPr>
-          <w:sz w:val="24"/>
-        </w:rPr>
-      </w:pPr>
-      <w:r>
-        <w:rPr>
-          <w:rFonts w:ascii="Courier New" w:hAnsi="Courier New"/>
-          <w:sz w:val="20"/>
-        </w:rPr>
-        <w:t>\u</w:t>
-      </w:r>
-      <w:r>
-        <w:rPr>
-          <w:sz w:val="24"/>
-        </w:rPr>
-        <w:t>: Переменная, заменяемая на имя текущего пользователя.</w:t>
-      </w:r>
-    </w:p>
-    <w:p>
-      <w:pPr>
-        <w:numPr>
-          <w:ilvl w:val="0"/>
-          <w:numId w:val="5"/>
-        </w:numPr>
-        <w:spacing w:afterAutospacing="1"/>
-        <w:jc w:val="left"/>
-        <w:rPr>
-          <w:sz w:val="24"/>
-        </w:rPr>
-      </w:pPr>
-      <w:r>
-        <w:rPr>
-          <w:rFonts w:ascii="Courier New" w:hAnsi="Courier New"/>
-          <w:sz w:val="20"/>
-        </w:rPr>
-        <w:t>\h</w:t>
-      </w:r>
-      <w:r>
-        <w:rPr>
-          <w:sz w:val="24"/>
-        </w:rPr>
-        <w:t>: Переменная, заменяемая на имя хоста (компьютера).</w:t>
-      </w:r>
-    </w:p>
-    <w:p>
-      <w:pPr>
-        <w:spacing w:beforeAutospacing="1" w:afterAutospacing="1"/>
-        <w:ind w:firstLine="0"/>
-        <w:jc w:val="left"/>
-        <w:rPr>
-          <w:sz w:val="24"/>
-        </w:rPr>
-      </w:pPr>
-      <w:r>
-        <w:rPr>
-          <w:b/>
-          <w:sz w:val="24"/>
-        </w:rPr>
-        <w:lastRenderedPageBreak/>
-        <w:t>16.</w:t>
-      </w:r>
-      <w:r>
-        <w:rPr>
-          <w:sz w:val="24"/>
-        </w:rPr>
-        <w:t xml:space="preserve"> Абсолютный путь к файлу полностью определяет местоположение файла в файловой системе, начиная с корневой директории. Он всегда начинается с </w:t>
-      </w:r>
-      <w:r>
-        <w:rPr>
-          <w:rFonts w:ascii="Courier New" w:hAnsi="Courier New"/>
-          <w:sz w:val="20"/>
-        </w:rPr>
-        <w:t>/</w:t>
-      </w:r>
-      <w:r>
-        <w:rPr>
-          <w:sz w:val="24"/>
-        </w:rPr>
-        <w:t xml:space="preserve">. Относительный путь к файлу указывает путь относительно текущей рабочей директории и не начинается с </w:t>
-      </w:r>
-      <w:r>
-        <w:rPr>
-          <w:rFonts w:ascii="Courier New" w:hAnsi="Courier New"/>
-          <w:sz w:val="20"/>
-        </w:rPr>
-        <w:t>/</w:t>
-      </w:r>
-      <w:r>
-        <w:rPr>
-          <w:sz w:val="24"/>
-        </w:rPr>
         <w:t>.</w:t>
-      </w:r>
-    </w:p>
-    <w:p>
-      <w:pPr>
-        <w:spacing w:beforeAutospacing="1" w:afterAutospacing="1"/>
-        <w:ind w:firstLine="0"/>
-        <w:jc w:val="left"/>
-        <w:rPr>
-          <w:sz w:val="24"/>
-        </w:rPr>
-      </w:pPr>
-      <w:r>
-        <w:rPr>
-          <w:b/>
-          <w:sz w:val="24"/>
-        </w:rPr>
-        <w:t>17.</w:t>
-      </w:r>
-      <w:r>
-        <w:rPr>
-          <w:sz w:val="24"/>
-        </w:rPr>
-        <w:t xml:space="preserve"> Корневой каталог в файловой системе </w:t>
-      </w:r>
-      <w:proofErr w:type="spellStart"/>
-      <w:r>
-        <w:rPr>
-          <w:sz w:val="24"/>
-        </w:rPr>
-        <w:t>Linux</w:t>
-      </w:r>
-      <w:proofErr w:type="spellEnd"/>
-      <w:r>
-        <w:rPr>
-          <w:sz w:val="24"/>
-        </w:rPr>
-        <w:t xml:space="preserve"> называется </w:t>
-      </w:r>
-      <w:r>
-        <w:rPr>
-          <w:rFonts w:ascii="Courier New" w:hAnsi="Courier New"/>
-          <w:sz w:val="20"/>
-        </w:rPr>
-        <w:t>/</w:t>
-      </w:r>
-      <w:r>
-        <w:rPr>
-          <w:sz w:val="24"/>
-        </w:rPr>
-        <w:t xml:space="preserve"> и обозначается как "корень". Это самая верхняя директория в иерархии файловой системы, из которой все остальные директории и файлы в системе происходят.</w:t>
-      </w:r>
-    </w:p>
-    <w:p>
-      <w:pPr>
-        <w:spacing w:beforeAutospacing="1" w:afterAutospacing="1"/>
-        <w:ind w:firstLine="0"/>
-        <w:jc w:val="left"/>
-        <w:rPr>
-          <w:sz w:val="24"/>
-        </w:rPr>
-      </w:pPr>
-      <w:r>
-        <w:rPr>
-          <w:b/>
-          <w:sz w:val="24"/>
-        </w:rPr>
-        <w:t>18.</w:t>
-      </w:r>
-      <w:r>
-        <w:rPr>
-          <w:sz w:val="24"/>
-        </w:rPr>
-        <w:t xml:space="preserve"> Домашний каталог пользователя </w:t>
-      </w:r>
-      <w:proofErr w:type="gramStart"/>
-      <w:r>
-        <w:rPr>
-          <w:sz w:val="24"/>
-        </w:rPr>
-        <w:t>- это</w:t>
-      </w:r>
-      <w:proofErr w:type="gramEnd"/>
-      <w:r>
-        <w:rPr>
-          <w:sz w:val="24"/>
-        </w:rPr>
-        <w:t xml:space="preserve"> директория, предназначенная для хранения личных файлов и настроек пользователя. Обычно он обозначается символом </w:t>
-      </w:r>
-      <w:r>
-        <w:rPr>
-          <w:rFonts w:ascii="Courier New" w:hAnsi="Courier New"/>
-          <w:sz w:val="20"/>
-        </w:rPr>
-        <w:t>~</w:t>
-      </w:r>
-      <w:r>
-        <w:rPr>
-          <w:sz w:val="24"/>
-        </w:rPr>
-        <w:t xml:space="preserve"> и содержит поддиректорию с именем пользователя, например, </w:t>
-      </w:r>
-      <w:r>
-        <w:rPr>
-          <w:rFonts w:ascii="Courier New" w:hAnsi="Courier New"/>
-          <w:sz w:val="20"/>
-        </w:rPr>
-        <w:t>/</w:t>
-      </w:r>
-      <w:proofErr w:type="spellStart"/>
-      <w:r>
-        <w:rPr>
-          <w:rFonts w:ascii="Courier New" w:hAnsi="Courier New"/>
-          <w:sz w:val="20"/>
-        </w:rPr>
-        <w:t>home</w:t>
-      </w:r>
-      <w:proofErr w:type="spellEnd"/>
-      <w:r>
-        <w:rPr>
-          <w:rFonts w:ascii="Courier New" w:hAnsi="Courier New"/>
-          <w:sz w:val="20"/>
-        </w:rPr>
-        <w:t>/</w:t>
-      </w:r>
-      <w:proofErr w:type="spellStart"/>
-      <w:r>
-        <w:rPr>
-          <w:rFonts w:ascii="Courier New" w:hAnsi="Courier New"/>
-          <w:sz w:val="20"/>
-        </w:rPr>
-        <w:t>имя_пользователя</w:t>
-      </w:r>
-      <w:proofErr w:type="spellEnd"/>
-      <w:r>
-        <w:rPr>
-          <w:sz w:val="24"/>
-        </w:rPr>
-        <w:t>.</w:t>
-      </w:r>
-    </w:p>
-    <w:p>
-      <w:pPr>
-        <w:spacing w:beforeAutospacing="1" w:afterAutospacing="1"/>
-        <w:ind w:firstLine="0"/>
-        <w:jc w:val="left"/>
-        <w:rPr>
-          <w:sz w:val="24"/>
-        </w:rPr>
-      </w:pPr>
-      <w:r>
-        <w:rPr>
-          <w:b/>
-          <w:sz w:val="24"/>
-        </w:rPr>
-        <w:t>19.</w:t>
-      </w:r>
-      <w:r>
-        <w:rPr>
-          <w:sz w:val="24"/>
-        </w:rPr>
-        <w:t xml:space="preserve"> Специальные символы для текущей и родительской директории:</w:t>
-      </w:r>
-    </w:p>
-    <w:p>
-      <w:pPr>
-        <w:numPr>
-          <w:ilvl w:val="0"/>
-          <w:numId w:val="6"/>
-        </w:numPr>
-        <w:spacing w:beforeAutospacing="1"/>
-        <w:jc w:val="left"/>
-        <w:rPr>
-          <w:sz w:val="24"/>
-        </w:rPr>
-      </w:pPr>
-      <w:r>
-        <w:rPr>
-          <w:rFonts w:ascii="Courier New" w:hAnsi="Courier New"/>
-          <w:sz w:val="20"/>
-        </w:rPr>
-        <w:t>.</w:t>
-      </w:r>
-      <w:r>
-        <w:rPr>
-          <w:sz w:val="24"/>
-        </w:rPr>
-        <w:t>: Текущая директория.</w:t>
-      </w:r>
-    </w:p>
-    <w:p>
-      <w:pPr>
-        <w:numPr>
-          <w:ilvl w:val="0"/>
-          <w:numId w:val="6"/>
-        </w:numPr>
-        <w:spacing w:afterAutospacing="1"/>
-        <w:jc w:val="left"/>
-        <w:rPr>
-          <w:sz w:val="24"/>
-        </w:rPr>
-      </w:pPr>
-      <w:proofErr w:type="gramStart"/>
-      <w:r>
-        <w:rPr>
-          <w:rFonts w:ascii="Courier New" w:hAnsi="Courier New"/>
-          <w:sz w:val="20"/>
-        </w:rPr>
-        <w:t>..</w:t>
-      </w:r>
-      <w:proofErr w:type="gramEnd"/>
-      <w:r>
-        <w:rPr>
-          <w:sz w:val="24"/>
-        </w:rPr>
-        <w:t>: Родительская директория.</w:t>
-      </w:r>
-    </w:p>
-    <w:p>
-      <w:pPr>
-        <w:spacing w:beforeAutospacing="1" w:afterAutospacing="1"/>
-        <w:ind w:firstLine="0"/>
-        <w:jc w:val="left"/>
-        <w:rPr>
-          <w:sz w:val="24"/>
-        </w:rPr>
-      </w:pPr>
-      <w:r>
-        <w:rPr>
-          <w:sz w:val="24"/>
-        </w:rPr>
-        <w:t xml:space="preserve">Для смены текущей директории в командной строке </w:t>
-      </w:r>
-      <w:proofErr w:type="spellStart"/>
-      <w:r>
-        <w:rPr>
-          <w:sz w:val="24"/>
-        </w:rPr>
-        <w:t>Linux</w:t>
-      </w:r>
-      <w:proofErr w:type="spellEnd"/>
-      <w:r>
-        <w:rPr>
-          <w:sz w:val="24"/>
-        </w:rPr>
-        <w:t xml:space="preserve"> вы можете использовать команду </w:t>
-      </w:r>
-      <w:proofErr w:type="spellStart"/>
-      <w:r>
-        <w:rPr>
-          <w:rFonts w:ascii="Courier New" w:hAnsi="Courier New"/>
-          <w:sz w:val="20"/>
-        </w:rPr>
-        <w:t>cd</w:t>
-      </w:r>
-      <w:proofErr w:type="spellEnd"/>
-      <w:r>
-        <w:rPr>
-          <w:sz w:val="24"/>
-        </w:rPr>
-        <w:t xml:space="preserve">. Например, </w:t>
-      </w:r>
-      <w:proofErr w:type="spellStart"/>
-      <w:r>
-        <w:rPr>
-          <w:rFonts w:ascii="Courier New" w:hAnsi="Courier New"/>
-          <w:sz w:val="20"/>
-        </w:rPr>
-        <w:t>cd</w:t>
-      </w:r>
-      <w:proofErr w:type="spellEnd"/>
-      <w:r>
-        <w:rPr>
-          <w:rFonts w:ascii="Courier New" w:hAnsi="Courier New"/>
-          <w:sz w:val="20"/>
-        </w:rPr>
-        <w:t xml:space="preserve"> /путь/к/новой/директории</w:t>
-      </w:r>
-      <w:r>
-        <w:rPr>
-          <w:sz w:val="24"/>
-        </w:rPr>
-        <w:t xml:space="preserve"> переключит вас в новую директорию по абсолютному пути, а </w:t>
-      </w:r>
-      <w:proofErr w:type="spellStart"/>
-      <w:r>
-        <w:rPr>
-          <w:rFonts w:ascii="Courier New" w:hAnsi="Courier New"/>
-          <w:sz w:val="20"/>
-        </w:rPr>
-        <w:t>cd</w:t>
-      </w:r>
-      <w:proofErr w:type="spellEnd"/>
-      <w:proofErr w:type="gramStart"/>
-      <w:r>
-        <w:rPr>
-          <w:rFonts w:ascii="Courier New" w:hAnsi="Courier New"/>
-          <w:sz w:val="20"/>
-        </w:rPr>
-        <w:t xml:space="preserve"> ..</w:t>
-      </w:r>
-      <w:proofErr w:type="gramEnd"/>
-      <w:r>
-        <w:rPr>
-          <w:rFonts w:ascii="Courier New" w:hAnsi="Courier New"/>
-          <w:sz w:val="20"/>
-        </w:rPr>
-        <w:t>/относительный/путь</w:t>
-      </w:r>
-      <w:r>
-        <w:rPr>
-          <w:sz w:val="24"/>
-        </w:rPr>
-        <w:t xml:space="preserve"> переключит вас на одну директорию назад.</w:t>
-      </w:r>
-    </w:p>
-    <w:p>
-      <w:pPr>
-        <w:pStyle w:val="whitespace-pre-wrap"/>
-        <w:numPr>
-          <w:ilvl w:val="0"/>
-          <w:numId w:val="7"/>
-        </w:numPr>
-        <w:spacing w:before="280"/>
-      </w:pPr>
-      <w:r>
-        <w:t xml:space="preserve">В именах файлов в </w:t>
-      </w:r>
-      <w:proofErr w:type="spellStart"/>
-      <w:r>
-        <w:t>Linux</w:t>
-      </w:r>
-      <w:proofErr w:type="spellEnd"/>
-      <w:r>
-        <w:t xml:space="preserve"> нельзя использовать небуквенные символы и пробелы из-за того, что это может привести к проблемам с интерпретацией этих имен в командной строке. Небуквенные символы и пробелы могут быть специальными символами, используемыми для разделения аргументов команд и выполнения других задач. Использование этих символов в именах файлов может вызвать некорректное выполнение команд и привести к ошибкам.</w:t>
-      </w:r>
-    </w:p>
-    <w:p>
-      <w:pPr>
-        <w:pStyle w:val="whitespace-pre-wrap"/>
-        <w:numPr>
-          <w:ilvl w:val="0"/>
-          <w:numId w:val="7"/>
-        </w:numPr>
-      </w:pPr>
-      <w:r>
-        <w:t>Экранирование символов в именах файлов означает использование обратной косой черты () перед символом, чтобы указать, что этот символ следует рассматривать как обычный символ, а не как специальный символ. Например, чтобы создать файл с именем "</w:t>
-      </w:r>
-      <w:proofErr w:type="spellStart"/>
-      <w:r>
-        <w:t>file</w:t>
-      </w:r>
-      <w:proofErr w:type="spellEnd"/>
-      <w:r>
-        <w:t xml:space="preserve"> </w:t>
-      </w:r>
-      <w:proofErr w:type="spellStart"/>
-      <w:r>
-        <w:t>with</w:t>
-      </w:r>
-      <w:proofErr w:type="spellEnd"/>
-      <w:r>
-        <w:t xml:space="preserve"> spaces.txt", вы можете использовать экранирование пробелов следующим образом: "</w:t>
-      </w:r>
-      <w:proofErr w:type="spellStart"/>
-      <w:r>
-        <w:t>file</w:t>
-      </w:r>
-      <w:proofErr w:type="spellEnd"/>
-      <w:r>
-        <w:t xml:space="preserve">\ </w:t>
-      </w:r>
-      <w:proofErr w:type="spellStart"/>
-      <w:r>
-        <w:t>with</w:t>
-      </w:r>
-      <w:proofErr w:type="spellEnd"/>
-      <w:r>
-        <w:t>\ spaces.txt".</w:t>
-      </w:r>
-    </w:p>
-    <w:p>
-      <w:pPr>
-        <w:pStyle w:val="whitespace-pre-wrap"/>
-        <w:numPr>
-          <w:ilvl w:val="0"/>
-          <w:numId w:val="7"/>
-        </w:numPr>
-      </w:pPr>
-      <w:r>
-        <w:t xml:space="preserve">История введенных команд в </w:t>
-      </w:r>
-      <w:proofErr w:type="spellStart"/>
-      <w:r>
-        <w:t>Linux</w:t>
-      </w:r>
-      <w:proofErr w:type="spellEnd"/>
-      <w:r>
-        <w:t xml:space="preserve"> позволяет просматривать и повторно выполнять предыдущие команды. История хранится в файле, обычно в ~/.</w:t>
-      </w:r>
-      <w:proofErr w:type="spellStart"/>
-      <w:r>
-        <w:t>bash_history</w:t>
-      </w:r>
-      <w:proofErr w:type="spellEnd"/>
-      <w:r>
-        <w:t xml:space="preserve">. Вы можете использовать команды, такие как </w:t>
-      </w:r>
-      <w:proofErr w:type="spellStart"/>
-      <w:r>
-        <w:rPr>
-          <w:rStyle w:val="HTML"/>
-        </w:rPr>
-        <w:t>history</w:t>
-      </w:r>
-      <w:proofErr w:type="spellEnd"/>
-      <w:r>
-        <w:t xml:space="preserve">, чтобы просматривать историю команд, и </w:t>
-      </w:r>
-      <w:r>
-        <w:rPr>
-          <w:rStyle w:val="HTML"/>
-        </w:rPr>
-        <w:t>!!</w:t>
-      </w:r>
-      <w:r>
-        <w:t>, чтобы выполнить последнюю команду.</w:t>
-      </w:r>
-    </w:p>
-    <w:p>
-      <w:pPr>
-        <w:pStyle w:val="whitespace-pre-wrap"/>
-        <w:numPr>
-          <w:ilvl w:val="0"/>
-          <w:numId w:val="7"/>
-        </w:numPr>
-      </w:pPr>
-      <w:r>
-        <w:t>В UNIX комбинации горячих клавиш могут быть перехвачены и интерпретированы различными программами и оконными менеджерами. Например, в текстовых редакторах такие комбинации могут использоваться для быстрого выполнения действий, таких как сохранение файла или открытие нового. Какие комбинации горячих клавиш доступны и как они интерпретируются, зависит от программы или окружения.</w:t>
-      </w:r>
-    </w:p>
-    <w:p>
-      <w:pPr>
-        <w:pStyle w:val="whitespace-pre-wrap"/>
-        <w:numPr>
-          <w:ilvl w:val="0"/>
-          <w:numId w:val="7"/>
-        </w:numPr>
-      </w:pPr>
-      <w:r>
-        <w:t>Мощь командной строки в том, что она предоставляет множество утилит и команд, которые позволяют пользователям выполнять различные задачи, управлять файлами, настраивать систему и многое другое, всё это без необходимости использования графического интерфейса. Командная строка также позволяет создавать скрипты для автоматизации задач.</w:t>
-      </w:r>
-    </w:p>
-    <w:p>
-      <w:pPr>
-        <w:pStyle w:val="whitespace-pre-wrap"/>
-        <w:numPr>
-          <w:ilvl w:val="0"/>
-          <w:numId w:val="7"/>
-        </w:numPr>
-      </w:pPr>
-      <w:r>
-        <w:t>Регулярные выражения (</w:t>
-      </w:r>
-      <w:proofErr w:type="spellStart"/>
-      <w:r>
-        <w:t>regex</w:t>
-      </w:r>
-      <w:proofErr w:type="spellEnd"/>
-      <w:r>
-        <w:t xml:space="preserve">) </w:t>
-      </w:r>
-      <w:proofErr w:type="gramStart"/>
-      <w:r>
-        <w:t>- это</w:t>
-      </w:r>
-      <w:proofErr w:type="gramEnd"/>
-      <w:r>
-        <w:t xml:space="preserve"> мощный инструмент для поиска и обработки текста на основе шаблонов. Интерфейс регулярных выражений предоставляет набор специальных символов и правил, которые позволяют создавать сложные шаблоны для сопоставления текста. Они широко используются в </w:t>
-      </w:r>
-      <w:proofErr w:type="spellStart"/>
-      <w:r>
-        <w:t>Linux</w:t>
-      </w:r>
-      <w:proofErr w:type="spellEnd"/>
-      <w:r>
-        <w:t xml:space="preserve"> для поиска, фильтрации и замены текста.</w:t>
-      </w:r>
-    </w:p>
-    <w:p>
-      <w:pPr>
-        <w:pStyle w:val="whitespace-pre-wrap"/>
-        <w:numPr>
-          <w:ilvl w:val="0"/>
-          <w:numId w:val="7"/>
-        </w:numPr>
-        <w:spacing w:after="280"/>
-      </w:pPr>
-      <w:r>
-        <w:t xml:space="preserve">В регулярных выражениях существует несколько типов, включая базовые и расширенные. В </w:t>
-      </w:r>
-      <w:proofErr w:type="spellStart"/>
-      <w:r>
-        <w:t>Linux</w:t>
-      </w:r>
-      <w:proofErr w:type="spellEnd"/>
-      <w:r>
-        <w:t xml:space="preserve"> наиболее часто используются базовые регулярные выражения (BRE) и расширенные регулярные выражения (ERE). BRE использует некоторые основные символы для сопостав</w:t>
-      </w:r>
-      <w:r>
-        <w:lastRenderedPageBreak/>
-        <w:t xml:space="preserve">ления шаблонов, в то время как ERE позволяет использовать более мощные конструкции. Команды, такие как </w:t>
-      </w:r>
-      <w:proofErr w:type="spellStart"/>
-      <w:r>
-        <w:rPr>
-          <w:rStyle w:val="HTML"/>
-        </w:rPr>
-        <w:t>grep</w:t>
-      </w:r>
-      <w:proofErr w:type="spellEnd"/>
-      <w:r>
-        <w:t xml:space="preserve"> и </w:t>
-      </w:r>
-      <w:proofErr w:type="spellStart"/>
-      <w:r>
-        <w:rPr>
-          <w:rStyle w:val="HTML"/>
-        </w:rPr>
-        <w:t>sed</w:t>
-      </w:r>
-      <w:proofErr w:type="spellEnd"/>
-      <w:r>
-        <w:t>, поддерживают регулярные выражения.</w:t>
-      </w:r>
-    </w:p>
-    <w:p>
-      <w:pPr>
-        <w:numPr>
-          <w:ilvl w:val="0"/>
-          <w:numId w:val="8"/>
-        </w:numPr>
-        <w:spacing w:beforeAutospacing="1" w:afterAutospacing="1"/>
-        <w:jc w:val="left"/>
-        <w:rPr>
-          <w:sz w:val="24"/>
-        </w:rPr>
-      </w:pPr>
-      <w:r>
-        <w:rPr>
-          <w:sz w:val="24"/>
-        </w:rPr>
-        <w:t xml:space="preserve">Справочник </w:t>
-      </w:r>
-      <w:proofErr w:type="spellStart"/>
-      <w:r>
-        <w:rPr>
-          <w:sz w:val="24"/>
-        </w:rPr>
-        <w:t>man</w:t>
-      </w:r>
-      <w:proofErr w:type="spellEnd"/>
-      <w:r>
-        <w:rPr>
-          <w:sz w:val="24"/>
-        </w:rPr>
-        <w:t xml:space="preserve"> (сокращение от "</w:t>
-      </w:r>
-      <w:proofErr w:type="spellStart"/>
-      <w:r>
-        <w:rPr>
-          <w:sz w:val="24"/>
-        </w:rPr>
-        <w:t>manual</w:t>
-      </w:r>
-      <w:proofErr w:type="spellEnd"/>
-      <w:r>
-        <w:rPr>
-          <w:sz w:val="24"/>
-        </w:rPr>
-        <w:t xml:space="preserve">") в </w:t>
-      </w:r>
-      <w:proofErr w:type="spellStart"/>
-      <w:r>
-        <w:rPr>
-          <w:sz w:val="24"/>
-        </w:rPr>
-        <w:t>Linux</w:t>
-      </w:r>
-      <w:proofErr w:type="spellEnd"/>
-      <w:r>
-        <w:rPr>
-          <w:sz w:val="24"/>
-        </w:rPr>
-        <w:t xml:space="preserve"> и UNIX </w:t>
-      </w:r>
-      <w:proofErr w:type="gramStart"/>
-      <w:r>
-        <w:rPr>
-          <w:sz w:val="24"/>
-        </w:rPr>
-        <w:t>- это</w:t>
-      </w:r>
-      <w:proofErr w:type="gramEnd"/>
-      <w:r>
-        <w:rPr>
-          <w:sz w:val="24"/>
-        </w:rPr>
-        <w:t xml:space="preserve"> система документации, которая предоставляет информацию о командах, утилитах и других аспектах операционной системы. Справочник </w:t>
-      </w:r>
-      <w:proofErr w:type="spellStart"/>
-      <w:r>
-        <w:rPr>
-          <w:sz w:val="24"/>
-        </w:rPr>
-        <w:t>man</w:t>
-      </w:r>
-      <w:proofErr w:type="spellEnd"/>
-      <w:r>
-        <w:rPr>
-          <w:sz w:val="24"/>
-        </w:rPr>
-        <w:t xml:space="preserve"> доступен через командную строку и содержит подробные описания команд и их опций.</w:t>
-      </w:r>
-    </w:p>
-    <w:p>
-      <w:pPr>
-        <w:spacing w:beforeAutospacing="1" w:afterAutospacing="1"/>
-        <w:ind w:firstLine="0"/>
-        <w:jc w:val="left"/>
-        <w:rPr>
-          <w:sz w:val="24"/>
-        </w:rPr>
-      </w:pPr>
-      <w:r>
-        <w:rPr>
-          <w:sz w:val="24"/>
-        </w:rPr>
-        <w:t>Чтобы вызвать справку о справке (</w:t>
-      </w:r>
-      <w:proofErr w:type="spellStart"/>
-      <w:r>
-        <w:rPr>
-          <w:sz w:val="24"/>
-        </w:rPr>
-        <w:t>man</w:t>
-      </w:r>
-      <w:proofErr w:type="spellEnd"/>
-      <w:r>
-        <w:rPr>
-          <w:sz w:val="24"/>
-        </w:rPr>
-        <w:t xml:space="preserve"> по </w:t>
-      </w:r>
-      <w:proofErr w:type="spellStart"/>
-      <w:r>
-        <w:rPr>
-          <w:sz w:val="24"/>
-        </w:rPr>
-        <w:t>man</w:t>
-      </w:r>
-      <w:proofErr w:type="spellEnd"/>
-      <w:r>
-        <w:rPr>
-          <w:sz w:val="24"/>
-        </w:rPr>
-        <w:t xml:space="preserve">), можно выполнить команду </w:t>
-      </w:r>
-      <w:proofErr w:type="spellStart"/>
-      <w:r>
-        <w:rPr>
-          <w:rFonts w:ascii="Courier New" w:hAnsi="Courier New"/>
-          <w:sz w:val="20"/>
-        </w:rPr>
-        <w:t>man</w:t>
-      </w:r>
-      <w:proofErr w:type="spellEnd"/>
-      <w:r>
-        <w:rPr>
-          <w:rFonts w:ascii="Courier New" w:hAnsi="Courier New"/>
-          <w:sz w:val="20"/>
-        </w:rPr>
-        <w:t xml:space="preserve"> </w:t>
-      </w:r>
-      <w:proofErr w:type="spellStart"/>
-      <w:r>
-        <w:rPr>
-          <w:rFonts w:ascii="Courier New" w:hAnsi="Courier New"/>
-          <w:sz w:val="20"/>
-        </w:rPr>
-        <w:t>man</w:t>
-      </w:r>
-      <w:proofErr w:type="spellEnd"/>
-      <w:r>
-        <w:rPr>
-          <w:sz w:val="24"/>
-        </w:rPr>
-        <w:t>.</w:t>
-      </w:r>
-    </w:p>
-    <w:p>
-      <w:pPr>
-        <w:numPr>
-          <w:ilvl w:val="0"/>
-          <w:numId w:val="9"/>
-        </w:numPr>
-        <w:spacing w:beforeAutospacing="1" w:afterAutospacing="1"/>
-        <w:jc w:val="left"/>
-        <w:rPr>
-          <w:sz w:val="24"/>
-        </w:rPr>
-      </w:pPr>
-      <w:r>
-        <w:rPr>
-          <w:sz w:val="24"/>
-        </w:rPr>
-        <w:t xml:space="preserve">Основные разделы справочника </w:t>
-      </w:r>
-      <w:proofErr w:type="spellStart"/>
-      <w:r>
-        <w:rPr>
-          <w:sz w:val="24"/>
-        </w:rPr>
-        <w:t>man</w:t>
-      </w:r>
-      <w:proofErr w:type="spellEnd"/>
-      <w:r>
-        <w:rPr>
-          <w:sz w:val="24"/>
-        </w:rPr>
-        <w:t xml:space="preserve"> обычно делятся на следующие:</w:t>
-      </w:r>
-    </w:p>
-    <w:p>
-      <w:pPr>
-        <w:numPr>
-          <w:ilvl w:val="0"/>
-          <w:numId w:val="10"/>
-        </w:numPr>
-        <w:spacing w:beforeAutospacing="1"/>
-        <w:jc w:val="left"/>
-        <w:rPr>
-          <w:sz w:val="24"/>
-        </w:rPr>
-      </w:pPr>
-      <w:r>
-        <w:rPr>
-          <w:sz w:val="24"/>
-        </w:rPr>
-        <w:t>Раздел 1: Команды и утилиты, доступные для обычных пользователей.</w:t>
-      </w:r>
-    </w:p>
-    <w:p>
-      <w:pPr>
-        <w:numPr>
-          <w:ilvl w:val="0"/>
-          <w:numId w:val="10"/>
-        </w:numPr>
-        <w:jc w:val="left"/>
-        <w:rPr>
-          <w:sz w:val="24"/>
-        </w:rPr>
-      </w:pPr>
-      <w:r>
-        <w:rPr>
-          <w:sz w:val="24"/>
-        </w:rPr>
-        <w:t>Раздел 2: Системные вызовы (функции, которые использует ядро системы).</w:t>
-      </w:r>
-    </w:p>
-    <w:p>
-      <w:pPr>
-        <w:numPr>
-          <w:ilvl w:val="0"/>
-          <w:numId w:val="10"/>
-        </w:numPr>
-        <w:jc w:val="left"/>
-        <w:rPr>
-          <w:sz w:val="24"/>
-        </w:rPr>
-      </w:pPr>
-      <w:r>
-        <w:rPr>
-          <w:sz w:val="24"/>
-        </w:rPr>
-        <w:t>Раздел 3: Библиотечные функции (функции, предоставляемые библиотеками C).</w:t>
-      </w:r>
-    </w:p>
-    <w:p>
-      <w:pPr>
-        <w:numPr>
-          <w:ilvl w:val="0"/>
-          <w:numId w:val="10"/>
-        </w:numPr>
-        <w:jc w:val="left"/>
-        <w:rPr>
-          <w:sz w:val="24"/>
-        </w:rPr>
-      </w:pPr>
-      <w:r>
-        <w:rPr>
-          <w:sz w:val="24"/>
-        </w:rPr>
-        <w:t>Раздел 4: Файлы и форматы (описания файловых форматов и структур данных).</w:t>
-      </w:r>
-    </w:p>
-    <w:p>
-      <w:pPr>
-        <w:numPr>
-          <w:ilvl w:val="0"/>
-          <w:numId w:val="10"/>
-        </w:numPr>
-        <w:jc w:val="left"/>
-        <w:rPr>
-          <w:sz w:val="24"/>
-        </w:rPr>
-      </w:pPr>
-      <w:r>
-        <w:rPr>
-          <w:sz w:val="24"/>
-        </w:rPr>
-        <w:t>Раздел 5: Стандартные файлы и форматы конфигурации.</w:t>
-      </w:r>
-    </w:p>
-    <w:p>
-      <w:pPr>
-        <w:numPr>
-          <w:ilvl w:val="0"/>
-          <w:numId w:val="10"/>
-        </w:numPr>
-        <w:jc w:val="left"/>
-        <w:rPr>
-          <w:sz w:val="24"/>
-        </w:rPr>
-      </w:pPr>
-      <w:r>
-        <w:rPr>
-          <w:sz w:val="24"/>
-        </w:rPr>
-        <w:t>Раздел 6: Игры и развлечения (игры и различные программы).</w:t>
-      </w:r>
-    </w:p>
-    <w:p>
-      <w:pPr>
-        <w:numPr>
-          <w:ilvl w:val="0"/>
-          <w:numId w:val="10"/>
-        </w:numPr>
-        <w:jc w:val="left"/>
-        <w:rPr>
-          <w:sz w:val="24"/>
-        </w:rPr>
-      </w:pPr>
-      <w:r>
-        <w:rPr>
-          <w:sz w:val="24"/>
-        </w:rPr>
-        <w:t xml:space="preserve">Раздел 7: Различные темы (например, макросы форматирования </w:t>
-      </w:r>
-      <w:proofErr w:type="spellStart"/>
-      <w:r>
-        <w:rPr>
-          <w:sz w:val="24"/>
-        </w:rPr>
-        <w:t>man</w:t>
-      </w:r>
-      <w:proofErr w:type="spellEnd"/>
-      <w:r>
-        <w:rPr>
-          <w:sz w:val="24"/>
-        </w:rPr>
-        <w:t>-страниц).</w:t>
-      </w:r>
-    </w:p>
-    <w:p>
-      <w:pPr>
-        <w:numPr>
-          <w:ilvl w:val="0"/>
-          <w:numId w:val="10"/>
-        </w:numPr>
-        <w:spacing w:afterAutospacing="1"/>
-        <w:jc w:val="left"/>
-        <w:rPr>
-          <w:sz w:val="24"/>
-        </w:rPr>
-      </w:pPr>
-      <w:r>
-        <w:rPr>
-          <w:sz w:val="24"/>
-        </w:rPr>
-        <w:t>Раздел 8: Системное администрирование и управление (команды для администраторов системы).</w:t>
-      </w:r>
-    </w:p>
-    <w:p>
-      <w:pPr>
-        <w:numPr>
-          <w:ilvl w:val="0"/>
-          <w:numId w:val="11"/>
-        </w:numPr>
-        <w:spacing w:beforeAutospacing="1" w:afterAutospacing="1"/>
-        <w:jc w:val="left"/>
-        <w:rPr>
-          <w:sz w:val="24"/>
-        </w:rPr>
-      </w:pPr>
-      <w:r>
-        <w:rPr>
-          <w:sz w:val="24"/>
-        </w:rPr>
-        <w:t xml:space="preserve">Для навигации по справочнику </w:t>
-      </w:r>
-      <w:proofErr w:type="spellStart"/>
-      <w:r>
-        <w:rPr>
-          <w:sz w:val="24"/>
-        </w:rPr>
-        <w:t>man</w:t>
-      </w:r>
-      <w:proofErr w:type="spellEnd"/>
-      <w:r>
-        <w:rPr>
-          <w:sz w:val="24"/>
-        </w:rPr>
-        <w:t xml:space="preserve"> используются следующие основные опции (флаги):</w:t>
-      </w:r>
-    </w:p>
-    <w:p>
-      <w:pPr>
-        <w:numPr>
-          <w:ilvl w:val="0"/>
-          <w:numId w:val="12"/>
-        </w:numPr>
-        <w:spacing w:beforeAutospacing="1"/>
-        <w:jc w:val="left"/>
-        <w:rPr>
-          <w:sz w:val="24"/>
-        </w:rPr>
-      </w:pPr>
-      <w:proofErr w:type="spellStart"/>
-      <w:r>
-        <w:rPr>
-          <w:rFonts w:ascii="Courier New" w:hAnsi="Courier New"/>
-          <w:sz w:val="20"/>
-        </w:rPr>
-        <w:t>man</w:t>
-      </w:r>
-      <w:proofErr w:type="spellEnd"/>
-      <w:r>
-        <w:rPr>
-          <w:rFonts w:ascii="Courier New" w:hAnsi="Courier New"/>
-          <w:sz w:val="20"/>
-        </w:rPr>
-        <w:t xml:space="preserve"> [раздел] название</w:t>
-      </w:r>
-      <w:r>
-        <w:rPr>
-          <w:sz w:val="24"/>
-        </w:rPr>
-        <w:t xml:space="preserve"> - позволяет просматривать страницу справки для указанной команды в указанном разделе.</w:t>
-      </w:r>
-    </w:p>
-    <w:p>
-      <w:pPr>
-        <w:numPr>
-          <w:ilvl w:val="0"/>
-          <w:numId w:val="12"/>
-        </w:numPr>
-        <w:jc w:val="left"/>
-        <w:rPr>
-          <w:sz w:val="24"/>
-        </w:rPr>
-      </w:pPr>
-      <w:proofErr w:type="spellStart"/>
-      <w:r>
-        <w:rPr>
-          <w:rFonts w:ascii="Courier New" w:hAnsi="Courier New"/>
-          <w:sz w:val="20"/>
-        </w:rPr>
-        <w:t>man</w:t>
-      </w:r>
-      <w:proofErr w:type="spellEnd"/>
-      <w:r>
-        <w:rPr>
-          <w:rFonts w:ascii="Courier New" w:hAnsi="Courier New"/>
-          <w:sz w:val="20"/>
-        </w:rPr>
-        <w:t xml:space="preserve"> -k </w:t>
-      </w:r>
-      <w:proofErr w:type="spellStart"/>
-      <w:r>
-        <w:rPr>
-          <w:rFonts w:ascii="Courier New" w:hAnsi="Courier New"/>
-          <w:sz w:val="20"/>
-        </w:rPr>
-        <w:t>ключевое_слово</w:t>
-      </w:r>
-      <w:proofErr w:type="spellEnd"/>
-      <w:r>
-        <w:rPr>
-          <w:sz w:val="24"/>
-        </w:rPr>
-        <w:t xml:space="preserve"> - выполняет поиск команд, содержащих указанное ключевое слово.</w:t>
-      </w:r>
-    </w:p>
-    <w:p>
-      <w:pPr>
-        <w:numPr>
-          <w:ilvl w:val="0"/>
-          <w:numId w:val="12"/>
-        </w:numPr>
-        <w:jc w:val="left"/>
-        <w:rPr>
-          <w:sz w:val="24"/>
-        </w:rPr>
-      </w:pPr>
-      <w:proofErr w:type="spellStart"/>
-      <w:r>
-        <w:rPr>
-          <w:rFonts w:ascii="Courier New" w:hAnsi="Courier New"/>
-          <w:sz w:val="20"/>
-        </w:rPr>
-        <w:t>man</w:t>
-      </w:r>
-      <w:proofErr w:type="spellEnd"/>
-      <w:r>
-        <w:rPr>
-          <w:rFonts w:ascii="Courier New" w:hAnsi="Courier New"/>
-          <w:sz w:val="20"/>
-        </w:rPr>
-        <w:t xml:space="preserve"> -f команда</w:t>
-      </w:r>
-      <w:r>
-        <w:rPr>
-          <w:sz w:val="24"/>
-        </w:rPr>
-        <w:t xml:space="preserve"> - предоставляет краткое описание команды.</w:t>
-      </w:r>
-    </w:p>
-    <w:p>
-      <w:pPr>
-        <w:numPr>
-          <w:ilvl w:val="0"/>
-          <w:numId w:val="12"/>
-        </w:numPr>
-        <w:spacing w:afterAutospacing="1"/>
-        <w:jc w:val="left"/>
-        <w:rPr>
-          <w:sz w:val="24"/>
-        </w:rPr>
-      </w:pPr>
-      <w:proofErr w:type="spellStart"/>
-      <w:r>
-        <w:rPr>
-          <w:rFonts w:ascii="Courier New" w:hAnsi="Courier New"/>
-          <w:sz w:val="20"/>
-        </w:rPr>
-        <w:t>man</w:t>
-      </w:r>
-      <w:proofErr w:type="spellEnd"/>
-      <w:r>
-        <w:rPr>
-          <w:rFonts w:ascii="Courier New" w:hAnsi="Courier New"/>
-          <w:sz w:val="20"/>
-        </w:rPr>
-        <w:t xml:space="preserve"> -S раздел</w:t>
-      </w:r>
-      <w:r>
-        <w:rPr>
-          <w:sz w:val="24"/>
-        </w:rPr>
-        <w:t xml:space="preserve"> - указывает, из какого раздела брать справку (например, </w:t>
-      </w:r>
-      <w:proofErr w:type="spellStart"/>
-      <w:r>
-        <w:rPr>
-          <w:rFonts w:ascii="Courier New" w:hAnsi="Courier New"/>
-          <w:sz w:val="20"/>
-        </w:rPr>
-        <w:t>man</w:t>
-      </w:r>
-      <w:proofErr w:type="spellEnd"/>
-      <w:r>
-        <w:rPr>
-          <w:rFonts w:ascii="Courier New" w:hAnsi="Courier New"/>
-          <w:sz w:val="20"/>
-        </w:rPr>
-        <w:t xml:space="preserve"> -S 3 </w:t>
-      </w:r>
-      <w:proofErr w:type="spellStart"/>
-      <w:r>
-        <w:rPr>
-          <w:rFonts w:ascii="Courier New" w:hAnsi="Courier New"/>
-          <w:sz w:val="20"/>
-        </w:rPr>
-        <w:t>printf</w:t>
-      </w:r>
-      <w:proofErr w:type="spellEnd"/>
-      <w:r>
-        <w:rPr>
-          <w:sz w:val="24"/>
-        </w:rPr>
-        <w:t>).</w:t>
-      </w:r>
-    </w:p>
-    <w:p>
-      <w:pPr>
-        <w:numPr>
-          <w:ilvl w:val="0"/>
-          <w:numId w:val="13"/>
-        </w:numPr>
-        <w:spacing w:beforeAutospacing="1"/>
-        <w:jc w:val="left"/>
-        <w:rPr>
-          <w:sz w:val="24"/>
-        </w:rPr>
-      </w:pPr>
-      <w:r>
-        <w:rPr>
-          <w:sz w:val="24"/>
-        </w:rPr>
-        <w:t xml:space="preserve">Встроенная справка утилиты обычно доступна через опцию </w:t>
-      </w:r>
-      <w:r>
-        <w:rPr>
-          <w:rFonts w:ascii="Courier New" w:hAnsi="Courier New"/>
-          <w:sz w:val="20"/>
-        </w:rPr>
-        <w:t>--</w:t>
-      </w:r>
-      <w:proofErr w:type="spellStart"/>
-      <w:r>
-        <w:rPr>
-          <w:rFonts w:ascii="Courier New" w:hAnsi="Courier New"/>
-          <w:sz w:val="20"/>
-        </w:rPr>
-        <w:t>help</w:t>
-      </w:r>
-      <w:proofErr w:type="spellEnd"/>
-      <w:r>
-        <w:rPr>
-          <w:sz w:val="24"/>
-        </w:rPr>
-        <w:t xml:space="preserve"> или </w:t>
-      </w:r>
-      <w:r>
-        <w:rPr>
-          <w:rFonts w:ascii="Courier New" w:hAnsi="Courier New"/>
-          <w:sz w:val="20"/>
-        </w:rPr>
-        <w:t>-h</w:t>
-      </w:r>
-      <w:r>
-        <w:rPr>
-          <w:sz w:val="24"/>
-        </w:rPr>
-        <w:t xml:space="preserve">. Например, чтобы получить справку по команде </w:t>
-      </w:r>
-      <w:proofErr w:type="spellStart"/>
-      <w:r>
-        <w:rPr>
-          <w:rFonts w:ascii="Courier New" w:hAnsi="Courier New"/>
-          <w:sz w:val="20"/>
-        </w:rPr>
-        <w:t>ls</w:t>
-      </w:r>
-      <w:proofErr w:type="spellEnd"/>
-      <w:r>
-        <w:rPr>
-          <w:sz w:val="24"/>
-        </w:rPr>
-        <w:t xml:space="preserve">, вы можете выполнить </w:t>
-      </w:r>
-      <w:proofErr w:type="spellStart"/>
-      <w:r>
-        <w:rPr>
-          <w:rFonts w:ascii="Courier New" w:hAnsi="Courier New"/>
-          <w:sz w:val="20"/>
-        </w:rPr>
-        <w:t>ls</w:t>
-      </w:r>
-      <w:proofErr w:type="spellEnd"/>
-      <w:r>
-        <w:rPr>
-          <w:rFonts w:ascii="Courier New" w:hAnsi="Courier New"/>
-          <w:sz w:val="20"/>
-        </w:rPr>
-        <w:t xml:space="preserve"> --</w:t>
-      </w:r>
-      <w:proofErr w:type="spellStart"/>
-      <w:r>
-        <w:rPr>
-          <w:rFonts w:ascii="Courier New" w:hAnsi="Courier New"/>
-          <w:sz w:val="20"/>
-        </w:rPr>
-        <w:t>help</w:t>
-      </w:r>
-      <w:proofErr w:type="spellEnd"/>
-      <w:r>
-        <w:rPr>
-          <w:sz w:val="24"/>
-        </w:rPr>
-        <w:t>.</w:t>
-      </w:r>
-    </w:p>
-    <w:p>
-      <w:pPr>
-        <w:numPr>
-          <w:ilvl w:val="0"/>
-          <w:numId w:val="13"/>
-        </w:numPr>
-        <w:spacing w:afterAutospacing="1"/>
-        <w:jc w:val="left"/>
-        <w:rPr>
-          <w:sz w:val="24"/>
-        </w:rPr>
-      </w:pPr>
-      <w:r>
-        <w:rPr>
-          <w:sz w:val="24"/>
-        </w:rPr>
-        <w:t xml:space="preserve">Чтобы получить справку о сочетании горячих клавиш, перехватываемых терминалом и интерпретируемых командной оболочкой, вам следует обратиться к справке для вашей конкретной командной оболочки. Например, для оболочки </w:t>
-      </w:r>
-      <w:proofErr w:type="spellStart"/>
-      <w:r>
-        <w:rPr>
-          <w:sz w:val="24"/>
-        </w:rPr>
-        <w:t>Bash</w:t>
-      </w:r>
-      <w:proofErr w:type="spellEnd"/>
-      <w:r>
-        <w:rPr>
-          <w:sz w:val="24"/>
-        </w:rPr>
-        <w:t xml:space="preserve"> вы можете использовать команду </w:t>
-      </w:r>
-      <w:proofErr w:type="spellStart"/>
-      <w:r>
-        <w:rPr>
-          <w:rFonts w:ascii="Courier New" w:hAnsi="Courier New"/>
-          <w:sz w:val="20"/>
-        </w:rPr>
-        <w:t>help</w:t>
-      </w:r>
-      <w:proofErr w:type="spellEnd"/>
-      <w:r>
-        <w:rPr>
-          <w:sz w:val="24"/>
-        </w:rPr>
-        <w:t xml:space="preserve"> или </w:t>
-      </w:r>
-      <w:proofErr w:type="spellStart"/>
-      <w:r>
-        <w:rPr>
-          <w:rFonts w:ascii="Courier New" w:hAnsi="Courier New"/>
-          <w:sz w:val="20"/>
-        </w:rPr>
-        <w:t>man</w:t>
-      </w:r>
-      <w:proofErr w:type="spellEnd"/>
-      <w:r>
-        <w:rPr>
-          <w:rFonts w:ascii="Courier New" w:hAnsi="Courier New"/>
-          <w:sz w:val="20"/>
-        </w:rPr>
-        <w:t xml:space="preserve"> </w:t>
-      </w:r>
-      <w:proofErr w:type="spellStart"/>
-      <w:r>
-        <w:rPr>
-          <w:rFonts w:ascii="Courier New" w:hAnsi="Courier New"/>
-          <w:sz w:val="20"/>
-        </w:rPr>
-        <w:t>bash</w:t>
-      </w:r>
-      <w:proofErr w:type="spellEnd"/>
-      <w:r>
-        <w:rPr>
-          <w:sz w:val="24"/>
-        </w:rPr>
-        <w:t xml:space="preserve"> и перейти к соответствующему разделу, который описывает горячие клавиши и функции оболочки.</w:t>
       </w:r>
     </w:p>
     <w:p>
@@ -10178,7 +6000,7 @@
 </file>
 
 <file path=customXml/itemProps1.xml><?xml version="1.0" encoding="utf-8"?>
-<ds:datastoreItem xmlns:ds="http://schemas.openxmlformats.org/officeDocument/2006/customXml" ds:itemID="{0D49CFAE-EBE2-4992-92E4-EF79DA567A66}">
+<ds:datastoreItem xmlns:ds="http://schemas.openxmlformats.org/officeDocument/2006/customXml" ds:itemID="{BB93BC9B-7D76-4604-9873-6A53BBD7AEA0}">
   <ds:schemaRefs>
     <ds:schemaRef ds:uri="http://schemas.openxmlformats.org/officeDocument/2006/bibliography"/>
   </ds:schemaRefs>
